--- a/w1761265_Report.docx
+++ b/w1761265_Report.docx
@@ -418,7 +418,7 @@
           <w:szCs w:val="24"/>
         </w:rPr>
         <w:pict w14:anchorId="614114C9">
-          <v:rect id="_x0000_i1028" style="width:0;height:1.5pt" o:hralign="center" o:hrstd="t" o:hr="t" fillcolor="#a0a0a0" stroked="f"/>
+          <v:rect id="_x0000_i1025" style="width:0;height:1.5pt" o:hralign="center" o:hrstd="t" o:hr="t" fillcolor="#a0a0a0" stroked="f"/>
         </w:pict>
       </w:r>
     </w:p>
@@ -551,21 +551,112 @@
           <w:numId w:val="4"/>
         </w:numPr>
         <w:spacing w:before="0" w:beforeAutospacing="0" w:after="160" w:afterAutospacing="0"/>
-        <w:rPr>
-          <w:rFonts w:ascii="Calibri" w:hAnsi="Calibri" w:cs="Calibri"/>
-          <w:color w:val="000000"/>
-          <w:sz w:val="22"/>
-          <w:szCs w:val="22"/>
-        </w:rPr>
-      </w:pPr>
-      <w:r>
-        <w:rPr>
-          <w:rFonts w:ascii="Calibri" w:hAnsi="Calibri" w:cs="Calibri"/>
-          <w:color w:val="000000"/>
-          <w:sz w:val="22"/>
-          <w:szCs w:val="22"/>
-        </w:rPr>
-        <w:t>The data structure used is a queue (FIFO – First in First Out) since BFS (Breadth First Search Algorithm) is used for the searching or traversing the data graph. [Queue data structure is used by BFS]</w:t>
+        <w:jc w:val="both"/>
+        <w:rPr>
+          <w:sz w:val="22"/>
+          <w:szCs w:val="22"/>
+        </w:rPr>
+      </w:pPr>
+      <w:r>
+        <w:rPr>
+          <w:rFonts w:ascii="Calibri" w:hAnsi="Calibri" w:cs="Calibri"/>
+          <w:color w:val="000000"/>
+          <w:sz w:val="22"/>
+          <w:szCs w:val="22"/>
+        </w:rPr>
+        <w:t>The data structure I choose is a queue</w:t>
+      </w:r>
+      <w:r>
+        <w:rPr>
+          <w:rFonts w:ascii="Calibri" w:hAnsi="Calibri" w:cs="Calibri"/>
+          <w:color w:val="000000"/>
+          <w:sz w:val="22"/>
+          <w:szCs w:val="22"/>
+        </w:rPr>
+        <w:t xml:space="preserve">. </w:t>
+      </w:r>
+      <w:r>
+        <w:rPr>
+          <w:rFonts w:ascii="Calibri" w:hAnsi="Calibri" w:cs="Calibri"/>
+          <w:color w:val="000000"/>
+          <w:sz w:val="22"/>
+          <w:szCs w:val="22"/>
+        </w:rPr>
+        <w:t>Queue (FIFO – First in First Out)</w:t>
+      </w:r>
+      <w:r>
+        <w:rPr>
+          <w:rFonts w:ascii="Calibri" w:hAnsi="Calibri" w:cs="Calibri"/>
+          <w:color w:val="000000"/>
+          <w:sz w:val="22"/>
+          <w:szCs w:val="22"/>
+        </w:rPr>
+        <w:t xml:space="preserve"> </w:t>
+      </w:r>
+      <w:r>
+        <w:rPr>
+          <w:rFonts w:ascii="Calibri" w:hAnsi="Calibri" w:cs="Calibri"/>
+          <w:color w:val="000000"/>
+          <w:sz w:val="22"/>
+          <w:szCs w:val="22"/>
+        </w:rPr>
+        <w:t xml:space="preserve">is </w:t>
+      </w:r>
+      <w:r>
+        <w:rPr>
+          <w:rFonts w:ascii="Calibri" w:hAnsi="Calibri" w:cs="Calibri"/>
+          <w:color w:val="000000"/>
+          <w:sz w:val="22"/>
+          <w:szCs w:val="22"/>
+        </w:rPr>
+        <w:t>a data structure with both ends open, indicating that one end is often used to enter data (also known as enqueue) and the other end is often used to exclude data (also known as dequeue).</w:t>
+      </w:r>
+      <w:r>
+        <w:rPr>
+          <w:rFonts w:ascii="Calibri" w:hAnsi="Calibri" w:cs="Calibri"/>
+          <w:b/>
+          <w:bCs/>
+          <w:color w:val="000000"/>
+          <w:sz w:val="22"/>
+          <w:szCs w:val="22"/>
+        </w:rPr>
+        <w:t xml:space="preserve"> </w:t>
+      </w:r>
+      <w:r>
+        <w:rPr>
+          <w:rFonts w:ascii="Calibri" w:hAnsi="Calibri" w:cs="Calibri"/>
+          <w:color w:val="000000"/>
+          <w:sz w:val="22"/>
+          <w:szCs w:val="22"/>
+        </w:rPr>
+        <w:t>The reason for using Queues is due the searching or traversing algorithm used is BFS (</w:t>
+      </w:r>
+      <w:r>
+        <w:rPr>
+          <w:rFonts w:ascii="Calibri" w:hAnsi="Calibri" w:cs="Calibri"/>
+          <w:color w:val="000000"/>
+          <w:sz w:val="22"/>
+          <w:szCs w:val="22"/>
+        </w:rPr>
+        <w:t>Breadth First Search/Traversal</w:t>
+      </w:r>
+      <w:r>
+        <w:rPr>
+          <w:rFonts w:ascii="Calibri" w:hAnsi="Calibri" w:cs="Calibri"/>
+          <w:color w:val="000000"/>
+          <w:sz w:val="22"/>
+          <w:szCs w:val="22"/>
+        </w:rPr>
+        <w:t>)</w:t>
+      </w:r>
+      <w:r>
+        <w:rPr>
+          <w:rFonts w:ascii="Calibri" w:hAnsi="Calibri" w:cs="Calibri"/>
+          <w:color w:val="000000"/>
+          <w:sz w:val="22"/>
+          <w:szCs w:val="22"/>
+        </w:rPr>
+        <w:t>. BFS is an algorithm which is used for traversing a graph and this uses queues to remember to capture the next vertex to start a search. The reason why BFS is used not DFS for finding the augmenting path is that BFS promises to find the shortest possible path from source to sink where as DFS doesn’t.</w:t>
       </w:r>
     </w:p>
     <w:p>
@@ -590,7 +681,118 @@
           <w:sz w:val="22"/>
           <w:szCs w:val="22"/>
         </w:rPr>
-        <w:t>The algorithm used is ………</w:t>
+        <w:t>Ford Fulkerson is the algorithm that was used.</w:t>
+      </w:r>
+      <w:r>
+        <w:rPr>
+          <w:rFonts w:ascii="Calibri" w:hAnsi="Calibri" w:cs="Calibri"/>
+          <w:color w:val="000000"/>
+          <w:sz w:val="22"/>
+          <w:szCs w:val="22"/>
+        </w:rPr>
+        <w:t xml:space="preserve"> </w:t>
+      </w:r>
+      <w:r>
+        <w:rPr>
+          <w:rFonts w:ascii="Calibri" w:hAnsi="Calibri" w:cs="Calibri"/>
+          <w:color w:val="000000"/>
+          <w:sz w:val="22"/>
+          <w:szCs w:val="22"/>
+        </w:rPr>
+        <w:t>In a given graph, the Ford-Fulkerson</w:t>
+      </w:r>
+      <w:r>
+        <w:rPr>
+          <w:rFonts w:ascii="Calibri" w:hAnsi="Calibri" w:cs="Calibri"/>
+          <w:color w:val="000000"/>
+          <w:sz w:val="22"/>
+          <w:szCs w:val="22"/>
+        </w:rPr>
+        <w:t xml:space="preserve"> </w:t>
+      </w:r>
+      <w:r>
+        <w:rPr>
+          <w:rFonts w:ascii="Calibri" w:hAnsi="Calibri" w:cs="Calibri"/>
+          <w:color w:val="000000"/>
+          <w:sz w:val="22"/>
+          <w:szCs w:val="22"/>
+        </w:rPr>
+        <w:t>algorithm is used to find the maximal flow from the start vertex to the sink vertex.</w:t>
+      </w:r>
+      <w:r>
+        <w:rPr>
+          <w:rFonts w:ascii="Calibri" w:hAnsi="Calibri" w:cs="Calibri"/>
+          <w:color w:val="000000"/>
+          <w:sz w:val="22"/>
+          <w:szCs w:val="22"/>
+        </w:rPr>
+        <w:t xml:space="preserve"> </w:t>
+      </w:r>
+      <w:r>
+        <w:rPr>
+          <w:rFonts w:ascii="Calibri" w:hAnsi="Calibri" w:cs="Calibri"/>
+          <w:color w:val="000000"/>
+          <w:sz w:val="22"/>
+          <w:szCs w:val="22"/>
+        </w:rPr>
+        <w:t>Any edge in a graph has a capacity.</w:t>
+      </w:r>
+      <w:r>
+        <w:t xml:space="preserve"> </w:t>
+      </w:r>
+      <w:r>
+        <w:rPr>
+          <w:rFonts w:ascii="Calibri" w:hAnsi="Calibri" w:cs="Calibri"/>
+          <w:color w:val="000000"/>
+          <w:sz w:val="22"/>
+          <w:szCs w:val="22"/>
+        </w:rPr>
+        <w:t>Source and Sink are the two key vertices that are given</w:t>
+      </w:r>
+      <w:r>
+        <w:rPr>
+          <w:rFonts w:ascii="Calibri" w:hAnsi="Calibri" w:cs="Calibri"/>
+          <w:color w:val="000000"/>
+          <w:sz w:val="22"/>
+          <w:szCs w:val="22"/>
+        </w:rPr>
+        <w:t xml:space="preserve"> to find the maximum </w:t>
+      </w:r>
+      <w:r>
+        <w:rPr>
+          <w:rFonts w:ascii="Calibri" w:hAnsi="Calibri" w:cs="Calibri"/>
+          <w:color w:val="000000"/>
+          <w:sz w:val="22"/>
+          <w:szCs w:val="22"/>
+        </w:rPr>
+        <w:t xml:space="preserve">flow between these vertices. </w:t>
+      </w:r>
+      <w:r>
+        <w:rPr>
+          <w:rFonts w:ascii="Calibri" w:hAnsi="Calibri" w:cs="Calibri"/>
+          <w:color w:val="000000"/>
+          <w:sz w:val="22"/>
+          <w:szCs w:val="22"/>
+        </w:rPr>
+        <w:t>The sink vertex will have all inward edges and no outward edges, while the root vertex will have all outward edges and no inward edges.</w:t>
+      </w:r>
+      <w:r>
+        <w:rPr>
+          <w:rFonts w:ascii="Calibri" w:hAnsi="Calibri" w:cs="Calibri"/>
+          <w:color w:val="000000"/>
+          <w:sz w:val="22"/>
+          <w:szCs w:val="22"/>
+        </w:rPr>
+        <w:t xml:space="preserve"> There are also some important constraints to be followed which are the flow on an edge cannot exceed its maximum capacity of flow through that edge and e</w:t>
+      </w:r>
+      <w:r>
+        <w:rPr>
+          <w:rFonts w:ascii="Calibri" w:hAnsi="Calibri" w:cs="Calibri"/>
+          <w:color w:val="000000"/>
+          <w:sz w:val="22"/>
+          <w:szCs w:val="22"/>
+        </w:rPr>
+        <w:t>xcept for the source and sink, any edge's incoming and outgoing flow would be equal.</w:t>
       </w:r>
     </w:p>
     <w:p>

--- a/w1761265_Report.docx
+++ b/w1761265_Report.docx
@@ -526,7 +526,7 @@
           <w:ilvl w:val="0"/>
           <w:numId w:val="5"/>
         </w:numPr>
-        <w:spacing w:before="0" w:beforeAutospacing="0" w:after="160" w:afterAutospacing="0"/>
+        <w:spacing w:before="0" w:beforeAutospacing="0" w:after="160" w:afterAutospacing="0" w:line="276" w:lineRule="auto"/>
         <w:rPr>
           <w:sz w:val="22"/>
           <w:szCs w:val="22"/>
@@ -550,7 +550,7 @@
           <w:ilvl w:val="0"/>
           <w:numId w:val="4"/>
         </w:numPr>
-        <w:spacing w:before="0" w:beforeAutospacing="0" w:after="160" w:afterAutospacing="0"/>
+        <w:spacing w:before="0" w:beforeAutospacing="0" w:after="160" w:afterAutospacing="0" w:line="276" w:lineRule="auto"/>
         <w:jc w:val="both"/>
         <w:rPr>
           <w:sz w:val="22"/>
@@ -573,34 +573,7 @@
           <w:sz w:val="22"/>
           <w:szCs w:val="22"/>
         </w:rPr>
-        <w:t xml:space="preserve">. </w:t>
-      </w:r>
-      <w:r>
-        <w:rPr>
-          <w:rFonts w:ascii="Calibri" w:hAnsi="Calibri" w:cs="Calibri"/>
-          <w:color w:val="000000"/>
-          <w:sz w:val="22"/>
-          <w:szCs w:val="22"/>
-        </w:rPr>
-        <w:t>Queue (FIFO – First in First Out)</w:t>
-      </w:r>
-      <w:r>
-        <w:rPr>
-          <w:rFonts w:ascii="Calibri" w:hAnsi="Calibri" w:cs="Calibri"/>
-          <w:color w:val="000000"/>
-          <w:sz w:val="22"/>
-          <w:szCs w:val="22"/>
-        </w:rPr>
-        <w:t xml:space="preserve"> </w:t>
-      </w:r>
-      <w:r>
-        <w:rPr>
-          <w:rFonts w:ascii="Calibri" w:hAnsi="Calibri" w:cs="Calibri"/>
-          <w:color w:val="000000"/>
-          <w:sz w:val="22"/>
-          <w:szCs w:val="22"/>
-        </w:rPr>
-        <w:t xml:space="preserve">is </w:t>
+        <w:t xml:space="preserve">. Queue (FIFO – First in First Out) is </w:t>
       </w:r>
       <w:r>
         <w:rPr>
@@ -666,7 +639,7 @@
           <w:ilvl w:val="0"/>
           <w:numId w:val="4"/>
         </w:numPr>
-        <w:spacing w:before="0" w:beforeAutospacing="0" w:after="160" w:afterAutospacing="0"/>
+        <w:spacing w:before="0" w:beforeAutospacing="0" w:after="160" w:afterAutospacing="0" w:line="276" w:lineRule="auto"/>
         <w:rPr>
           <w:rFonts w:ascii="Calibri" w:hAnsi="Calibri" w:cs="Calibri"/>
           <w:color w:val="000000"/>
@@ -833,12 +806,354 @@
     </w:p>
     <w:p>
       <w:pPr>
+        <w:pStyle w:val="NormalWeb"/>
+        <w:numPr>
+          <w:ilvl w:val="0"/>
+          <w:numId w:val="6"/>
+        </w:numPr>
+        <w:spacing w:before="0" w:beforeAutospacing="0" w:after="160" w:afterAutospacing="0" w:line="276" w:lineRule="auto"/>
+        <w:rPr>
+          <w:sz w:val="22"/>
+          <w:szCs w:val="22"/>
+        </w:rPr>
+      </w:pPr>
+      <w:r>
+        <w:rPr>
+          <w:rFonts w:ascii="Calibri" w:hAnsi="Calibri" w:cs="Calibri"/>
+          <w:color w:val="000000"/>
+          <w:sz w:val="22"/>
+          <w:szCs w:val="22"/>
+        </w:rPr>
+        <w:t xml:space="preserve">A Runner class and a </w:t>
+      </w:r>
+      <w:proofErr w:type="spellStart"/>
+      <w:r>
+        <w:rPr>
+          <w:rFonts w:ascii="Calibri" w:hAnsi="Calibri" w:cs="Calibri"/>
+          <w:color w:val="000000"/>
+          <w:sz w:val="22"/>
+          <w:szCs w:val="22"/>
+        </w:rPr>
+        <w:t>FordFulkerson</w:t>
+      </w:r>
+      <w:proofErr w:type="spellEnd"/>
+      <w:r>
+        <w:rPr>
+          <w:rFonts w:ascii="Calibri" w:hAnsi="Calibri" w:cs="Calibri"/>
+          <w:color w:val="000000"/>
+          <w:sz w:val="22"/>
+          <w:szCs w:val="22"/>
+        </w:rPr>
+        <w:t xml:space="preserve"> class are the two classes I've </w:t>
+      </w:r>
+      <w:proofErr w:type="gramStart"/>
+      <w:r>
+        <w:rPr>
+          <w:rFonts w:ascii="Calibri" w:hAnsi="Calibri" w:cs="Calibri"/>
+          <w:color w:val="000000"/>
+          <w:sz w:val="22"/>
+          <w:szCs w:val="22"/>
+        </w:rPr>
+        <w:t>made.</w:t>
+      </w:r>
+      <w:r>
+        <w:rPr>
+          <w:rFonts w:ascii="Calibri" w:hAnsi="Calibri" w:cs="Calibri"/>
+          <w:color w:val="000000"/>
+          <w:sz w:val="22"/>
+          <w:szCs w:val="22"/>
+        </w:rPr>
+        <w:t>.</w:t>
+      </w:r>
+      <w:proofErr w:type="gramEnd"/>
+      <w:r>
+        <w:rPr>
+          <w:rFonts w:ascii="Calibri" w:hAnsi="Calibri" w:cs="Calibri"/>
+          <w:color w:val="000000"/>
+          <w:sz w:val="22"/>
+          <w:szCs w:val="22"/>
+        </w:rPr>
+        <w:t xml:space="preserve"> </w:t>
+      </w:r>
+    </w:p>
+    <w:p>
+      <w:pPr>
         <w:pStyle w:val="ListParagraph"/>
-      </w:pPr>
+        <w:numPr>
+          <w:ilvl w:val="0"/>
+          <w:numId w:val="6"/>
+        </w:numPr>
+        <w:spacing w:line="276" w:lineRule="auto"/>
+      </w:pPr>
+      <w:r>
+        <w:t>I built a method called "</w:t>
+      </w:r>
+      <w:proofErr w:type="spellStart"/>
+      <w:proofErr w:type="gramStart"/>
+      <w:r>
+        <w:t>readDataFromFile</w:t>
+      </w:r>
+      <w:proofErr w:type="spellEnd"/>
+      <w:r>
+        <w:t>(</w:t>
+      </w:r>
+      <w:proofErr w:type="gramEnd"/>
+      <w:r>
+        <w:t>)" in the Runner class, which reads all of the input lines from a file and adds them one by one to a list.</w:t>
+      </w:r>
+      <w:r>
+        <w:t xml:space="preserve"> </w:t>
+      </w:r>
+      <w:r>
+        <w:t>Then using the list of lines collected I created the adjacent graph matrix in order to represent the capacities on each edge in between the vertices. Once the 2-dimensional graph matrix is created it is returned to the main program.</w:t>
+      </w:r>
     </w:p>
     <w:p>
       <w:pPr>
         <w:pStyle w:val="ListParagraph"/>
+        <w:numPr>
+          <w:ilvl w:val="0"/>
+          <w:numId w:val="6"/>
+        </w:numPr>
+        <w:spacing w:line="276" w:lineRule="auto"/>
+      </w:pPr>
+      <w:r>
+        <w:t>Moreover, the Runner class also contains logics such as asking the user to insert a new edge or remove an edge from the current graph as well</w:t>
+      </w:r>
+      <w:r>
+        <w:t xml:space="preserve"> and an option to quit the program as well.</w:t>
+      </w:r>
+    </w:p>
+    <w:p>
+      <w:pPr>
+        <w:pStyle w:val="ListParagraph"/>
+        <w:numPr>
+          <w:ilvl w:val="0"/>
+          <w:numId w:val="6"/>
+        </w:numPr>
+        <w:spacing w:line="276" w:lineRule="auto"/>
+      </w:pPr>
+      <w:r>
+        <w:t xml:space="preserve">An Object of the </w:t>
+      </w:r>
+      <w:proofErr w:type="spellStart"/>
+      <w:r>
+        <w:t>FordFulkerson</w:t>
+      </w:r>
+      <w:proofErr w:type="spellEnd"/>
+      <w:r>
+        <w:t xml:space="preserve"> class has been instantiated in the Runner class and have passed the adjacent graph matrix as well as the source and target node to a method named as </w:t>
+      </w:r>
+      <w:proofErr w:type="spellStart"/>
+      <w:r>
+        <w:t>fordFulkerson</w:t>
+      </w:r>
+      <w:proofErr w:type="spellEnd"/>
+      <w:r>
+        <w:t>.</w:t>
+      </w:r>
+    </w:p>
+    <w:p>
+      <w:pPr>
+        <w:pStyle w:val="ListParagraph"/>
+        <w:numPr>
+          <w:ilvl w:val="0"/>
+          <w:numId w:val="6"/>
+        </w:numPr>
+      </w:pPr>
+      <w:r>
+        <w:t xml:space="preserve">This </w:t>
+      </w:r>
+      <w:proofErr w:type="spellStart"/>
+      <w:r>
+        <w:t>fordFulkerson</w:t>
+      </w:r>
+      <w:proofErr w:type="spellEnd"/>
+      <w:r>
+        <w:t xml:space="preserve"> method is the main method where all the logic happens to find the maximum flow and then returns the value to the user (Runner class and then displays the result to the user).</w:t>
+      </w:r>
+    </w:p>
+    <w:p>
+      <w:pPr>
+        <w:pStyle w:val="ListParagraph"/>
+        <w:numPr>
+          <w:ilvl w:val="0"/>
+          <w:numId w:val="6"/>
+        </w:numPr>
+      </w:pPr>
+      <w:r>
+        <w:t>Once we understand that i</w:t>
+      </w:r>
+      <w:r>
+        <w:t>f there is no edge between two vertices of the residual graph, the residual capacity is 0.</w:t>
+      </w:r>
+      <w:r>
+        <w:t xml:space="preserve"> I then initialize the residual graph as the original graph which I sent as a parameter to the </w:t>
+      </w:r>
+      <w:proofErr w:type="spellStart"/>
+      <w:r>
+        <w:t>fordFulkerson</w:t>
+      </w:r>
+      <w:proofErr w:type="spellEnd"/>
+      <w:r>
+        <w:t xml:space="preserve"> method. (This is because there is no initial flow hence the initial flow and initial residual capacity is equal to original capacity).</w:t>
+      </w:r>
+    </w:p>
+    <w:p>
+      <w:pPr>
+        <w:pStyle w:val="ListParagraph"/>
+        <w:numPr>
+          <w:ilvl w:val="0"/>
+          <w:numId w:val="6"/>
+        </w:numPr>
+      </w:pPr>
+      <w:r>
+        <w:t xml:space="preserve">I create a </w:t>
+      </w:r>
+      <w:proofErr w:type="spellStart"/>
+      <w:r>
+        <w:t>parent_</w:t>
+      </w:r>
+      <w:proofErr w:type="gramStart"/>
+      <w:r>
+        <w:t>arr</w:t>
+      </w:r>
+      <w:proofErr w:type="spellEnd"/>
+      <w:r>
+        <w:t>[</w:t>
+      </w:r>
+      <w:proofErr w:type="gramEnd"/>
+      <w:r>
+        <w:t xml:space="preserve">] array to store the found path by the BFS and set the </w:t>
+      </w:r>
+      <w:proofErr w:type="spellStart"/>
+      <w:r>
+        <w:t>maximum_flow</w:t>
+      </w:r>
+      <w:proofErr w:type="spellEnd"/>
+      <w:r>
+        <w:t xml:space="preserve"> to 0 initially.</w:t>
+      </w:r>
+    </w:p>
+    <w:p>
+      <w:pPr>
+        <w:pStyle w:val="ListParagraph"/>
+        <w:numPr>
+          <w:ilvl w:val="0"/>
+          <w:numId w:val="6"/>
+        </w:numPr>
+      </w:pPr>
+      <w:r>
+        <w:lastRenderedPageBreak/>
+        <w:t xml:space="preserve">In order to find the augmenting </w:t>
+      </w:r>
+      <w:proofErr w:type="gramStart"/>
+      <w:r>
+        <w:t>path</w:t>
+      </w:r>
+      <w:proofErr w:type="gramEnd"/>
+      <w:r>
+        <w:t xml:space="preserve"> I have used the BFS approach on the residual graph.</w:t>
+      </w:r>
+    </w:p>
+    <w:p>
+      <w:pPr>
+        <w:pStyle w:val="ListParagraph"/>
+        <w:numPr>
+          <w:ilvl w:val="0"/>
+          <w:numId w:val="6"/>
+        </w:numPr>
+      </w:pPr>
+      <w:r>
+        <w:t>We will use the BFS traversing method to see if there is a path from source to sink</w:t>
+      </w:r>
+      <w:r>
+        <w:t>.</w:t>
+      </w:r>
+    </w:p>
+    <w:p>
+      <w:pPr>
+        <w:pStyle w:val="ListParagraph"/>
+        <w:numPr>
+          <w:ilvl w:val="0"/>
+          <w:numId w:val="6"/>
+        </w:numPr>
+      </w:pPr>
+      <w:r>
+        <w:t xml:space="preserve">The BFS has also built a </w:t>
+      </w:r>
+      <w:proofErr w:type="spellStart"/>
+      <w:r>
+        <w:t>parent_</w:t>
+      </w:r>
+      <w:proofErr w:type="gramStart"/>
+      <w:r>
+        <w:t>arr</w:t>
+      </w:r>
+      <w:proofErr w:type="spellEnd"/>
+      <w:r>
+        <w:t>[</w:t>
+      </w:r>
+      <w:proofErr w:type="gramEnd"/>
+      <w:r>
+        <w:t>] array where we can traverse through the found path and find the possible flow through this path by finding the minimum residual capacity along the path.</w:t>
+      </w:r>
+    </w:p>
+    <w:p>
+      <w:pPr>
+        <w:pStyle w:val="ListParagraph"/>
+        <w:numPr>
+          <w:ilvl w:val="0"/>
+          <w:numId w:val="6"/>
+        </w:numPr>
+      </w:pPr>
+      <w:r>
+        <w:t>Once the path is found I display the path to the user via the console to show the progress taken to get the maximum flow.</w:t>
+      </w:r>
+    </w:p>
+    <w:p>
+      <w:pPr>
+        <w:pStyle w:val="ListParagraph"/>
+        <w:numPr>
+          <w:ilvl w:val="0"/>
+          <w:numId w:val="6"/>
+        </w:numPr>
+      </w:pPr>
+      <w:r>
+        <w:t>We also update the residual capacities in the residual graph by subtracting path flow from all edges along the path and we ad</w:t>
+      </w:r>
+      <w:r>
+        <w:t>d path flow along the reverse edges.</w:t>
+      </w:r>
+    </w:p>
+    <w:p>
+      <w:pPr>
+        <w:pStyle w:val="ListParagraph"/>
+        <w:numPr>
+          <w:ilvl w:val="0"/>
+          <w:numId w:val="6"/>
+        </w:numPr>
+      </w:pPr>
+      <w:r>
+        <w:t>Finally, we add the found path flow to overall flow.</w:t>
+      </w:r>
+    </w:p>
+    <w:p>
+      <w:pPr>
+        <w:pStyle w:val="ListParagraph"/>
+        <w:numPr>
+          <w:ilvl w:val="0"/>
+          <w:numId w:val="6"/>
+        </w:numPr>
+      </w:pPr>
+      <w:r>
+        <w:t>Once the maximum overall flow is calculated it is then returned back to the Runner class to display it via the console.</w:t>
+      </w:r>
+    </w:p>
+    <w:p>
+      <w:pPr>
+        <w:pStyle w:val="ListParagraph"/>
+        <w:ind w:left="1080"/>
       </w:pPr>
     </w:p>
     <w:p>
@@ -848,7 +1163,7 @@
           <w:ilvl w:val="0"/>
           <w:numId w:val="5"/>
         </w:numPr>
-        <w:spacing w:before="0" w:beforeAutospacing="0" w:after="160" w:afterAutospacing="0"/>
+        <w:spacing w:before="0" w:beforeAutospacing="0" w:after="160" w:afterAutospacing="0" w:line="276" w:lineRule="auto"/>
         <w:rPr>
           <w:sz w:val="22"/>
           <w:szCs w:val="22"/>
@@ -991,6 +1306,118 @@
     </w:lvl>
   </w:abstractNum>
   <w:abstractNum w:abstractNumId="1" w15:restartNumberingAfterBreak="0">
+    <w:nsid w:val="304511E1"/>
+    <w:multiLevelType w:val="hybridMultilevel"/>
+    <w:tmpl w:val="9AD0A68E"/>
+    <w:lvl w:ilvl="0" w:tplc="6CCADCC8">
+      <w:numFmt w:val="bullet"/>
+      <w:lvlText w:val="-"/>
+      <w:lvlJc w:val="left"/>
+      <w:pPr>
+        <w:ind w:left="1080" w:hanging="360"/>
+      </w:pPr>
+      <w:rPr>
+        <w:rFonts w:ascii="Calibri" w:eastAsiaTheme="minorHAnsi" w:hAnsi="Calibri" w:cs="Calibri" w:hint="default"/>
+      </w:rPr>
+    </w:lvl>
+    <w:lvl w:ilvl="1" w:tplc="04090003" w:tentative="1">
+      <w:start w:val="1"/>
+      <w:numFmt w:val="bullet"/>
+      <w:lvlText w:val="o"/>
+      <w:lvlJc w:val="left"/>
+      <w:pPr>
+        <w:ind w:left="1800" w:hanging="360"/>
+      </w:pPr>
+      <w:rPr>
+        <w:rFonts w:ascii="Courier New" w:hAnsi="Courier New" w:cs="Courier New" w:hint="default"/>
+      </w:rPr>
+    </w:lvl>
+    <w:lvl w:ilvl="2" w:tplc="04090005" w:tentative="1">
+      <w:start w:val="1"/>
+      <w:numFmt w:val="bullet"/>
+      <w:lvlText w:val=""/>
+      <w:lvlJc w:val="left"/>
+      <w:pPr>
+        <w:ind w:left="2520" w:hanging="360"/>
+      </w:pPr>
+      <w:rPr>
+        <w:rFonts w:ascii="Wingdings" w:hAnsi="Wingdings" w:hint="default"/>
+      </w:rPr>
+    </w:lvl>
+    <w:lvl w:ilvl="3" w:tplc="04090001" w:tentative="1">
+      <w:start w:val="1"/>
+      <w:numFmt w:val="bullet"/>
+      <w:lvlText w:val=""/>
+      <w:lvlJc w:val="left"/>
+      <w:pPr>
+        <w:ind w:left="3240" w:hanging="360"/>
+      </w:pPr>
+      <w:rPr>
+        <w:rFonts w:ascii="Symbol" w:hAnsi="Symbol" w:hint="default"/>
+      </w:rPr>
+    </w:lvl>
+    <w:lvl w:ilvl="4" w:tplc="04090003" w:tentative="1">
+      <w:start w:val="1"/>
+      <w:numFmt w:val="bullet"/>
+      <w:lvlText w:val="o"/>
+      <w:lvlJc w:val="left"/>
+      <w:pPr>
+        <w:ind w:left="3960" w:hanging="360"/>
+      </w:pPr>
+      <w:rPr>
+        <w:rFonts w:ascii="Courier New" w:hAnsi="Courier New" w:cs="Courier New" w:hint="default"/>
+      </w:rPr>
+    </w:lvl>
+    <w:lvl w:ilvl="5" w:tplc="04090005" w:tentative="1">
+      <w:start w:val="1"/>
+      <w:numFmt w:val="bullet"/>
+      <w:lvlText w:val=""/>
+      <w:lvlJc w:val="left"/>
+      <w:pPr>
+        <w:ind w:left="4680" w:hanging="360"/>
+      </w:pPr>
+      <w:rPr>
+        <w:rFonts w:ascii="Wingdings" w:hAnsi="Wingdings" w:hint="default"/>
+      </w:rPr>
+    </w:lvl>
+    <w:lvl w:ilvl="6" w:tplc="04090001" w:tentative="1">
+      <w:start w:val="1"/>
+      <w:numFmt w:val="bullet"/>
+      <w:lvlText w:val=""/>
+      <w:lvlJc w:val="left"/>
+      <w:pPr>
+        <w:ind w:left="5400" w:hanging="360"/>
+      </w:pPr>
+      <w:rPr>
+        <w:rFonts w:ascii="Symbol" w:hAnsi="Symbol" w:hint="default"/>
+      </w:rPr>
+    </w:lvl>
+    <w:lvl w:ilvl="7" w:tplc="04090003" w:tentative="1">
+      <w:start w:val="1"/>
+      <w:numFmt w:val="bullet"/>
+      <w:lvlText w:val="o"/>
+      <w:lvlJc w:val="left"/>
+      <w:pPr>
+        <w:ind w:left="6120" w:hanging="360"/>
+      </w:pPr>
+      <w:rPr>
+        <w:rFonts w:ascii="Courier New" w:hAnsi="Courier New" w:cs="Courier New" w:hint="default"/>
+      </w:rPr>
+    </w:lvl>
+    <w:lvl w:ilvl="8" w:tplc="04090005" w:tentative="1">
+      <w:start w:val="1"/>
+      <w:numFmt w:val="bullet"/>
+      <w:lvlText w:val=""/>
+      <w:lvlJc w:val="left"/>
+      <w:pPr>
+        <w:ind w:left="6840" w:hanging="360"/>
+      </w:pPr>
+      <w:rPr>
+        <w:rFonts w:ascii="Wingdings" w:hAnsi="Wingdings" w:hint="default"/>
+      </w:rPr>
+    </w:lvl>
+  </w:abstractNum>
+  <w:abstractNum w:abstractNumId="2" w15:restartNumberingAfterBreak="0">
     <w:nsid w:val="48C26B9A"/>
     <w:multiLevelType w:val="hybridMultilevel"/>
     <w:tmpl w:val="657CD6F2"/>
@@ -1103,7 +1530,7 @@
       </w:rPr>
     </w:lvl>
   </w:abstractNum>
-  <w:abstractNum w:abstractNumId="2" w15:restartNumberingAfterBreak="0">
+  <w:abstractNum w:abstractNumId="3" w15:restartNumberingAfterBreak="0">
     <w:nsid w:val="60392C0F"/>
     <w:multiLevelType w:val="hybridMultilevel"/>
     <w:tmpl w:val="20ACE364"/>
@@ -1193,7 +1620,7 @@
       </w:pPr>
     </w:lvl>
   </w:abstractNum>
-  <w:abstractNum w:abstractNumId="3" w15:restartNumberingAfterBreak="0">
+  <w:abstractNum w:abstractNumId="4" w15:restartNumberingAfterBreak="0">
     <w:nsid w:val="637F3F4A"/>
     <w:multiLevelType w:val="hybridMultilevel"/>
     <w:tmpl w:val="C90A23AA"/>
@@ -1306,7 +1733,7 @@
       </w:rPr>
     </w:lvl>
   </w:abstractNum>
-  <w:abstractNum w:abstractNumId="4" w15:restartNumberingAfterBreak="0">
+  <w:abstractNum w:abstractNumId="5" w15:restartNumberingAfterBreak="0">
     <w:nsid w:val="649623CE"/>
     <w:multiLevelType w:val="hybridMultilevel"/>
     <w:tmpl w:val="7B7CC6F6"/>
@@ -1398,19 +1825,22 @@
     </w:lvl>
   </w:abstractNum>
   <w:num w:numId="1">
-    <w:abstractNumId w:val="4"/>
+    <w:abstractNumId w:val="5"/>
   </w:num>
   <w:num w:numId="2">
     <w:abstractNumId w:val="0"/>
   </w:num>
   <w:num w:numId="3">
-    <w:abstractNumId w:val="1"/>
+    <w:abstractNumId w:val="2"/>
   </w:num>
   <w:num w:numId="4">
+    <w:abstractNumId w:val="4"/>
+  </w:num>
+  <w:num w:numId="5">
     <w:abstractNumId w:val="3"/>
   </w:num>
-  <w:num w:numId="5">
-    <w:abstractNumId w:val="2"/>
+  <w:num w:numId="6">
+    <w:abstractNumId w:val="1"/>
   </w:num>
 </w:numbering>
 </file>
@@ -1845,7 +2275,6 @@
     <w:name w:val="Normal (Web)"/>
     <w:basedOn w:val="Normal"/>
     <w:uiPriority w:val="99"/>
-    <w:semiHidden/>
     <w:unhideWhenUsed/>
     <w:rsid w:val="00CE78A1"/>
     <w:pPr>

--- a/w1761265_Report.docx
+++ b/w1761265_Report.docx
@@ -134,12 +134,17 @@
         <w:pStyle w:val="NormalWeb"/>
         <w:spacing w:before="0" w:beforeAutospacing="0" w:after="160" w:afterAutospacing="0"/>
         <w:jc w:val="center"/>
-      </w:pPr>
-      <w:r>
-        <w:rPr>
-          <w:rFonts w:ascii="Calibri" w:hAnsi="Calibri" w:cs="Calibri"/>
+        <w:rPr>
+          <w:rFonts w:asciiTheme="majorHAnsi" w:hAnsiTheme="majorHAnsi" w:cstheme="majorHAnsi"/>
           <w:b/>
           <w:bCs/>
+        </w:rPr>
+      </w:pPr>
+      <w:r>
+        <w:rPr>
+          <w:rFonts w:asciiTheme="majorHAnsi" w:hAnsiTheme="majorHAnsi" w:cstheme="majorHAnsi"/>
+          <w:b/>
+          <w:bCs/>
           <w:color w:val="000000"/>
           <w:sz w:val="36"/>
           <w:szCs w:val="36"/>
@@ -148,7 +153,7 @@
       </w:r>
       <w:r>
         <w:rPr>
-          <w:rFonts w:ascii="Calibri" w:hAnsi="Calibri" w:cs="Calibri"/>
+          <w:rFonts w:asciiTheme="majorHAnsi" w:hAnsiTheme="majorHAnsi" w:cstheme="majorHAnsi"/>
           <w:b/>
           <w:bCs/>
           <w:color w:val="000000"/>
@@ -164,10 +169,15 @@
         <w:pStyle w:val="NormalWeb"/>
         <w:spacing w:before="0" w:beforeAutospacing="0" w:after="160" w:afterAutospacing="0"/>
         <w:jc w:val="center"/>
-      </w:pPr>
-      <w:r>
-        <w:rPr>
-          <w:rFonts w:ascii="Calibri" w:hAnsi="Calibri" w:cs="Calibri"/>
+        <w:rPr>
+          <w:rFonts w:asciiTheme="majorHAnsi" w:hAnsiTheme="majorHAnsi" w:cstheme="majorHAnsi"/>
+          <w:b/>
+          <w:bCs/>
+        </w:rPr>
+      </w:pPr>
+      <w:r>
+        <w:rPr>
+          <w:rFonts w:asciiTheme="majorHAnsi" w:hAnsiTheme="majorHAnsi" w:cstheme="majorHAnsi"/>
           <w:b/>
           <w:bCs/>
           <w:color w:val="000000"/>
@@ -184,7 +194,7 @@
         <w:spacing w:before="0" w:beforeAutospacing="0" w:after="160" w:afterAutospacing="0"/>
         <w:jc w:val="center"/>
         <w:rPr>
-          <w:rFonts w:ascii="Calibri" w:hAnsi="Calibri" w:cs="Calibri"/>
+          <w:rFonts w:asciiTheme="majorHAnsi" w:hAnsiTheme="majorHAnsi" w:cstheme="majorHAnsi"/>
           <w:b/>
           <w:bCs/>
           <w:color w:val="000000"/>
@@ -195,7 +205,7 @@
       </w:pPr>
       <w:r>
         <w:rPr>
-          <w:rFonts w:ascii="Calibri" w:hAnsi="Calibri" w:cs="Calibri"/>
+          <w:rFonts w:asciiTheme="majorHAnsi" w:hAnsiTheme="majorHAnsi" w:cstheme="majorHAnsi"/>
           <w:b/>
           <w:bCs/>
           <w:color w:val="000000"/>
@@ -211,6 +221,9 @@
         <w:pStyle w:val="NormalWeb"/>
         <w:spacing w:before="0" w:beforeAutospacing="0" w:after="160" w:afterAutospacing="0"/>
         <w:jc w:val="center"/>
+        <w:rPr>
+          <w:rFonts w:asciiTheme="majorHAnsi" w:hAnsiTheme="majorHAnsi" w:cstheme="majorHAnsi"/>
+        </w:rPr>
       </w:pPr>
     </w:p>
     <w:p>
@@ -218,12 +231,17 @@
         <w:pStyle w:val="NormalWeb"/>
         <w:spacing w:before="0" w:beforeAutospacing="0" w:after="160" w:afterAutospacing="0"/>
         <w:jc w:val="center"/>
-      </w:pPr>
-      <w:r>
-        <w:rPr>
-          <w:rFonts w:ascii="Calibri" w:hAnsi="Calibri" w:cs="Calibri"/>
+        <w:rPr>
+          <w:rFonts w:asciiTheme="majorHAnsi" w:hAnsiTheme="majorHAnsi" w:cstheme="majorHAnsi"/>
           <w:b/>
           <w:bCs/>
+        </w:rPr>
+      </w:pPr>
+      <w:r>
+        <w:rPr>
+          <w:rFonts w:asciiTheme="majorHAnsi" w:hAnsiTheme="majorHAnsi" w:cstheme="majorHAnsi"/>
+          <w:b/>
+          <w:bCs/>
           <w:color w:val="000000"/>
           <w:sz w:val="36"/>
           <w:szCs w:val="36"/>
@@ -231,18 +249,35 @@
         <w:t>B.Eng. (Hons) Software Engineering</w:t>
       </w:r>
     </w:p>
-    <w:p/>
-    <w:p/>
+    <w:p>
+      <w:pPr>
+        <w:rPr>
+          <w:rFonts w:asciiTheme="majorHAnsi" w:hAnsiTheme="majorHAnsi" w:cstheme="majorHAnsi"/>
+        </w:rPr>
+      </w:pPr>
+    </w:p>
+    <w:p>
+      <w:pPr>
+        <w:rPr>
+          <w:rFonts w:asciiTheme="majorHAnsi" w:hAnsiTheme="majorHAnsi" w:cstheme="majorHAnsi"/>
+        </w:rPr>
+      </w:pPr>
+    </w:p>
     <w:p>
       <w:pPr>
         <w:pStyle w:val="NormalWeb"/>
         <w:shd w:val="clear" w:color="auto" w:fill="FFFFFF"/>
         <w:spacing w:before="0" w:beforeAutospacing="0" w:after="0" w:afterAutospacing="0"/>
         <w:jc w:val="center"/>
-      </w:pPr>
-      <w:r>
-        <w:rPr>
-          <w:rFonts w:ascii="Calibri" w:hAnsi="Calibri" w:cs="Calibri"/>
+        <w:rPr>
+          <w:rFonts w:asciiTheme="majorHAnsi" w:hAnsiTheme="majorHAnsi" w:cstheme="majorHAnsi"/>
+          <w:b/>
+          <w:bCs/>
+        </w:rPr>
+      </w:pPr>
+      <w:r>
+        <w:rPr>
+          <w:rFonts w:asciiTheme="majorHAnsi" w:hAnsiTheme="majorHAnsi" w:cstheme="majorHAnsi"/>
           <w:b/>
           <w:bCs/>
           <w:color w:val="262626"/>
@@ -253,7 +288,7 @@
       </w:r>
       <w:r>
         <w:rPr>
-          <w:rFonts w:ascii="Calibri" w:hAnsi="Calibri" w:cs="Calibri"/>
+          <w:rFonts w:asciiTheme="majorHAnsi" w:hAnsiTheme="majorHAnsi" w:cstheme="majorHAnsi"/>
           <w:b/>
           <w:bCs/>
           <w:color w:val="262626"/>
@@ -264,7 +299,7 @@
       </w:r>
       <w:r>
         <w:rPr>
-          <w:rFonts w:ascii="Calibri" w:hAnsi="Calibri" w:cs="Calibri"/>
+          <w:rFonts w:asciiTheme="majorHAnsi" w:hAnsiTheme="majorHAnsi" w:cstheme="majorHAnsi"/>
           <w:b/>
           <w:bCs/>
           <w:color w:val="262626"/>
@@ -279,8 +314,14 @@
         <w:pStyle w:val="NormalWeb"/>
         <w:shd w:val="clear" w:color="auto" w:fill="FFFFFF"/>
         <w:spacing w:before="0" w:beforeAutospacing="0" w:after="0" w:afterAutospacing="0"/>
-      </w:pPr>
-      <w:r>
+        <w:rPr>
+          <w:rFonts w:asciiTheme="majorHAnsi" w:hAnsiTheme="majorHAnsi" w:cstheme="majorHAnsi"/>
+        </w:rPr>
+      </w:pPr>
+      <w:r>
+        <w:rPr>
+          <w:rFonts w:asciiTheme="majorHAnsi" w:hAnsiTheme="majorHAnsi" w:cstheme="majorHAnsi"/>
+        </w:rPr>
         <w:t> </w:t>
       </w:r>
     </w:p>
@@ -289,13 +330,50 @@
         <w:pStyle w:val="NormalWeb"/>
         <w:shd w:val="clear" w:color="auto" w:fill="FFFFFF"/>
         <w:spacing w:before="0" w:beforeAutospacing="0" w:after="0" w:afterAutospacing="0"/>
-      </w:pPr>
+        <w:rPr>
+          <w:rFonts w:asciiTheme="majorHAnsi" w:hAnsiTheme="majorHAnsi" w:cstheme="majorHAnsi"/>
+        </w:rPr>
+      </w:pPr>
+    </w:p>
+    <w:p>
+      <w:pPr>
+        <w:pStyle w:val="NormalWeb"/>
+        <w:spacing w:before="0" w:beforeAutospacing="0" w:after="160" w:afterAutospacing="0"/>
+        <w:jc w:val="center"/>
+        <w:rPr>
+          <w:rFonts w:asciiTheme="majorHAnsi" w:hAnsiTheme="majorHAnsi" w:cstheme="majorHAnsi"/>
+          <w:sz w:val="56"/>
+          <w:szCs w:val="56"/>
+        </w:rPr>
+      </w:pPr>
+      <w:r>
+        <w:rPr>
+          <w:rFonts w:asciiTheme="majorHAnsi" w:hAnsiTheme="majorHAnsi" w:cstheme="majorHAnsi"/>
+          <w:color w:val="000000"/>
+          <w:sz w:val="56"/>
+          <w:szCs w:val="56"/>
+        </w:rPr>
+        <w:t xml:space="preserve">Coursework </w:t>
+      </w:r>
     </w:p>
     <w:p>
       <w:pPr>
         <w:pStyle w:val="NormalWeb"/>
         <w:shd w:val="clear" w:color="auto" w:fill="FFFFFF"/>
         <w:spacing w:before="0" w:beforeAutospacing="0" w:after="0" w:afterAutospacing="0"/>
+        <w:rPr>
+          <w:rFonts w:asciiTheme="majorHAnsi" w:hAnsiTheme="majorHAnsi" w:cstheme="majorHAnsi"/>
+        </w:rPr>
+      </w:pPr>
+    </w:p>
+    <w:p>
+      <w:pPr>
+        <w:pStyle w:val="NormalWeb"/>
+        <w:shd w:val="clear" w:color="auto" w:fill="FFFFFF"/>
+        <w:spacing w:before="0" w:beforeAutospacing="0" w:after="0" w:afterAutospacing="0"/>
+        <w:rPr>
+          <w:rFonts w:asciiTheme="majorHAnsi" w:hAnsiTheme="majorHAnsi" w:cstheme="majorHAnsi"/>
+        </w:rPr>
       </w:pPr>
     </w:p>
     <w:p>
@@ -303,244 +381,576 @@
         <w:pStyle w:val="NormalWeb"/>
         <w:spacing w:before="0" w:beforeAutospacing="0" w:after="160" w:afterAutospacing="0"/>
         <w:jc w:val="center"/>
-      </w:pPr>
+        <w:rPr>
+          <w:rFonts w:asciiTheme="majorHAnsi" w:hAnsiTheme="majorHAnsi" w:cstheme="majorHAnsi"/>
+          <w:b/>
+          <w:bCs/>
+        </w:rPr>
+      </w:pPr>
+      <w:r>
+        <w:rPr>
+          <w:rFonts w:asciiTheme="majorHAnsi" w:hAnsiTheme="majorHAnsi" w:cstheme="majorHAnsi"/>
+          <w:b/>
+          <w:bCs/>
+          <w:color w:val="000000"/>
+          <w:sz w:val="36"/>
+          <w:szCs w:val="36"/>
+        </w:rPr>
+        <w:t xml:space="preserve">Module Leader: </w:t>
+      </w:r>
+      <w:proofErr w:type="spellStart"/>
+      <w:r>
+        <w:rPr>
+          <w:rFonts w:asciiTheme="majorHAnsi" w:hAnsiTheme="majorHAnsi" w:cstheme="majorHAnsi"/>
+          <w:b/>
+          <w:bCs/>
+          <w:color w:val="000000"/>
+          <w:sz w:val="36"/>
+          <w:szCs w:val="36"/>
+        </w:rPr>
+        <w:t>Sudharshan</w:t>
+      </w:r>
+      <w:proofErr w:type="spellEnd"/>
+      <w:r>
+        <w:rPr>
+          <w:rFonts w:asciiTheme="majorHAnsi" w:hAnsiTheme="majorHAnsi" w:cstheme="majorHAnsi"/>
+          <w:b/>
+          <w:bCs/>
+          <w:color w:val="000000"/>
+          <w:sz w:val="36"/>
+          <w:szCs w:val="36"/>
+        </w:rPr>
+        <w:t xml:space="preserve"> </w:t>
+      </w:r>
+      <w:proofErr w:type="spellStart"/>
+      <w:r>
+        <w:rPr>
+          <w:rFonts w:asciiTheme="majorHAnsi" w:hAnsiTheme="majorHAnsi" w:cstheme="majorHAnsi"/>
+          <w:b/>
+          <w:bCs/>
+          <w:color w:val="000000"/>
+          <w:sz w:val="36"/>
+          <w:szCs w:val="36"/>
+        </w:rPr>
+        <w:t>Welihinda</w:t>
+      </w:r>
+      <w:proofErr w:type="spellEnd"/>
+    </w:p>
+    <w:p>
+      <w:pPr>
+        <w:pStyle w:val="NormalWeb"/>
+        <w:spacing w:before="0" w:beforeAutospacing="0" w:after="160" w:afterAutospacing="0"/>
+        <w:jc w:val="center"/>
+        <w:rPr>
+          <w:rFonts w:ascii="Calibri" w:hAnsi="Calibri" w:cs="Calibri"/>
+          <w:color w:val="000000"/>
+          <w:sz w:val="36"/>
+          <w:szCs w:val="36"/>
+        </w:rPr>
+      </w:pPr>
+    </w:p>
+    <w:p>
+      <w:pPr>
+        <w:pStyle w:val="NormalWeb"/>
+        <w:spacing w:before="0" w:beforeAutospacing="0" w:after="160" w:afterAutospacing="0"/>
+      </w:pPr>
+    </w:p>
+    <w:p>
+      <w:pPr>
+        <w:spacing w:after="0" w:line="240" w:lineRule="auto"/>
+        <w:rPr>
+          <w:rFonts w:ascii="Times New Roman" w:eastAsia="Times New Roman" w:hAnsi="Times New Roman" w:cs="Times New Roman"/>
+          <w:sz w:val="24"/>
+          <w:szCs w:val="24"/>
+        </w:rPr>
+      </w:pPr>
+      <w:r>
+        <w:rPr>
+          <w:rFonts w:ascii="Times New Roman" w:eastAsia="Times New Roman" w:hAnsi="Times New Roman" w:cs="Times New Roman"/>
+          <w:sz w:val="24"/>
+          <w:szCs w:val="24"/>
+        </w:rPr>
+        <w:pict w14:anchorId="614114C9">
+          <v:rect id="_x0000_i1025" style="width:0;height:1.5pt" o:hralign="center" o:hrstd="t" o:hr="t" fillcolor="#a0a0a0" stroked="f"/>
+        </w:pict>
+      </w:r>
+    </w:p>
+    <w:p>
+      <w:pPr>
+        <w:rPr>
+          <w:rFonts w:asciiTheme="majorHAnsi" w:hAnsiTheme="majorHAnsi" w:cstheme="majorHAnsi"/>
+        </w:rPr>
+      </w:pPr>
+    </w:p>
+    <w:p>
+      <w:pPr>
+        <w:pStyle w:val="NormalWeb"/>
+        <w:spacing w:before="0" w:beforeAutospacing="0" w:after="160" w:afterAutospacing="0"/>
+        <w:rPr>
+          <w:rFonts w:asciiTheme="minorHAnsi" w:hAnsiTheme="minorHAnsi" w:cstheme="minorHAnsi"/>
+        </w:rPr>
+      </w:pPr>
+      <w:r>
+        <w:rPr>
+          <w:rFonts w:asciiTheme="minorHAnsi" w:hAnsiTheme="minorHAnsi" w:cstheme="minorHAnsi"/>
+          <w:b/>
+          <w:bCs/>
+          <w:color w:val="000000"/>
+          <w:sz w:val="26"/>
+          <w:szCs w:val="26"/>
+        </w:rPr>
+        <w:t>UOW ID:</w:t>
+      </w:r>
+      <w:r>
+        <w:rPr>
+          <w:rFonts w:asciiTheme="minorHAnsi" w:hAnsiTheme="minorHAnsi" w:cstheme="minorHAnsi"/>
+          <w:color w:val="000000"/>
+          <w:sz w:val="26"/>
+          <w:szCs w:val="26"/>
+        </w:rPr>
+        <w:t xml:space="preserve"> w1761265</w:t>
+      </w:r>
+    </w:p>
+    <w:p>
+      <w:pPr>
+        <w:pStyle w:val="NormalWeb"/>
+        <w:spacing w:before="0" w:beforeAutospacing="0" w:after="160" w:afterAutospacing="0"/>
+        <w:rPr>
+          <w:rFonts w:asciiTheme="minorHAnsi" w:hAnsiTheme="minorHAnsi" w:cstheme="minorHAnsi"/>
+        </w:rPr>
+      </w:pPr>
+      <w:r>
+        <w:rPr>
+          <w:rFonts w:asciiTheme="minorHAnsi" w:hAnsiTheme="minorHAnsi" w:cstheme="minorHAnsi"/>
+          <w:b/>
+          <w:bCs/>
+          <w:color w:val="000000"/>
+          <w:sz w:val="26"/>
+          <w:szCs w:val="26"/>
+        </w:rPr>
+        <w:t>Student ID:</w:t>
+      </w:r>
+      <w:r>
+        <w:rPr>
+          <w:rFonts w:asciiTheme="minorHAnsi" w:hAnsiTheme="minorHAnsi" w:cstheme="minorHAnsi"/>
+          <w:color w:val="000000"/>
+          <w:sz w:val="26"/>
+          <w:szCs w:val="26"/>
+        </w:rPr>
+        <w:t xml:space="preserve"> 2019281</w:t>
+      </w:r>
+    </w:p>
+    <w:p>
+      <w:pPr>
+        <w:pStyle w:val="NormalWeb"/>
+        <w:spacing w:before="0" w:beforeAutospacing="0" w:after="160" w:afterAutospacing="0"/>
+        <w:rPr>
+          <w:rFonts w:asciiTheme="minorHAnsi" w:hAnsiTheme="minorHAnsi" w:cstheme="minorHAnsi"/>
+          <w:color w:val="000000"/>
+          <w:sz w:val="26"/>
+          <w:szCs w:val="26"/>
+        </w:rPr>
+      </w:pPr>
+      <w:r>
+        <w:rPr>
+          <w:rFonts w:asciiTheme="minorHAnsi" w:hAnsiTheme="minorHAnsi" w:cstheme="minorHAnsi"/>
+          <w:b/>
+          <w:bCs/>
+          <w:color w:val="000000"/>
+          <w:sz w:val="26"/>
+          <w:szCs w:val="26"/>
+        </w:rPr>
+        <w:t>Student Full Name</w:t>
+      </w:r>
+      <w:r>
+        <w:rPr>
+          <w:rFonts w:asciiTheme="minorHAnsi" w:hAnsiTheme="minorHAnsi" w:cstheme="minorHAnsi"/>
+          <w:color w:val="000000"/>
+          <w:sz w:val="26"/>
+          <w:szCs w:val="26"/>
+        </w:rPr>
+        <w:t>: Mohammed Nazhim Kalam</w:t>
+      </w:r>
+    </w:p>
+    <w:p>
+      <w:pPr>
+        <w:pStyle w:val="NormalWeb"/>
+        <w:spacing w:before="0" w:beforeAutospacing="0" w:after="160" w:afterAutospacing="0"/>
+        <w:rPr>
+          <w:rFonts w:asciiTheme="majorHAnsi" w:hAnsiTheme="majorHAnsi" w:cstheme="majorHAnsi"/>
+          <w:b/>
+          <w:bCs/>
+          <w:color w:val="0070C0"/>
+          <w:sz w:val="28"/>
+          <w:szCs w:val="28"/>
+        </w:rPr>
+      </w:pPr>
+      <w:r>
+        <w:rPr>
+          <w:rFonts w:asciiTheme="majorHAnsi" w:hAnsiTheme="majorHAnsi" w:cstheme="majorHAnsi"/>
+          <w:b/>
+          <w:bCs/>
+          <w:color w:val="0070C0"/>
+          <w:sz w:val="28"/>
+          <w:szCs w:val="28"/>
+        </w:rPr>
+        <w:lastRenderedPageBreak/>
+        <w:t>Choice of Data Structure and Algorithm</w:t>
+      </w:r>
+    </w:p>
+    <w:p>
+      <w:pPr>
+        <w:pStyle w:val="NormalWeb"/>
+        <w:spacing w:before="0" w:beforeAutospacing="0" w:after="160" w:afterAutospacing="0"/>
+        <w:jc w:val="both"/>
+        <w:rPr>
+          <w:rFonts w:ascii="Calibri" w:hAnsi="Calibri" w:cs="Calibri"/>
+          <w:color w:val="000000"/>
+          <w:sz w:val="22"/>
+          <w:szCs w:val="22"/>
+        </w:rPr>
+      </w:pPr>
+      <w:r>
+        <w:rPr>
+          <w:rFonts w:ascii="Calibri" w:hAnsi="Calibri" w:cs="Calibri"/>
+          <w:color w:val="000000"/>
+          <w:sz w:val="22"/>
+          <w:szCs w:val="22"/>
+        </w:rPr>
+        <w:t xml:space="preserve">The data structure I choose is a </w:t>
+      </w:r>
+      <w:r>
+        <w:rPr>
+          <w:rFonts w:ascii="Calibri" w:hAnsi="Calibri" w:cs="Calibri"/>
+          <w:color w:val="000000"/>
+          <w:sz w:val="22"/>
+          <w:szCs w:val="22"/>
+        </w:rPr>
+        <w:t>LinkedList (</w:t>
+      </w:r>
+      <w:r>
+        <w:rPr>
+          <w:rFonts w:ascii="Calibri" w:hAnsi="Calibri" w:cs="Calibri"/>
+          <w:color w:val="000000"/>
+          <w:sz w:val="22"/>
+          <w:szCs w:val="22"/>
+        </w:rPr>
+        <w:t>queue</w:t>
+      </w:r>
+      <w:r>
+        <w:rPr>
+          <w:rFonts w:ascii="Calibri" w:hAnsi="Calibri" w:cs="Calibri"/>
+          <w:color w:val="000000"/>
+          <w:sz w:val="22"/>
+          <w:szCs w:val="22"/>
+        </w:rPr>
+        <w:t>) that is created in the BFS (Breadth First Search) method</w:t>
+      </w:r>
+      <w:r>
+        <w:rPr>
+          <w:rFonts w:ascii="Calibri" w:hAnsi="Calibri" w:cs="Calibri"/>
+          <w:color w:val="000000"/>
+          <w:sz w:val="22"/>
+          <w:szCs w:val="22"/>
+        </w:rPr>
+        <w:t>.</w:t>
+      </w:r>
+      <w:r>
+        <w:rPr>
+          <w:rFonts w:ascii="Calibri" w:hAnsi="Calibri" w:cs="Calibri"/>
+          <w:color w:val="000000"/>
+          <w:sz w:val="22"/>
+          <w:szCs w:val="22"/>
+        </w:rPr>
+        <w:t xml:space="preserve"> </w:t>
+      </w:r>
+      <w:r>
+        <w:rPr>
+          <w:rFonts w:ascii="Calibri" w:hAnsi="Calibri" w:cs="Calibri"/>
+          <w:color w:val="000000"/>
+          <w:sz w:val="22"/>
+          <w:szCs w:val="22"/>
+        </w:rPr>
+        <w:t>Queue is a data structure with both ends open, indicating that one end is often used to enter data the other end is often used to exclude data.</w:t>
+      </w:r>
+      <w:r>
+        <w:rPr>
+          <w:rFonts w:ascii="Calibri" w:hAnsi="Calibri" w:cs="Calibri"/>
+          <w:color w:val="000000"/>
+          <w:sz w:val="22"/>
+          <w:szCs w:val="22"/>
+        </w:rPr>
+        <w:t xml:space="preserve"> </w:t>
+      </w:r>
+      <w:r>
+        <w:rPr>
+          <w:rFonts w:ascii="Calibri" w:hAnsi="Calibri" w:cs="Calibri"/>
+          <w:color w:val="000000"/>
+          <w:sz w:val="22"/>
+          <w:szCs w:val="22"/>
+        </w:rPr>
+        <w:t>The reason for using Queues is due the searching or traversing algorithm used is BFS (Breadth First Search/Traversal).</w:t>
+      </w:r>
       <w:r>
         <w:rPr>
           <w:rFonts w:ascii="Calibri" w:hAnsi="Calibri" w:cs="Calibri"/>
           <w:b/>
           <w:bCs/>
           <w:color w:val="000000"/>
-          <w:sz w:val="36"/>
-          <w:szCs w:val="36"/>
-        </w:rPr>
-        <w:t xml:space="preserve">Module Leader: </w:t>
-      </w:r>
-      <w:proofErr w:type="spellStart"/>
+          <w:sz w:val="22"/>
+          <w:szCs w:val="22"/>
+        </w:rPr>
+        <w:t xml:space="preserve"> </w:t>
+      </w:r>
       <w:r>
         <w:rPr>
           <w:rFonts w:ascii="Calibri" w:hAnsi="Calibri" w:cs="Calibri"/>
+          <w:color w:val="000000"/>
+          <w:sz w:val="22"/>
+          <w:szCs w:val="22"/>
+        </w:rPr>
+        <w:t xml:space="preserve">BFS is an algorithm which is used for traversing a graph and this uses queues to remember to capture the next vertex to start a search. </w:t>
+      </w:r>
+      <w:r>
+        <w:rPr>
+          <w:rFonts w:asciiTheme="minorHAnsi" w:hAnsiTheme="minorHAnsi" w:cstheme="minorHAnsi"/>
+          <w:color w:val="000000"/>
+          <w:sz w:val="22"/>
+          <w:szCs w:val="22"/>
+        </w:rPr>
+        <w:t xml:space="preserve">The reason why </w:t>
+      </w:r>
+      <w:r>
+        <w:rPr>
+          <w:rFonts w:asciiTheme="minorHAnsi" w:hAnsiTheme="minorHAnsi" w:cstheme="minorHAnsi"/>
+          <w:i/>
+          <w:iCs/>
+          <w:color w:val="000000"/>
+          <w:sz w:val="22"/>
+          <w:szCs w:val="22"/>
+        </w:rPr>
+        <w:t>BFS</w:t>
+      </w:r>
+      <w:r>
+        <w:rPr>
+          <w:rFonts w:asciiTheme="minorHAnsi" w:hAnsiTheme="minorHAnsi" w:cstheme="minorHAnsi"/>
+          <w:color w:val="000000"/>
+          <w:sz w:val="22"/>
+          <w:szCs w:val="22"/>
+        </w:rPr>
+        <w:t xml:space="preserve"> is used not </w:t>
+      </w:r>
+      <w:r>
+        <w:rPr>
+          <w:rFonts w:asciiTheme="minorHAnsi" w:hAnsiTheme="minorHAnsi" w:cstheme="minorHAnsi"/>
+          <w:i/>
+          <w:iCs/>
+          <w:color w:val="000000"/>
+          <w:sz w:val="22"/>
+          <w:szCs w:val="22"/>
+        </w:rPr>
+        <w:t>DFS</w:t>
+      </w:r>
+      <w:r>
+        <w:rPr>
+          <w:rFonts w:asciiTheme="minorHAnsi" w:hAnsiTheme="minorHAnsi" w:cstheme="minorHAnsi"/>
+          <w:color w:val="000000"/>
+          <w:sz w:val="22"/>
+          <w:szCs w:val="22"/>
+        </w:rPr>
+        <w:t xml:space="preserve"> for finding the augmenting path is that BFS promises to find the shortest possible path from source to sink where as DFS doesn’t.</w:t>
+      </w:r>
+      <w:r>
+        <w:rPr>
+          <w:rFonts w:asciiTheme="minorHAnsi" w:hAnsiTheme="minorHAnsi" w:cstheme="minorHAnsi"/>
+          <w:color w:val="000000"/>
+          <w:sz w:val="22"/>
+          <w:szCs w:val="22"/>
+        </w:rPr>
+        <w:t xml:space="preserve"> </w:t>
+      </w:r>
+    </w:p>
+    <w:p>
+      <w:pPr>
+        <w:pStyle w:val="NormalWeb"/>
+        <w:spacing w:before="0" w:beforeAutospacing="0" w:after="160" w:afterAutospacing="0"/>
+        <w:jc w:val="both"/>
+        <w:rPr>
+          <w:rFonts w:asciiTheme="minorHAnsi" w:hAnsiTheme="minorHAnsi" w:cstheme="minorHAnsi"/>
+          <w:color w:val="000000"/>
+          <w:sz w:val="22"/>
+          <w:szCs w:val="22"/>
+        </w:rPr>
+      </w:pPr>
+      <w:r>
+        <w:rPr>
+          <w:rFonts w:asciiTheme="minorHAnsi" w:hAnsiTheme="minorHAnsi" w:cstheme="minorHAnsi"/>
+          <w:color w:val="000000"/>
+          <w:sz w:val="22"/>
+          <w:szCs w:val="22"/>
+        </w:rPr>
+        <w:t>Ford Fulkerson is the algorithm that was used. In a given graph, the Ford-Fulkerson algorithm is used to find the maximal flow from the start vertex to the sink vertex. Any edge in a graph has a capacity.</w:t>
+      </w:r>
+      <w:r>
+        <w:rPr>
+          <w:rFonts w:asciiTheme="minorHAnsi" w:hAnsiTheme="minorHAnsi" w:cstheme="minorHAnsi"/>
+        </w:rPr>
+        <w:t xml:space="preserve"> </w:t>
+      </w:r>
+      <w:r>
+        <w:rPr>
+          <w:rFonts w:asciiTheme="minorHAnsi" w:hAnsiTheme="minorHAnsi" w:cstheme="minorHAnsi"/>
+          <w:color w:val="000000"/>
+          <w:sz w:val="22"/>
+          <w:szCs w:val="22"/>
+        </w:rPr>
+        <w:t xml:space="preserve">Source and Sink are the two key vertices that are given to find the maximum </w:t>
+      </w:r>
+      <w:r>
+        <w:rPr>
+          <w:rFonts w:asciiTheme="minorHAnsi" w:hAnsiTheme="minorHAnsi" w:cstheme="minorHAnsi"/>
+          <w:color w:val="000000"/>
+          <w:sz w:val="22"/>
+          <w:szCs w:val="22"/>
+        </w:rPr>
+        <w:t>flow between these vertices. The sink vertex will have all inward edges and no outward edges, while the root vertex will have all outward edges and no inward edges. There are also some important constraints to be followed which are the flow on an edge cannot exceed its maximum capacity of flow through that edge and except for the source and sink, any edge's incoming and outgoing flow would be equal.</w:t>
+      </w:r>
+    </w:p>
+    <w:p>
+      <w:pPr>
+        <w:pStyle w:val="NormalWeb"/>
+        <w:spacing w:before="0" w:beforeAutospacing="0" w:after="160" w:afterAutospacing="0"/>
+        <w:rPr>
+          <w:color w:val="000000"/>
+          <w:sz w:val="22"/>
+          <w:szCs w:val="22"/>
+        </w:rPr>
+      </w:pPr>
+    </w:p>
+    <w:p>
+      <w:pPr>
+        <w:pStyle w:val="NormalWeb"/>
+        <w:spacing w:before="0" w:beforeAutospacing="0" w:after="160" w:afterAutospacing="0"/>
+        <w:rPr>
+          <w:rFonts w:asciiTheme="majorHAnsi" w:hAnsiTheme="majorHAnsi" w:cstheme="majorHAnsi"/>
           <w:b/>
           <w:bCs/>
-          <w:color w:val="000000"/>
-          <w:sz w:val="36"/>
-          <w:szCs w:val="36"/>
-        </w:rPr>
-        <w:t>Sudharshan</w:t>
-      </w:r>
-      <w:proofErr w:type="spellEnd"/>
-      <w:r>
-        <w:rPr>
-          <w:rFonts w:ascii="Calibri" w:hAnsi="Calibri" w:cs="Calibri"/>
+          <w:color w:val="0070C0"/>
+          <w:sz w:val="28"/>
+          <w:szCs w:val="28"/>
+        </w:rPr>
+      </w:pPr>
+      <w:r>
+        <w:rPr>
+          <w:rFonts w:asciiTheme="majorHAnsi" w:hAnsiTheme="majorHAnsi" w:cstheme="majorHAnsi"/>
           <w:b/>
           <w:bCs/>
-          <w:color w:val="000000"/>
-          <w:sz w:val="36"/>
-          <w:szCs w:val="36"/>
-        </w:rPr>
-        <w:t xml:space="preserve"> </w:t>
-      </w:r>
-      <w:proofErr w:type="spellStart"/>
-      <w:r>
-        <w:rPr>
-          <w:rFonts w:ascii="Calibri" w:hAnsi="Calibri" w:cs="Calibri"/>
-          <w:b/>
-          <w:bCs/>
-          <w:color w:val="000000"/>
-          <w:sz w:val="36"/>
-          <w:szCs w:val="36"/>
-        </w:rPr>
-        <w:t>Welihinda</w:t>
-      </w:r>
-      <w:proofErr w:type="spellEnd"/>
-    </w:p>
-    <w:p>
-      <w:pPr>
-        <w:pStyle w:val="NormalWeb"/>
-        <w:spacing w:before="0" w:beforeAutospacing="0" w:after="160" w:afterAutospacing="0"/>
-        <w:jc w:val="center"/>
-      </w:pPr>
-      <w:r>
-        <w:rPr>
-          <w:rFonts w:ascii="Calibri" w:hAnsi="Calibri" w:cs="Calibri"/>
-          <w:color w:val="000000"/>
-          <w:sz w:val="36"/>
-          <w:szCs w:val="36"/>
-        </w:rPr>
-        <w:t>Coursework - 01</w:t>
-      </w:r>
-    </w:p>
-    <w:p>
-      <w:pPr>
-        <w:pStyle w:val="NormalWeb"/>
-        <w:spacing w:before="0" w:beforeAutospacing="0" w:after="160" w:afterAutospacing="0"/>
-        <w:jc w:val="center"/>
-        <w:rPr>
-          <w:rFonts w:ascii="Calibri" w:hAnsi="Calibri" w:cs="Calibri"/>
-          <w:color w:val="000000"/>
-          <w:sz w:val="36"/>
-          <w:szCs w:val="36"/>
-        </w:rPr>
-      </w:pPr>
-    </w:p>
-    <w:p>
-      <w:pPr>
-        <w:pStyle w:val="NormalWeb"/>
-        <w:spacing w:before="0" w:beforeAutospacing="0" w:after="160" w:afterAutospacing="0"/>
-        <w:jc w:val="center"/>
-        <w:rPr>
-          <w:rFonts w:ascii="Calibri" w:hAnsi="Calibri" w:cs="Calibri"/>
-          <w:color w:val="000000"/>
-          <w:sz w:val="36"/>
-          <w:szCs w:val="36"/>
-        </w:rPr>
-      </w:pPr>
-    </w:p>
-    <w:p>
-      <w:pPr>
-        <w:pStyle w:val="NormalWeb"/>
-        <w:spacing w:before="0" w:beforeAutospacing="0" w:after="160" w:afterAutospacing="0"/>
-        <w:jc w:val="center"/>
-      </w:pPr>
-    </w:p>
-    <w:p>
-      <w:pPr>
-        <w:spacing w:after="0" w:line="240" w:lineRule="auto"/>
-        <w:rPr>
-          <w:rFonts w:ascii="Times New Roman" w:eastAsia="Times New Roman" w:hAnsi="Times New Roman" w:cs="Times New Roman"/>
-          <w:sz w:val="24"/>
-          <w:szCs w:val="24"/>
-        </w:rPr>
-      </w:pPr>
-      <w:r>
-        <w:rPr>
-          <w:rFonts w:ascii="Times New Roman" w:eastAsia="Times New Roman" w:hAnsi="Times New Roman" w:cs="Times New Roman"/>
-          <w:sz w:val="24"/>
-          <w:szCs w:val="24"/>
-        </w:rPr>
-        <w:pict w14:anchorId="614114C9">
-          <v:rect id="_x0000_i1025" style="width:0;height:1.5pt" o:hralign="center" o:hrstd="t" o:hr="t" fillcolor="#a0a0a0" stroked="f"/>
-        </w:pict>
-      </w:r>
-    </w:p>
-    <w:p/>
-    <w:p>
-      <w:pPr>
-        <w:pStyle w:val="NormalWeb"/>
-        <w:spacing w:before="0" w:beforeAutospacing="0" w:after="160" w:afterAutospacing="0"/>
-      </w:pPr>
-      <w:r>
-        <w:rPr>
-          <w:rFonts w:ascii="Calibri" w:hAnsi="Calibri" w:cs="Calibri"/>
-          <w:b/>
-          <w:bCs/>
-          <w:color w:val="000000"/>
-          <w:sz w:val="26"/>
-          <w:szCs w:val="26"/>
-        </w:rPr>
-        <w:t>UOW ID:</w:t>
-      </w:r>
-      <w:r>
-        <w:rPr>
-          <w:rFonts w:ascii="Calibri" w:hAnsi="Calibri" w:cs="Calibri"/>
-          <w:color w:val="000000"/>
-          <w:sz w:val="26"/>
-          <w:szCs w:val="26"/>
-        </w:rPr>
-        <w:t xml:space="preserve"> w1761265</w:t>
-      </w:r>
-    </w:p>
-    <w:p>
-      <w:pPr>
-        <w:pStyle w:val="NormalWeb"/>
-        <w:spacing w:before="0" w:beforeAutospacing="0" w:after="160" w:afterAutospacing="0"/>
-      </w:pPr>
-      <w:r>
-        <w:rPr>
-          <w:rFonts w:ascii="Calibri" w:hAnsi="Calibri" w:cs="Calibri"/>
-          <w:b/>
-          <w:bCs/>
-          <w:color w:val="000000"/>
-          <w:sz w:val="26"/>
-          <w:szCs w:val="26"/>
-        </w:rPr>
-        <w:t>Student ID:</w:t>
-      </w:r>
-      <w:r>
-        <w:rPr>
-          <w:rFonts w:ascii="Calibri" w:hAnsi="Calibri" w:cs="Calibri"/>
-          <w:color w:val="000000"/>
-          <w:sz w:val="26"/>
-          <w:szCs w:val="26"/>
-        </w:rPr>
-        <w:t xml:space="preserve"> 2019281</w:t>
-      </w:r>
-    </w:p>
-    <w:p>
-      <w:pPr>
-        <w:pStyle w:val="NormalWeb"/>
-        <w:spacing w:before="0" w:beforeAutospacing="0" w:after="160" w:afterAutospacing="0"/>
-        <w:rPr>
-          <w:rFonts w:ascii="Calibri" w:hAnsi="Calibri" w:cs="Calibri"/>
-          <w:color w:val="000000"/>
-          <w:sz w:val="26"/>
-          <w:szCs w:val="26"/>
-        </w:rPr>
-      </w:pPr>
-      <w:r>
-        <w:rPr>
-          <w:rFonts w:ascii="Calibri" w:hAnsi="Calibri" w:cs="Calibri"/>
-          <w:b/>
-          <w:bCs/>
-          <w:color w:val="000000"/>
-          <w:sz w:val="26"/>
-          <w:szCs w:val="26"/>
-        </w:rPr>
-        <w:t>Student Full Name</w:t>
-      </w:r>
-      <w:r>
-        <w:rPr>
-          <w:rFonts w:ascii="Calibri" w:hAnsi="Calibri" w:cs="Calibri"/>
-          <w:color w:val="000000"/>
-          <w:sz w:val="26"/>
-          <w:szCs w:val="26"/>
-        </w:rPr>
-        <w:t>: Mohammed Nazhim Kalam</w:t>
-      </w:r>
-    </w:p>
-    <w:p>
-      <w:pPr>
-        <w:pStyle w:val="NormalWeb"/>
-        <w:spacing w:before="0" w:beforeAutospacing="0" w:after="160" w:afterAutospacing="0"/>
-        <w:rPr>
-          <w:rFonts w:ascii="Calibri" w:hAnsi="Calibri" w:cs="Calibri"/>
-          <w:color w:val="000000"/>
-          <w:sz w:val="22"/>
-          <w:szCs w:val="22"/>
-        </w:rPr>
-      </w:pPr>
+          <w:color w:val="0070C0"/>
+          <w:sz w:val="28"/>
+          <w:szCs w:val="28"/>
+        </w:rPr>
+        <w:t>Explain of the Algorithm on the smallest benchmark example</w:t>
+      </w:r>
     </w:p>
     <w:p>
       <w:pPr>
         <w:pStyle w:val="NormalWeb"/>
         <w:numPr>
           <w:ilvl w:val="0"/>
-          <w:numId w:val="5"/>
+          <w:numId w:val="7"/>
         </w:numPr>
         <w:spacing w:before="0" w:beforeAutospacing="0" w:after="160" w:afterAutospacing="0" w:line="276" w:lineRule="auto"/>
-        <w:rPr>
-          <w:sz w:val="22"/>
-          <w:szCs w:val="22"/>
-        </w:rPr>
-      </w:pPr>
-      <w:r>
-        <w:rPr>
-          <w:rFonts w:ascii="Calibri" w:hAnsi="Calibri" w:cs="Calibri"/>
-          <w:color w:val="000000"/>
-          <w:sz w:val="22"/>
-          <w:szCs w:val="22"/>
-        </w:rPr>
-        <w:lastRenderedPageBreak/>
-        <w:t>A short explanation of your choice of data structure and algorithm.</w:t>
+        <w:jc w:val="both"/>
+        <w:rPr>
+          <w:rFonts w:asciiTheme="minorHAnsi" w:hAnsiTheme="minorHAnsi" w:cstheme="minorHAnsi"/>
+          <w:sz w:val="22"/>
+          <w:szCs w:val="22"/>
+        </w:rPr>
+      </w:pPr>
+      <w:r>
+        <w:rPr>
+          <w:rFonts w:asciiTheme="minorHAnsi" w:hAnsiTheme="minorHAnsi" w:cstheme="minorHAnsi"/>
+          <w:color w:val="000000"/>
+          <w:sz w:val="22"/>
+          <w:szCs w:val="22"/>
+        </w:rPr>
+        <w:t xml:space="preserve">A Runner class and a </w:t>
+      </w:r>
+      <w:proofErr w:type="spellStart"/>
+      <w:r>
+        <w:rPr>
+          <w:rFonts w:asciiTheme="minorHAnsi" w:hAnsiTheme="minorHAnsi" w:cstheme="minorHAnsi"/>
+          <w:color w:val="000000"/>
+          <w:sz w:val="22"/>
+          <w:szCs w:val="22"/>
+        </w:rPr>
+        <w:t>FordFulkerson</w:t>
+      </w:r>
+      <w:proofErr w:type="spellEnd"/>
+      <w:r>
+        <w:rPr>
+          <w:rFonts w:asciiTheme="minorHAnsi" w:hAnsiTheme="minorHAnsi" w:cstheme="minorHAnsi"/>
+          <w:color w:val="000000"/>
+          <w:sz w:val="22"/>
+          <w:szCs w:val="22"/>
+        </w:rPr>
+        <w:t xml:space="preserve"> class are the two classes I've made.</w:t>
+      </w:r>
+      <w:r>
+        <w:rPr>
+          <w:rFonts w:asciiTheme="minorHAnsi" w:hAnsiTheme="minorHAnsi" w:cstheme="minorHAnsi"/>
+          <w:color w:val="000000"/>
+          <w:sz w:val="22"/>
+          <w:szCs w:val="22"/>
+        </w:rPr>
+        <w:t xml:space="preserve"> </w:t>
+      </w:r>
+      <w:r>
+        <w:rPr>
+          <w:rFonts w:asciiTheme="minorHAnsi" w:hAnsiTheme="minorHAnsi" w:cstheme="minorHAnsi"/>
+          <w:color w:val="000000"/>
+          <w:sz w:val="22"/>
+          <w:szCs w:val="22"/>
+        </w:rPr>
+        <w:t xml:space="preserve">A method called </w:t>
+      </w:r>
+      <w:proofErr w:type="gramStart"/>
+      <w:r>
+        <w:rPr>
+          <w:rFonts w:asciiTheme="minorHAnsi" w:hAnsiTheme="minorHAnsi" w:cstheme="minorHAnsi"/>
+          <w:color w:val="000000"/>
+          <w:sz w:val="22"/>
+          <w:szCs w:val="22"/>
+        </w:rPr>
+        <w:t>poll(</w:t>
+      </w:r>
+      <w:proofErr w:type="gramEnd"/>
+      <w:r>
+        <w:rPr>
+          <w:rFonts w:asciiTheme="minorHAnsi" w:hAnsiTheme="minorHAnsi" w:cstheme="minorHAnsi"/>
+          <w:color w:val="000000"/>
+          <w:sz w:val="22"/>
+          <w:szCs w:val="22"/>
+        </w:rPr>
+        <w:t>) from the LinkedList Queue has been used in BFS, this is to get/return the first element of the queue and remove it</w:t>
+      </w:r>
+      <w:r>
+        <w:rPr>
+          <w:rFonts w:asciiTheme="minorHAnsi" w:hAnsiTheme="minorHAnsi" w:cstheme="minorHAnsi"/>
+          <w:color w:val="000000"/>
+          <w:sz w:val="22"/>
+          <w:szCs w:val="22"/>
+        </w:rPr>
+        <w:t>’</w:t>
+      </w:r>
+      <w:r>
+        <w:rPr>
+          <w:rFonts w:asciiTheme="minorHAnsi" w:hAnsiTheme="minorHAnsi" w:cstheme="minorHAnsi"/>
+          <w:color w:val="000000"/>
+          <w:sz w:val="22"/>
+          <w:szCs w:val="22"/>
+        </w:rPr>
+        <w:t>s from the queue as well.</w:t>
       </w:r>
     </w:p>
     <w:p>
@@ -548,48 +958,95 @@
         <w:pStyle w:val="NormalWeb"/>
         <w:numPr>
           <w:ilvl w:val="0"/>
-          <w:numId w:val="4"/>
+          <w:numId w:val="7"/>
         </w:numPr>
         <w:spacing w:before="0" w:beforeAutospacing="0" w:after="160" w:afterAutospacing="0" w:line="276" w:lineRule="auto"/>
         <w:jc w:val="both"/>
         <w:rPr>
-          <w:sz w:val="22"/>
-          <w:szCs w:val="22"/>
-        </w:rPr>
-      </w:pPr>
-      <w:r>
-        <w:rPr>
-          <w:rFonts w:ascii="Calibri" w:hAnsi="Calibri" w:cs="Calibri"/>
-          <w:color w:val="000000"/>
-          <w:sz w:val="22"/>
-          <w:szCs w:val="22"/>
-        </w:rPr>
-        <w:t>The data structure I choose is a queue</w:t>
-      </w:r>
-      <w:r>
-        <w:rPr>
-          <w:rFonts w:ascii="Calibri" w:hAnsi="Calibri" w:cs="Calibri"/>
-          <w:color w:val="000000"/>
-          <w:sz w:val="22"/>
-          <w:szCs w:val="22"/>
-        </w:rPr>
-        <w:t xml:space="preserve">. Queue (FIFO – First in First Out) is </w:t>
-      </w:r>
-      <w:r>
-        <w:rPr>
-          <w:rFonts w:ascii="Calibri" w:hAnsi="Calibri" w:cs="Calibri"/>
-          <w:color w:val="000000"/>
-          <w:sz w:val="22"/>
-          <w:szCs w:val="22"/>
-        </w:rPr>
-        <w:t>a data structure with both ends open, indicating that one end is often used to enter data (also known as enqueue) and the other end is often used to exclude data (also known as dequeue).</w:t>
-      </w:r>
-      <w:r>
-        <w:rPr>
-          <w:rFonts w:ascii="Calibri" w:hAnsi="Calibri" w:cs="Calibri"/>
-          <w:b/>
-          <w:bCs/>
-          <w:color w:val="000000"/>
+          <w:rFonts w:asciiTheme="minorHAnsi" w:hAnsiTheme="minorHAnsi" w:cstheme="minorHAnsi"/>
+          <w:sz w:val="22"/>
+          <w:szCs w:val="22"/>
+        </w:rPr>
+      </w:pPr>
+      <w:r>
+        <w:rPr>
+          <w:rFonts w:asciiTheme="minorHAnsi" w:hAnsiTheme="minorHAnsi" w:cstheme="minorHAnsi"/>
+          <w:sz w:val="22"/>
+          <w:szCs w:val="22"/>
+        </w:rPr>
+        <w:t>I built a method called "</w:t>
+      </w:r>
+      <w:proofErr w:type="spellStart"/>
+      <w:proofErr w:type="gramStart"/>
+      <w:r>
+        <w:rPr>
+          <w:rFonts w:asciiTheme="minorHAnsi" w:hAnsiTheme="minorHAnsi" w:cstheme="minorHAnsi"/>
+          <w:sz w:val="22"/>
+          <w:szCs w:val="22"/>
+        </w:rPr>
+        <w:t>readDataFromFile</w:t>
+      </w:r>
+      <w:proofErr w:type="spellEnd"/>
+      <w:r>
+        <w:rPr>
+          <w:rFonts w:asciiTheme="minorHAnsi" w:hAnsiTheme="minorHAnsi" w:cstheme="minorHAnsi"/>
+          <w:sz w:val="22"/>
+          <w:szCs w:val="22"/>
+        </w:rPr>
+        <w:t>(</w:t>
+      </w:r>
+      <w:proofErr w:type="gramEnd"/>
+      <w:r>
+        <w:rPr>
+          <w:rFonts w:asciiTheme="minorHAnsi" w:hAnsiTheme="minorHAnsi" w:cstheme="minorHAnsi"/>
+          <w:sz w:val="22"/>
+          <w:szCs w:val="22"/>
+        </w:rPr>
+        <w:t xml:space="preserve">)" in the Runner class, which reads all of the input lines from a file and adds them one by one to a list. </w:t>
+      </w:r>
+      <w:r>
+        <w:rPr>
+          <w:rFonts w:asciiTheme="minorHAnsi" w:hAnsiTheme="minorHAnsi" w:cstheme="minorHAnsi"/>
+          <w:sz w:val="22"/>
+          <w:szCs w:val="22"/>
+        </w:rPr>
+        <w:t>Then using the list of lines collected I created the adjacent graph matrix in order to represent the capacities on each edge in between the vertices</w:t>
+      </w:r>
+      <w:r>
+        <w:rPr>
+          <w:rFonts w:asciiTheme="minorHAnsi" w:hAnsiTheme="minorHAnsi" w:cstheme="minorHAnsi"/>
+          <w:sz w:val="22"/>
+          <w:szCs w:val="22"/>
+        </w:rPr>
+        <w:t xml:space="preserve"> (</w:t>
+      </w:r>
+      <w:r>
+        <w:rPr>
+          <w:rFonts w:asciiTheme="minorHAnsi" w:hAnsiTheme="minorHAnsi" w:cstheme="minorHAnsi"/>
+          <w:sz w:val="22"/>
+          <w:szCs w:val="22"/>
+        </w:rPr>
+        <w:t>network flow</w:t>
+      </w:r>
+      <w:r>
+        <w:rPr>
+          <w:rFonts w:asciiTheme="minorHAnsi" w:hAnsiTheme="minorHAnsi" w:cstheme="minorHAnsi"/>
+          <w:sz w:val="22"/>
+          <w:szCs w:val="22"/>
+        </w:rPr>
+        <w:t>)</w:t>
+      </w:r>
+      <w:r>
+        <w:rPr>
+          <w:rFonts w:asciiTheme="minorHAnsi" w:hAnsiTheme="minorHAnsi" w:cstheme="minorHAnsi"/>
+          <w:sz w:val="22"/>
+          <w:szCs w:val="22"/>
+        </w:rPr>
+        <w:t>. Once the 2-dimensional graph matrix is created it is returned to the main program.</w:t>
+      </w:r>
+      <w:r>
+        <w:rPr>
+          <w:rFonts w:asciiTheme="minorHAnsi" w:hAnsiTheme="minorHAnsi" w:cstheme="minorHAnsi"/>
           <w:sz w:val="22"/>
           <w:szCs w:val="22"/>
         </w:rPr>
@@ -597,39 +1054,11 @@
       </w:r>
       <w:r>
         <w:rPr>
-          <w:rFonts w:ascii="Calibri" w:hAnsi="Calibri" w:cs="Calibri"/>
-          <w:color w:val="000000"/>
-          <w:sz w:val="22"/>
-          <w:szCs w:val="22"/>
-        </w:rPr>
-        <w:t>The reason for using Queues is due the searching or traversing algorithm used is BFS (</w:t>
-      </w:r>
-      <w:r>
-        <w:rPr>
-          <w:rFonts w:ascii="Calibri" w:hAnsi="Calibri" w:cs="Calibri"/>
-          <w:color w:val="000000"/>
-          <w:sz w:val="22"/>
-          <w:szCs w:val="22"/>
-        </w:rPr>
-        <w:t>Breadth First Search/Traversal</w:t>
-      </w:r>
-      <w:r>
-        <w:rPr>
-          <w:rFonts w:ascii="Calibri" w:hAnsi="Calibri" w:cs="Calibri"/>
-          <w:color w:val="000000"/>
-          <w:sz w:val="22"/>
-          <w:szCs w:val="22"/>
-        </w:rPr>
-        <w:t>)</w:t>
-      </w:r>
-      <w:r>
-        <w:rPr>
-          <w:rFonts w:ascii="Calibri" w:hAnsi="Calibri" w:cs="Calibri"/>
-          <w:color w:val="000000"/>
-          <w:sz w:val="22"/>
-          <w:szCs w:val="22"/>
-        </w:rPr>
-        <w:t>. BFS is an algorithm which is used for traversing a graph and this uses queues to remember to capture the next vertex to start a search. The reason why BFS is used not DFS for finding the augmenting path is that BFS promises to find the shortest possible path from source to sink where as DFS doesn’t.</w:t>
+          <w:rFonts w:asciiTheme="minorHAnsi" w:hAnsiTheme="minorHAnsi" w:cstheme="minorHAnsi"/>
+          <w:sz w:val="22"/>
+          <w:szCs w:val="22"/>
+        </w:rPr>
+        <w:t>It’s really important to note that the 1st index of the 2-D graph array represents the starting node and the 2nd index represents the ending node or vertex.</w:t>
       </w:r>
     </w:p>
     <w:p>
@@ -637,243 +1066,23 @@
         <w:pStyle w:val="NormalWeb"/>
         <w:numPr>
           <w:ilvl w:val="0"/>
-          <w:numId w:val="4"/>
+          <w:numId w:val="7"/>
         </w:numPr>
         <w:spacing w:before="0" w:beforeAutospacing="0" w:after="160" w:afterAutospacing="0" w:line="276" w:lineRule="auto"/>
-        <w:rPr>
-          <w:rFonts w:ascii="Calibri" w:hAnsi="Calibri" w:cs="Calibri"/>
-          <w:color w:val="000000"/>
-          <w:sz w:val="22"/>
-          <w:szCs w:val="22"/>
-        </w:rPr>
-      </w:pPr>
-      <w:r>
-        <w:rPr>
-          <w:rFonts w:ascii="Calibri" w:hAnsi="Calibri" w:cs="Calibri"/>
-          <w:color w:val="000000"/>
-          <w:sz w:val="22"/>
-          <w:szCs w:val="22"/>
-        </w:rPr>
-        <w:t>Ford Fulkerson is the algorithm that was used.</w:t>
-      </w:r>
-      <w:r>
-        <w:rPr>
-          <w:rFonts w:ascii="Calibri" w:hAnsi="Calibri" w:cs="Calibri"/>
-          <w:color w:val="000000"/>
-          <w:sz w:val="22"/>
-          <w:szCs w:val="22"/>
-        </w:rPr>
-        <w:t xml:space="preserve"> </w:t>
-      </w:r>
-      <w:r>
-        <w:rPr>
-          <w:rFonts w:ascii="Calibri" w:hAnsi="Calibri" w:cs="Calibri"/>
-          <w:color w:val="000000"/>
-          <w:sz w:val="22"/>
-          <w:szCs w:val="22"/>
-        </w:rPr>
-        <w:t>In a given graph, the Ford-Fulkerson</w:t>
-      </w:r>
-      <w:r>
-        <w:rPr>
-          <w:rFonts w:ascii="Calibri" w:hAnsi="Calibri" w:cs="Calibri"/>
-          <w:color w:val="000000"/>
-          <w:sz w:val="22"/>
-          <w:szCs w:val="22"/>
-        </w:rPr>
-        <w:t xml:space="preserve"> </w:t>
-      </w:r>
-      <w:r>
-        <w:rPr>
-          <w:rFonts w:ascii="Calibri" w:hAnsi="Calibri" w:cs="Calibri"/>
-          <w:color w:val="000000"/>
-          <w:sz w:val="22"/>
-          <w:szCs w:val="22"/>
-        </w:rPr>
-        <w:t>algorithm is used to find the maximal flow from the start vertex to the sink vertex.</w:t>
-      </w:r>
-      <w:r>
-        <w:rPr>
-          <w:rFonts w:ascii="Calibri" w:hAnsi="Calibri" w:cs="Calibri"/>
-          <w:color w:val="000000"/>
-          <w:sz w:val="22"/>
-          <w:szCs w:val="22"/>
-        </w:rPr>
-        <w:t xml:space="preserve"> </w:t>
-      </w:r>
-      <w:r>
-        <w:rPr>
-          <w:rFonts w:ascii="Calibri" w:hAnsi="Calibri" w:cs="Calibri"/>
-          <w:color w:val="000000"/>
-          <w:sz w:val="22"/>
-          <w:szCs w:val="22"/>
-        </w:rPr>
-        <w:t>Any edge in a graph has a capacity.</w:t>
-      </w:r>
-      <w:r>
-        <w:t xml:space="preserve"> </w:t>
-      </w:r>
-      <w:r>
-        <w:rPr>
-          <w:rFonts w:ascii="Calibri" w:hAnsi="Calibri" w:cs="Calibri"/>
-          <w:color w:val="000000"/>
-          <w:sz w:val="22"/>
-          <w:szCs w:val="22"/>
-        </w:rPr>
-        <w:t>Source and Sink are the two key vertices that are given</w:t>
-      </w:r>
-      <w:r>
-        <w:rPr>
-          <w:rFonts w:ascii="Calibri" w:hAnsi="Calibri" w:cs="Calibri"/>
-          <w:color w:val="000000"/>
-          <w:sz w:val="22"/>
-          <w:szCs w:val="22"/>
-        </w:rPr>
-        <w:t xml:space="preserve"> to find the maximum </w:t>
-      </w:r>
-      <w:r>
-        <w:rPr>
-          <w:rFonts w:ascii="Calibri" w:hAnsi="Calibri" w:cs="Calibri"/>
-          <w:color w:val="000000"/>
-          <w:sz w:val="22"/>
-          <w:szCs w:val="22"/>
-        </w:rPr>
-        <w:t xml:space="preserve">flow between these vertices. </w:t>
-      </w:r>
-      <w:r>
-        <w:rPr>
-          <w:rFonts w:ascii="Calibri" w:hAnsi="Calibri" w:cs="Calibri"/>
-          <w:color w:val="000000"/>
-          <w:sz w:val="22"/>
-          <w:szCs w:val="22"/>
-        </w:rPr>
-        <w:t>The sink vertex will have all inward edges and no outward edges, while the root vertex will have all outward edges and no inward edges.</w:t>
-      </w:r>
-      <w:r>
-        <w:rPr>
-          <w:rFonts w:ascii="Calibri" w:hAnsi="Calibri" w:cs="Calibri"/>
-          <w:color w:val="000000"/>
-          <w:sz w:val="22"/>
-          <w:szCs w:val="22"/>
-        </w:rPr>
-        <w:t xml:space="preserve"> There are also some important constraints to be followed which are the flow on an edge cannot exceed its maximum capacity of flow through that edge and e</w:t>
-      </w:r>
-      <w:r>
-        <w:rPr>
-          <w:rFonts w:ascii="Calibri" w:hAnsi="Calibri" w:cs="Calibri"/>
-          <w:color w:val="000000"/>
-          <w:sz w:val="22"/>
-          <w:szCs w:val="22"/>
-        </w:rPr>
-        <w:t>xcept for the source and sink, any edge's incoming and outgoing flow would be equal.</w:t>
-      </w:r>
-    </w:p>
-    <w:p>
-      <w:pPr>
-        <w:pStyle w:val="NormalWeb"/>
-        <w:spacing w:before="0" w:beforeAutospacing="0" w:after="160" w:afterAutospacing="0"/>
-        <w:ind w:left="1080"/>
-        <w:rPr>
-          <w:rFonts w:ascii="Calibri" w:hAnsi="Calibri" w:cs="Calibri"/>
-          <w:color w:val="000000"/>
-          <w:sz w:val="22"/>
-          <w:szCs w:val="22"/>
-        </w:rPr>
-      </w:pPr>
-    </w:p>
-    <w:p>
-      <w:pPr>
-        <w:pStyle w:val="NormalWeb"/>
-        <w:numPr>
-          <w:ilvl w:val="0"/>
-          <w:numId w:val="5"/>
-        </w:numPr>
-        <w:spacing w:before="0" w:beforeAutospacing="0" w:after="160" w:afterAutospacing="0"/>
-        <w:rPr>
-          <w:sz w:val="22"/>
-          <w:szCs w:val="22"/>
-        </w:rPr>
-      </w:pPr>
-      <w:r>
-        <w:rPr>
-          <w:rFonts w:ascii="Calibri" w:hAnsi="Calibri" w:cs="Calibri"/>
-          <w:color w:val="000000"/>
-          <w:sz w:val="22"/>
-          <w:szCs w:val="22"/>
-        </w:rPr>
-        <w:t xml:space="preserve">Run of your algorithm on the smallest benchmark example. </w:t>
-      </w:r>
-    </w:p>
-    <w:p>
-      <w:pPr>
-        <w:pStyle w:val="NormalWeb"/>
-        <w:numPr>
-          <w:ilvl w:val="0"/>
-          <w:numId w:val="6"/>
-        </w:numPr>
-        <w:spacing w:before="0" w:beforeAutospacing="0" w:after="160" w:afterAutospacing="0" w:line="276" w:lineRule="auto"/>
-        <w:rPr>
-          <w:sz w:val="22"/>
-          <w:szCs w:val="22"/>
-        </w:rPr>
-      </w:pPr>
-      <w:r>
-        <w:rPr>
-          <w:rFonts w:ascii="Calibri" w:hAnsi="Calibri" w:cs="Calibri"/>
-          <w:color w:val="000000"/>
-          <w:sz w:val="22"/>
-          <w:szCs w:val="22"/>
-        </w:rPr>
-        <w:t xml:space="preserve">A Runner class and a </w:t>
-      </w:r>
-      <w:proofErr w:type="spellStart"/>
-      <w:r>
-        <w:rPr>
-          <w:rFonts w:ascii="Calibri" w:hAnsi="Calibri" w:cs="Calibri"/>
-          <w:color w:val="000000"/>
-          <w:sz w:val="22"/>
-          <w:szCs w:val="22"/>
-        </w:rPr>
-        <w:t>FordFulkerson</w:t>
-      </w:r>
-      <w:proofErr w:type="spellEnd"/>
-      <w:r>
-        <w:rPr>
-          <w:rFonts w:ascii="Calibri" w:hAnsi="Calibri" w:cs="Calibri"/>
-          <w:color w:val="000000"/>
-          <w:sz w:val="22"/>
-          <w:szCs w:val="22"/>
-        </w:rPr>
-        <w:t xml:space="preserve"> class are the two classes I've </w:t>
-      </w:r>
-      <w:proofErr w:type="gramStart"/>
-      <w:r>
-        <w:rPr>
-          <w:rFonts w:ascii="Calibri" w:hAnsi="Calibri" w:cs="Calibri"/>
-          <w:color w:val="000000"/>
-          <w:sz w:val="22"/>
-          <w:szCs w:val="22"/>
-        </w:rPr>
-        <w:t>made.</w:t>
-      </w:r>
-      <w:r>
-        <w:rPr>
-          <w:rFonts w:ascii="Calibri" w:hAnsi="Calibri" w:cs="Calibri"/>
-          <w:color w:val="000000"/>
-          <w:sz w:val="22"/>
-          <w:szCs w:val="22"/>
-        </w:rPr>
-        <w:t>.</w:t>
-      </w:r>
-      <w:proofErr w:type="gramEnd"/>
-      <w:r>
-        <w:rPr>
-          <w:rFonts w:ascii="Calibri" w:hAnsi="Calibri" w:cs="Calibri"/>
-          <w:color w:val="000000"/>
-          <w:sz w:val="22"/>
-          <w:szCs w:val="22"/>
-        </w:rPr>
-        <w:t xml:space="preserve"> </w:t>
+        <w:jc w:val="both"/>
+        <w:rPr>
+          <w:rFonts w:asciiTheme="minorHAnsi" w:hAnsiTheme="minorHAnsi" w:cstheme="minorHAnsi"/>
+          <w:sz w:val="22"/>
+          <w:szCs w:val="22"/>
+        </w:rPr>
+      </w:pPr>
+      <w:r>
+        <w:rPr>
+          <w:rFonts w:asciiTheme="minorHAnsi" w:hAnsiTheme="minorHAnsi" w:cstheme="minorHAnsi"/>
+          <w:sz w:val="22"/>
+          <w:szCs w:val="22"/>
+        </w:rPr>
+        <w:t>The value at these indexes represents the capacity between the starting vertex and the ending vertex. If the value is 0 it means there is no edge which also means no capacity and if there is a non-zero value then it means that there is a capacity or an edge in between those starting and ending nodes.</w:t>
       </w:r>
     </w:p>
     <w:p>
@@ -881,31 +1090,25 @@
         <w:pStyle w:val="ListParagraph"/>
         <w:numPr>
           <w:ilvl w:val="0"/>
-          <w:numId w:val="6"/>
+          <w:numId w:val="7"/>
         </w:numPr>
         <w:spacing w:line="276" w:lineRule="auto"/>
-      </w:pPr>
-      <w:r>
-        <w:t>I built a method called "</w:t>
-      </w:r>
-      <w:proofErr w:type="spellStart"/>
-      <w:proofErr w:type="gramStart"/>
-      <w:r>
-        <w:t>readDataFromFile</w:t>
-      </w:r>
-      <w:proofErr w:type="spellEnd"/>
-      <w:r>
-        <w:t>(</w:t>
-      </w:r>
-      <w:proofErr w:type="gramEnd"/>
-      <w:r>
-        <w:t>)" in the Runner class, which reads all of the input lines from a file and adds them one by one to a list.</w:t>
-      </w:r>
-      <w:r>
-        <w:t xml:space="preserve"> </w:t>
-      </w:r>
-      <w:r>
-        <w:t>Then using the list of lines collected I created the adjacent graph matrix in order to represent the capacities on each edge in between the vertices. Once the 2-dimensional graph matrix is created it is returned to the main program.</w:t>
+        <w:jc w:val="both"/>
+        <w:rPr>
+          <w:rFonts w:cstheme="minorHAnsi"/>
+        </w:rPr>
+      </w:pPr>
+      <w:r>
+        <w:rPr>
+          <w:rFonts w:cstheme="minorHAnsi"/>
+        </w:rPr>
+        <w:t>Moreover, the Runner class also contains logics such as asking the user to insert a new edge or remove an edge from the current graph as well</w:t>
+      </w:r>
+      <w:r>
+        <w:rPr>
+          <w:rFonts w:cstheme="minorHAnsi"/>
+        </w:rPr>
+        <w:t xml:space="preserve"> and an option to quit the program as well.</w:t>
       </w:r>
     </w:p>
     <w:p>
@@ -913,15 +1116,47 @@
         <w:pStyle w:val="ListParagraph"/>
         <w:numPr>
           <w:ilvl w:val="0"/>
-          <w:numId w:val="6"/>
+          <w:numId w:val="7"/>
         </w:numPr>
         <w:spacing w:line="276" w:lineRule="auto"/>
-      </w:pPr>
-      <w:r>
-        <w:t>Moreover, the Runner class also contains logics such as asking the user to insert a new edge or remove an edge from the current graph as well</w:t>
-      </w:r>
-      <w:r>
-        <w:t xml:space="preserve"> and an option to quit the program as well.</w:t>
+        <w:jc w:val="both"/>
+        <w:rPr>
+          <w:rFonts w:cstheme="minorHAnsi"/>
+        </w:rPr>
+      </w:pPr>
+      <w:r>
+        <w:rPr>
+          <w:rFonts w:cstheme="minorHAnsi"/>
+        </w:rPr>
+        <w:t xml:space="preserve">An Object of the </w:t>
+      </w:r>
+      <w:proofErr w:type="spellStart"/>
+      <w:r>
+        <w:rPr>
+          <w:rFonts w:cstheme="minorHAnsi"/>
+        </w:rPr>
+        <w:t>FordFulkerson</w:t>
+      </w:r>
+      <w:proofErr w:type="spellEnd"/>
+      <w:r>
+        <w:rPr>
+          <w:rFonts w:cstheme="minorHAnsi"/>
+        </w:rPr>
+        <w:t xml:space="preserve"> class has been instantiated in the Runner class and have passed the adjacent graph matrix as well as the source and target node to a method named as </w:t>
+      </w:r>
+      <w:proofErr w:type="spellStart"/>
+      <w:r>
+        <w:rPr>
+          <w:rFonts w:cstheme="minorHAnsi"/>
+        </w:rPr>
+        <w:t>fordFulkerson</w:t>
+      </w:r>
+      <w:proofErr w:type="spellEnd"/>
+      <w:r>
+        <w:rPr>
+          <w:rFonts w:cstheme="minorHAnsi"/>
+        </w:rPr>
+        <w:t>.</w:t>
       </w:r>
     </w:p>
     <w:p>
@@ -929,28 +1164,32 @@
         <w:pStyle w:val="ListParagraph"/>
         <w:numPr>
           <w:ilvl w:val="0"/>
-          <w:numId w:val="6"/>
+          <w:numId w:val="7"/>
         </w:numPr>
-        <w:spacing w:line="276" w:lineRule="auto"/>
-      </w:pPr>
-      <w:r>
-        <w:t xml:space="preserve">An Object of the </w:t>
+        <w:jc w:val="both"/>
+        <w:rPr>
+          <w:rFonts w:cstheme="minorHAnsi"/>
+        </w:rPr>
+      </w:pPr>
+      <w:r>
+        <w:rPr>
+          <w:rFonts w:cstheme="minorHAnsi"/>
+        </w:rPr>
+        <w:t xml:space="preserve">This </w:t>
       </w:r>
       <w:proofErr w:type="spellStart"/>
       <w:r>
-        <w:t>FordFulkerson</w:t>
+        <w:rPr>
+          <w:rFonts w:cstheme="minorHAnsi"/>
+        </w:rPr>
+        <w:t>fordFulkerson</w:t>
       </w:r>
       <w:proofErr w:type="spellEnd"/>
       <w:r>
-        <w:t xml:space="preserve"> class has been instantiated in the Runner class and have passed the adjacent graph matrix as well as the source and target node to a method named as </w:t>
-      </w:r>
-      <w:proofErr w:type="spellStart"/>
-      <w:r>
-        <w:t>fordFulkerson</w:t>
-      </w:r>
-      <w:proofErr w:type="spellEnd"/>
-      <w:r>
-        <w:t>.</w:t>
+        <w:rPr>
+          <w:rFonts w:cstheme="minorHAnsi"/>
+        </w:rPr>
+        <w:t xml:space="preserve"> method is the main method where all the logic happens to find the maximum flow and then returns the value to the user (Runner class and then displays the result to the user).</w:t>
       </w:r>
     </w:p>
     <w:p>
@@ -958,19 +1197,33 @@
         <w:pStyle w:val="ListParagraph"/>
         <w:numPr>
           <w:ilvl w:val="0"/>
-          <w:numId w:val="6"/>
+          <w:numId w:val="7"/>
         </w:numPr>
-      </w:pPr>
-      <w:r>
-        <w:t xml:space="preserve">This </w:t>
+        <w:jc w:val="both"/>
+        <w:rPr>
+          <w:rFonts w:cstheme="minorHAnsi"/>
+        </w:rPr>
+      </w:pPr>
+      <w:r>
+        <w:rPr>
+          <w:rFonts w:cstheme="minorHAnsi"/>
+        </w:rPr>
+        <w:lastRenderedPageBreak/>
+        <w:t xml:space="preserve">I initialize the residual graph as the original graph which I sent as a parameter to the </w:t>
       </w:r>
       <w:proofErr w:type="spellStart"/>
       <w:r>
+        <w:rPr>
+          <w:rFonts w:cstheme="minorHAnsi"/>
+        </w:rPr>
         <w:t>fordFulkerson</w:t>
       </w:r>
       <w:proofErr w:type="spellEnd"/>
       <w:r>
-        <w:t xml:space="preserve"> method is the main method where all the logic happens to find the maximum flow and then returns the value to the user (Runner class and then displays the result to the user).</w:t>
+        <w:rPr>
+          <w:rFonts w:cstheme="minorHAnsi"/>
+        </w:rPr>
+        <w:t xml:space="preserve"> method. (This is because there is no initial flow hence the initial flow and initial residual capacity is equal to original capacity).</w:t>
       </w:r>
     </w:p>
     <w:p>
@@ -978,25 +1231,44 @@
         <w:pStyle w:val="ListParagraph"/>
         <w:numPr>
           <w:ilvl w:val="0"/>
-          <w:numId w:val="6"/>
+          <w:numId w:val="7"/>
         </w:numPr>
-      </w:pPr>
-      <w:r>
-        <w:t>Once we understand that i</w:t>
-      </w:r>
-      <w:r>
-        <w:t>f there is no edge between two vertices of the residual graph, the residual capacity is 0.</w:t>
-      </w:r>
-      <w:r>
-        <w:t xml:space="preserve"> I then initialize the residual graph as the original graph which I sent as a parameter to the </w:t>
+        <w:jc w:val="both"/>
+        <w:rPr>
+          <w:rFonts w:cstheme="minorHAnsi"/>
+        </w:rPr>
+      </w:pPr>
+      <w:r>
+        <w:rPr>
+          <w:rFonts w:cstheme="minorHAnsi"/>
+        </w:rPr>
+        <w:t>The</w:t>
+      </w:r>
+      <w:r>
+        <w:rPr>
+          <w:rFonts w:cstheme="minorHAnsi"/>
+        </w:rPr>
+        <w:t xml:space="preserve"> </w:t>
       </w:r>
       <w:proofErr w:type="spellStart"/>
       <w:r>
-        <w:t>fordFulkerson</w:t>
+        <w:rPr>
+          <w:rFonts w:cstheme="minorHAnsi"/>
+        </w:rPr>
+        <w:t>maximum_flow</w:t>
       </w:r>
       <w:proofErr w:type="spellEnd"/>
       <w:r>
-        <w:t xml:space="preserve"> method. (This is because there is no initial flow hence the initial flow and initial residual capacity is equal to original capacity).</w:t>
+        <w:rPr>
+          <w:rFonts w:cstheme="minorHAnsi"/>
+        </w:rPr>
+        <w:t xml:space="preserve"> is set</w:t>
+      </w:r>
+      <w:r>
+        <w:rPr>
+          <w:rFonts w:cstheme="minorHAnsi"/>
+        </w:rPr>
+        <w:t xml:space="preserve"> to 0 initially.</w:t>
       </w:r>
     </w:p>
     <w:p>
@@ -1004,35 +1276,32 @@
         <w:pStyle w:val="ListParagraph"/>
         <w:numPr>
           <w:ilvl w:val="0"/>
-          <w:numId w:val="6"/>
+          <w:numId w:val="7"/>
         </w:numPr>
-      </w:pPr>
-      <w:r>
-        <w:t xml:space="preserve">I create a </w:t>
-      </w:r>
-      <w:proofErr w:type="spellStart"/>
-      <w:r>
-        <w:t>parent_</w:t>
+        <w:jc w:val="both"/>
+        <w:rPr>
+          <w:rFonts w:cstheme="minorHAnsi"/>
+        </w:rPr>
+      </w:pPr>
+      <w:r>
+        <w:rPr>
+          <w:rFonts w:cstheme="minorHAnsi"/>
+        </w:rPr>
+        <w:t xml:space="preserve">In order to find the augmenting </w:t>
       </w:r>
       <w:proofErr w:type="gramStart"/>
       <w:r>
-        <w:t>arr</w:t>
-      </w:r>
-      <w:proofErr w:type="spellEnd"/>
-      <w:r>
-        <w:t>[</w:t>
+        <w:rPr>
+          <w:rFonts w:cstheme="minorHAnsi"/>
+        </w:rPr>
+        <w:t>path</w:t>
       </w:r>
       <w:proofErr w:type="gramEnd"/>
       <w:r>
-        <w:t xml:space="preserve">] array to store the found path by the BFS and set the </w:t>
-      </w:r>
-      <w:proofErr w:type="spellStart"/>
-      <w:r>
-        <w:t>maximum_flow</w:t>
-      </w:r>
-      <w:proofErr w:type="spellEnd"/>
-      <w:r>
-        <w:t xml:space="preserve"> to 0 initially.</w:t>
+        <w:rPr>
+          <w:rFonts w:cstheme="minorHAnsi"/>
+        </w:rPr>
+        <w:t xml:space="preserve"> I have used the BFS approach on the residual graph.</w:t>
       </w:r>
     </w:p>
     <w:p>
@@ -1040,20 +1309,24 @@
         <w:pStyle w:val="ListParagraph"/>
         <w:numPr>
           <w:ilvl w:val="0"/>
-          <w:numId w:val="6"/>
+          <w:numId w:val="7"/>
         </w:numPr>
-      </w:pPr>
-      <w:r>
-        <w:lastRenderedPageBreak/>
-        <w:t xml:space="preserve">In order to find the augmenting </w:t>
-      </w:r>
-      <w:proofErr w:type="gramStart"/>
-      <w:r>
-        <w:t>path</w:t>
-      </w:r>
-      <w:proofErr w:type="gramEnd"/>
-      <w:r>
-        <w:t xml:space="preserve"> I have used the BFS approach on the residual graph.</w:t>
+        <w:jc w:val="both"/>
+        <w:rPr>
+          <w:rFonts w:cstheme="minorHAnsi"/>
+        </w:rPr>
+      </w:pPr>
+      <w:r>
+        <w:rPr>
+          <w:rFonts w:cstheme="minorHAnsi"/>
+        </w:rPr>
+        <w:t>We will use the BFS traversing method to see if there is a path from source to sink</w:t>
+      </w:r>
+      <w:r>
+        <w:rPr>
+          <w:rFonts w:cstheme="minorHAnsi"/>
+        </w:rPr>
+        <w:t>.</w:t>
       </w:r>
     </w:p>
     <w:p>
@@ -1061,14 +1334,46 @@
         <w:pStyle w:val="ListParagraph"/>
         <w:numPr>
           <w:ilvl w:val="0"/>
-          <w:numId w:val="6"/>
+          <w:numId w:val="7"/>
         </w:numPr>
-      </w:pPr>
-      <w:r>
-        <w:t>We will use the BFS traversing method to see if there is a path from source to sink</w:t>
-      </w:r>
-      <w:r>
-        <w:t>.</w:t>
+        <w:jc w:val="both"/>
+        <w:rPr>
+          <w:rFonts w:cstheme="minorHAnsi"/>
+        </w:rPr>
+      </w:pPr>
+      <w:r>
+        <w:rPr>
+          <w:rFonts w:cstheme="minorHAnsi"/>
+        </w:rPr>
+        <w:t xml:space="preserve">The BFS has also built a </w:t>
+      </w:r>
+      <w:proofErr w:type="spellStart"/>
+      <w:r>
+        <w:rPr>
+          <w:rFonts w:cstheme="minorHAnsi"/>
+        </w:rPr>
+        <w:t>parent_</w:t>
+      </w:r>
+      <w:proofErr w:type="gramStart"/>
+      <w:r>
+        <w:rPr>
+          <w:rFonts w:cstheme="minorHAnsi"/>
+        </w:rPr>
+        <w:t>arr</w:t>
+      </w:r>
+      <w:proofErr w:type="spellEnd"/>
+      <w:r>
+        <w:rPr>
+          <w:rFonts w:cstheme="minorHAnsi"/>
+        </w:rPr>
+        <w:t>[</w:t>
+      </w:r>
+      <w:proofErr w:type="gramEnd"/>
+      <w:r>
+        <w:rPr>
+          <w:rFonts w:cstheme="minorHAnsi"/>
+        </w:rPr>
+        <w:t>] array where we can traverse through the found path and find the possible flow through this path by finding the minimum residual capacity along the path.</w:t>
       </w:r>
     </w:p>
     <w:p>
@@ -1076,27 +1381,18 @@
         <w:pStyle w:val="ListParagraph"/>
         <w:numPr>
           <w:ilvl w:val="0"/>
-          <w:numId w:val="6"/>
+          <w:numId w:val="7"/>
         </w:numPr>
-      </w:pPr>
-      <w:r>
-        <w:t xml:space="preserve">The BFS has also built a </w:t>
-      </w:r>
-      <w:proofErr w:type="spellStart"/>
-      <w:r>
-        <w:t>parent_</w:t>
-      </w:r>
-      <w:proofErr w:type="gramStart"/>
-      <w:r>
-        <w:t>arr</w:t>
-      </w:r>
-      <w:proofErr w:type="spellEnd"/>
-      <w:r>
-        <w:t>[</w:t>
-      </w:r>
-      <w:proofErr w:type="gramEnd"/>
-      <w:r>
-        <w:t>] array where we can traverse through the found path and find the possible flow through this path by finding the minimum residual capacity along the path.</w:t>
+        <w:jc w:val="both"/>
+        <w:rPr>
+          <w:rFonts w:cstheme="minorHAnsi"/>
+        </w:rPr>
+      </w:pPr>
+      <w:r>
+        <w:rPr>
+          <w:rFonts w:cstheme="minorHAnsi"/>
+        </w:rPr>
+        <w:t>Once the path is found I display the path to the user via the console to show the progress taken to get the maximum flow.</w:t>
       </w:r>
     </w:p>
     <w:p>
@@ -1104,11 +1400,30 @@
         <w:pStyle w:val="ListParagraph"/>
         <w:numPr>
           <w:ilvl w:val="0"/>
-          <w:numId w:val="6"/>
+          <w:numId w:val="7"/>
         </w:numPr>
-      </w:pPr>
-      <w:r>
-        <w:t>Once the path is found I display the path to the user via the console to show the progress taken to get the maximum flow.</w:t>
+        <w:jc w:val="both"/>
+        <w:rPr>
+          <w:rFonts w:cstheme="minorHAnsi"/>
+        </w:rPr>
+      </w:pPr>
+      <w:r>
+        <w:rPr>
+          <w:rFonts w:cstheme="minorHAnsi"/>
+        </w:rPr>
+        <w:t>I</w:t>
+      </w:r>
+      <w:r>
+        <w:rPr>
+          <w:rFonts w:cstheme="minorHAnsi"/>
+        </w:rPr>
+        <w:t xml:space="preserve"> also update the residual capacities in the residual graph by subtracting path flow from all edges along the path and we ad</w:t>
+      </w:r>
+      <w:r>
+        <w:rPr>
+          <w:rFonts w:cstheme="minorHAnsi"/>
+        </w:rPr>
+        <w:t>d path flow along the reverse edges.</w:t>
       </w:r>
     </w:p>
     <w:p>
@@ -1116,14 +1431,18 @@
         <w:pStyle w:val="ListParagraph"/>
         <w:numPr>
           <w:ilvl w:val="0"/>
-          <w:numId w:val="6"/>
+          <w:numId w:val="7"/>
         </w:numPr>
-      </w:pPr>
-      <w:r>
-        <w:t>We also update the residual capacities in the residual graph by subtracting path flow from all edges along the path and we ad</w:t>
-      </w:r>
-      <w:r>
-        <w:t>d path flow along the reverse edges.</w:t>
+        <w:jc w:val="both"/>
+        <w:rPr>
+          <w:rFonts w:cstheme="minorHAnsi"/>
+        </w:rPr>
+      </w:pPr>
+      <w:r>
+        <w:rPr>
+          <w:rFonts w:cstheme="minorHAnsi"/>
+        </w:rPr>
+        <w:t>Finally, we add the found path flow to overall flow.</w:t>
       </w:r>
     </w:p>
     <w:p>
@@ -1131,22 +1450,17 @@
         <w:pStyle w:val="ListParagraph"/>
         <w:numPr>
           <w:ilvl w:val="0"/>
-          <w:numId w:val="6"/>
+          <w:numId w:val="7"/>
         </w:numPr>
-      </w:pPr>
-      <w:r>
-        <w:t>Finally, we add the found path flow to overall flow.</w:t>
-      </w:r>
-    </w:p>
-    <w:p>
-      <w:pPr>
-        <w:pStyle w:val="ListParagraph"/>
-        <w:numPr>
-          <w:ilvl w:val="0"/>
-          <w:numId w:val="6"/>
-        </w:numPr>
-      </w:pPr>
-      <w:r>
+        <w:jc w:val="both"/>
+        <w:rPr>
+          <w:rFonts w:cstheme="minorHAnsi"/>
+        </w:rPr>
+      </w:pPr>
+      <w:r>
+        <w:rPr>
+          <w:rFonts w:cstheme="minorHAnsi"/>
+        </w:rPr>
         <w:t>Once the maximum overall flow is calculated it is then returned back to the Runner class to display it via the console.</w:t>
       </w:r>
     </w:p>
@@ -1154,31 +1468,43 @@
       <w:pPr>
         <w:pStyle w:val="ListParagraph"/>
         <w:ind w:left="1080"/>
+        <w:rPr>
+          <w:rFonts w:ascii="Times New Roman" w:hAnsi="Times New Roman" w:cs="Times New Roman"/>
+        </w:rPr>
       </w:pPr>
     </w:p>
     <w:p>
       <w:pPr>
         <w:pStyle w:val="NormalWeb"/>
-        <w:numPr>
-          <w:ilvl w:val="0"/>
-          <w:numId w:val="5"/>
-        </w:numPr>
-        <w:spacing w:before="0" w:beforeAutospacing="0" w:after="160" w:afterAutospacing="0" w:line="276" w:lineRule="auto"/>
-        <w:rPr>
-          <w:sz w:val="22"/>
-          <w:szCs w:val="22"/>
-        </w:rPr>
-      </w:pPr>
-      <w:r>
-        <w:rPr>
-          <w:rFonts w:ascii="Calibri" w:hAnsi="Calibri" w:cs="Calibri"/>
-          <w:sz w:val="22"/>
-          <w:szCs w:val="22"/>
-        </w:rPr>
-        <w:t xml:space="preserve">A performance analysis of your algorithmic design and implementation. (Based of Doubling Hypothesis) also include the suggested order of growth classification (Big-O-notation). </w:t>
-      </w:r>
-    </w:p>
-    <w:p/>
+        <w:spacing w:before="0" w:beforeAutospacing="0" w:after="160" w:afterAutospacing="0"/>
+        <w:rPr>
+          <w:rFonts w:asciiTheme="majorHAnsi" w:hAnsiTheme="majorHAnsi" w:cstheme="majorHAnsi"/>
+          <w:b/>
+          <w:bCs/>
+          <w:color w:val="0070C0"/>
+          <w:sz w:val="28"/>
+          <w:szCs w:val="28"/>
+        </w:rPr>
+      </w:pPr>
+      <w:r>
+        <w:rPr>
+          <w:rFonts w:asciiTheme="majorHAnsi" w:hAnsiTheme="majorHAnsi" w:cstheme="majorHAnsi"/>
+          <w:b/>
+          <w:bCs/>
+          <w:color w:val="0070C0"/>
+          <w:sz w:val="28"/>
+          <w:szCs w:val="28"/>
+        </w:rPr>
+        <w:t>Performance Analysis of Algorithm.</w:t>
+      </w:r>
+    </w:p>
+    <w:p>
+      <w:pPr>
+        <w:rPr>
+          <w:rFonts w:ascii="Times New Roman" w:hAnsi="Times New Roman" w:cs="Times New Roman"/>
+        </w:rPr>
+      </w:pPr>
+    </w:p>
     <w:sectPr>
       <w:pgSz w:w="12240" w:h="15840"/>
       <w:pgMar w:top="1440" w:right="1440" w:bottom="1440" w:left="1440" w:header="720" w:footer="720" w:gutter="0"/>
@@ -1824,6 +2150,118 @@
       </w:pPr>
     </w:lvl>
   </w:abstractNum>
+  <w:abstractNum w:abstractNumId="6" w15:restartNumberingAfterBreak="0">
+    <w:nsid w:val="75824BE5"/>
+    <w:multiLevelType w:val="hybridMultilevel"/>
+    <w:tmpl w:val="A53C8922"/>
+    <w:lvl w:ilvl="0" w:tplc="FACE39B0">
+      <w:numFmt w:val="bullet"/>
+      <w:lvlText w:val=""/>
+      <w:lvlJc w:val="left"/>
+      <w:pPr>
+        <w:ind w:left="720" w:hanging="360"/>
+      </w:pPr>
+      <w:rPr>
+        <w:rFonts w:ascii="Symbol" w:eastAsiaTheme="minorHAnsi" w:hAnsi="Symbol" w:cs="Times New Roman" w:hint="default"/>
+      </w:rPr>
+    </w:lvl>
+    <w:lvl w:ilvl="1" w:tplc="04090003" w:tentative="1">
+      <w:start w:val="1"/>
+      <w:numFmt w:val="bullet"/>
+      <w:lvlText w:val="o"/>
+      <w:lvlJc w:val="left"/>
+      <w:pPr>
+        <w:ind w:left="1440" w:hanging="360"/>
+      </w:pPr>
+      <w:rPr>
+        <w:rFonts w:ascii="Courier New" w:hAnsi="Courier New" w:cs="Courier New" w:hint="default"/>
+      </w:rPr>
+    </w:lvl>
+    <w:lvl w:ilvl="2" w:tplc="04090005" w:tentative="1">
+      <w:start w:val="1"/>
+      <w:numFmt w:val="bullet"/>
+      <w:lvlText w:val=""/>
+      <w:lvlJc w:val="left"/>
+      <w:pPr>
+        <w:ind w:left="2160" w:hanging="360"/>
+      </w:pPr>
+      <w:rPr>
+        <w:rFonts w:ascii="Wingdings" w:hAnsi="Wingdings" w:hint="default"/>
+      </w:rPr>
+    </w:lvl>
+    <w:lvl w:ilvl="3" w:tplc="04090001" w:tentative="1">
+      <w:start w:val="1"/>
+      <w:numFmt w:val="bullet"/>
+      <w:lvlText w:val=""/>
+      <w:lvlJc w:val="left"/>
+      <w:pPr>
+        <w:ind w:left="2880" w:hanging="360"/>
+      </w:pPr>
+      <w:rPr>
+        <w:rFonts w:ascii="Symbol" w:hAnsi="Symbol" w:hint="default"/>
+      </w:rPr>
+    </w:lvl>
+    <w:lvl w:ilvl="4" w:tplc="04090003" w:tentative="1">
+      <w:start w:val="1"/>
+      <w:numFmt w:val="bullet"/>
+      <w:lvlText w:val="o"/>
+      <w:lvlJc w:val="left"/>
+      <w:pPr>
+        <w:ind w:left="3600" w:hanging="360"/>
+      </w:pPr>
+      <w:rPr>
+        <w:rFonts w:ascii="Courier New" w:hAnsi="Courier New" w:cs="Courier New" w:hint="default"/>
+      </w:rPr>
+    </w:lvl>
+    <w:lvl w:ilvl="5" w:tplc="04090005" w:tentative="1">
+      <w:start w:val="1"/>
+      <w:numFmt w:val="bullet"/>
+      <w:lvlText w:val=""/>
+      <w:lvlJc w:val="left"/>
+      <w:pPr>
+        <w:ind w:left="4320" w:hanging="360"/>
+      </w:pPr>
+      <w:rPr>
+        <w:rFonts w:ascii="Wingdings" w:hAnsi="Wingdings" w:hint="default"/>
+      </w:rPr>
+    </w:lvl>
+    <w:lvl w:ilvl="6" w:tplc="04090001" w:tentative="1">
+      <w:start w:val="1"/>
+      <w:numFmt w:val="bullet"/>
+      <w:lvlText w:val=""/>
+      <w:lvlJc w:val="left"/>
+      <w:pPr>
+        <w:ind w:left="5040" w:hanging="360"/>
+      </w:pPr>
+      <w:rPr>
+        <w:rFonts w:ascii="Symbol" w:hAnsi="Symbol" w:hint="default"/>
+      </w:rPr>
+    </w:lvl>
+    <w:lvl w:ilvl="7" w:tplc="04090003" w:tentative="1">
+      <w:start w:val="1"/>
+      <w:numFmt w:val="bullet"/>
+      <w:lvlText w:val="o"/>
+      <w:lvlJc w:val="left"/>
+      <w:pPr>
+        <w:ind w:left="5760" w:hanging="360"/>
+      </w:pPr>
+      <w:rPr>
+        <w:rFonts w:ascii="Courier New" w:hAnsi="Courier New" w:cs="Courier New" w:hint="default"/>
+      </w:rPr>
+    </w:lvl>
+    <w:lvl w:ilvl="8" w:tplc="04090005" w:tentative="1">
+      <w:start w:val="1"/>
+      <w:numFmt w:val="bullet"/>
+      <w:lvlText w:val=""/>
+      <w:lvlJc w:val="left"/>
+      <w:pPr>
+        <w:ind w:left="6480" w:hanging="360"/>
+      </w:pPr>
+      <w:rPr>
+        <w:rFonts w:ascii="Wingdings" w:hAnsi="Wingdings" w:hint="default"/>
+      </w:rPr>
+    </w:lvl>
+  </w:abstractNum>
   <w:num w:numId="1">
     <w:abstractNumId w:val="5"/>
   </w:num>
@@ -1841,6 +2279,9 @@
   </w:num>
   <w:num w:numId="6">
     <w:abstractNumId w:val="1"/>
+  </w:num>
+  <w:num w:numId="7">
+    <w:abstractNumId w:val="6"/>
   </w:num>
 </w:numbering>
 </file>
@@ -2247,7 +2688,6 @@
   <w:style w:type="character" w:default="1" w:styleId="DefaultParagraphFont">
     <w:name w:val="Default Paragraph Font"/>
     <w:uiPriority w:val="1"/>
-    <w:semiHidden/>
     <w:unhideWhenUsed/>
   </w:style>
   <w:style w:type="table" w:default="1" w:styleId="TableNormal">

--- a/w1761265_Report.docx
+++ b/w1761265_Report.docx
@@ -626,7 +626,7 @@
           <w:sz w:val="22"/>
           <w:szCs w:val="22"/>
         </w:rPr>
-        <w:t>LinkedList (</w:t>
+        <w:t>LinkedList (queue) that is created in the BFS (Breadth First Search) method</w:t>
       </w:r>
       <w:r>
         <w:rPr>
@@ -635,7 +635,7 @@
           <w:sz w:val="22"/>
           <w:szCs w:val="22"/>
         </w:rPr>
-        <w:t>queue</w:t>
+        <w:t>.</w:t>
       </w:r>
       <w:r>
         <w:rPr>
@@ -644,52 +644,7 @@
           <w:sz w:val="22"/>
           <w:szCs w:val="22"/>
         </w:rPr>
-        <w:t>) that is created in the BFS (Breadth First Search) method</w:t>
-      </w:r>
-      <w:r>
-        <w:rPr>
-          <w:rFonts w:ascii="Calibri" w:hAnsi="Calibri" w:cs="Calibri"/>
-          <w:color w:val="000000"/>
-          <w:sz w:val="22"/>
-          <w:szCs w:val="22"/>
-        </w:rPr>
-        <w:t>.</w:t>
-      </w:r>
-      <w:r>
-        <w:rPr>
-          <w:rFonts w:ascii="Calibri" w:hAnsi="Calibri" w:cs="Calibri"/>
-          <w:color w:val="000000"/>
-          <w:sz w:val="22"/>
-          <w:szCs w:val="22"/>
-        </w:rPr>
-        <w:t xml:space="preserve"> </w:t>
-      </w:r>
-      <w:r>
-        <w:rPr>
-          <w:rFonts w:ascii="Calibri" w:hAnsi="Calibri" w:cs="Calibri"/>
-          <w:color w:val="000000"/>
-          <w:sz w:val="22"/>
-          <w:szCs w:val="22"/>
-        </w:rPr>
-        <w:t>Queue is a data structure with both ends open, indicating that one end is often used to enter data the other end is often used to exclude data.</w:t>
-      </w:r>
-      <w:r>
-        <w:rPr>
-          <w:rFonts w:ascii="Calibri" w:hAnsi="Calibri" w:cs="Calibri"/>
-          <w:color w:val="000000"/>
-          <w:sz w:val="22"/>
-          <w:szCs w:val="22"/>
-        </w:rPr>
-        <w:t xml:space="preserve"> </w:t>
-      </w:r>
-      <w:r>
-        <w:rPr>
-          <w:rFonts w:ascii="Calibri" w:hAnsi="Calibri" w:cs="Calibri"/>
-          <w:color w:val="000000"/>
-          <w:sz w:val="22"/>
-          <w:szCs w:val="22"/>
-        </w:rPr>
-        <w:t>The reason for using Queues is due the searching or traversing algorithm used is BFS (Breadth First Search/Traversal).</w:t>
+        <w:t xml:space="preserve"> Queue is a data structure with both ends open, indicating that one end is often used to enter data the other end is often used to exclude data. The reason for using Queues is due the searching or traversing algorithm used is BFS (Breadth First Search/Traversal).</w:t>
       </w:r>
       <w:r>
         <w:rPr>
@@ -758,16 +713,7 @@
           <w:sz w:val="22"/>
           <w:szCs w:val="22"/>
         </w:rPr>
-        <w:t xml:space="preserve"> for finding the augmenting path is that BFS promises to find the shortest possible path from source to sink where as DFS doesn’t.</w:t>
-      </w:r>
-      <w:r>
-        <w:rPr>
-          <w:rFonts w:asciiTheme="minorHAnsi" w:hAnsiTheme="minorHAnsi" w:cstheme="minorHAnsi"/>
-          <w:color w:val="000000"/>
-          <w:sz w:val="22"/>
-          <w:szCs w:val="22"/>
-        </w:rPr>
-        <w:t xml:space="preserve"> </w:t>
+        <w:t xml:space="preserve"> for finding the augmenting path is that BFS promises to find the shortest possible path from source to sink where as DFS doesn’t. </w:t>
       </w:r>
     </w:p>
     <w:p>
@@ -1201,7 +1147,10 @@
         </w:numPr>
         <w:jc w:val="both"/>
         <w:rPr>
-          <w:rFonts w:cstheme="minorHAnsi"/>
+          <w:rFonts w:ascii="Courier New" w:eastAsia="Times New Roman" w:hAnsi="Courier New" w:cs="Courier New"/>
+          <w:color w:val="080808"/>
+          <w:sz w:val="18"/>
+          <w:szCs w:val="18"/>
         </w:rPr>
       </w:pPr>
       <w:r>
@@ -1224,6 +1173,53 @@
           <w:rFonts w:cstheme="minorHAnsi"/>
         </w:rPr>
         <w:t xml:space="preserve"> method. (This is because there is no initial flow hence the initial flow and initial residual capacity is equal to original capacity).</w:t>
+      </w:r>
+    </w:p>
+    <w:p>
+      <w:pPr>
+        <w:pStyle w:val="ListParagraph"/>
+        <w:numPr>
+          <w:ilvl w:val="0"/>
+          <w:numId w:val="7"/>
+        </w:numPr>
+        <w:jc w:val="both"/>
+        <w:rPr>
+          <w:rFonts w:cstheme="minorHAnsi"/>
+        </w:rPr>
+      </w:pPr>
+      <w:r>
+        <w:rPr>
+          <w:rFonts w:cstheme="minorHAnsi"/>
+        </w:rPr>
+        <w:t xml:space="preserve">The </w:t>
+      </w:r>
+      <w:proofErr w:type="spellStart"/>
+      <w:r>
+        <w:rPr>
+          <w:rFonts w:cstheme="minorHAnsi"/>
+        </w:rPr>
+        <w:t>parent_</w:t>
+      </w:r>
+      <w:proofErr w:type="gramStart"/>
+      <w:r>
+        <w:rPr>
+          <w:rFonts w:cstheme="minorHAnsi"/>
+        </w:rPr>
+        <w:t>arr</w:t>
+      </w:r>
+      <w:proofErr w:type="spellEnd"/>
+      <w:r>
+        <w:rPr>
+          <w:rFonts w:cstheme="minorHAnsi"/>
+        </w:rPr>
+        <w:t>[</w:t>
+      </w:r>
+      <w:proofErr w:type="gramEnd"/>
+      <w:r>
+        <w:rPr>
+          <w:rFonts w:cstheme="minorHAnsi"/>
+        </w:rPr>
+        <w:t>] is used to store the found path and is filled by BFS.</w:t>
       </w:r>
     </w:p>
     <w:p>
@@ -2688,6 +2684,7 @@
   <w:style w:type="character" w:default="1" w:styleId="DefaultParagraphFont">
     <w:name w:val="Default Paragraph Font"/>
     <w:uiPriority w:val="1"/>
+    <w:semiHidden/>
     <w:unhideWhenUsed/>
   </w:style>
   <w:style w:type="table" w:default="1" w:styleId="TableNormal">
@@ -2736,6 +2733,54 @@
       <w:ind w:left="720"/>
       <w:contextualSpacing/>
     </w:pPr>
+  </w:style>
+  <w:style w:type="paragraph" w:styleId="HTMLPreformatted">
+    <w:name w:val="HTML Preformatted"/>
+    <w:basedOn w:val="Normal"/>
+    <w:link w:val="HTMLPreformattedChar"/>
+    <w:uiPriority w:val="99"/>
+    <w:semiHidden/>
+    <w:unhideWhenUsed/>
+    <w:rsid w:val="006A4DED"/>
+    <w:pPr>
+      <w:tabs>
+        <w:tab w:val="left" w:pos="916"/>
+        <w:tab w:val="left" w:pos="1832"/>
+        <w:tab w:val="left" w:pos="2748"/>
+        <w:tab w:val="left" w:pos="3664"/>
+        <w:tab w:val="left" w:pos="4580"/>
+        <w:tab w:val="left" w:pos="5496"/>
+        <w:tab w:val="left" w:pos="6412"/>
+        <w:tab w:val="left" w:pos="7328"/>
+        <w:tab w:val="left" w:pos="8244"/>
+        <w:tab w:val="left" w:pos="9160"/>
+        <w:tab w:val="left" w:pos="10076"/>
+        <w:tab w:val="left" w:pos="10992"/>
+        <w:tab w:val="left" w:pos="11908"/>
+        <w:tab w:val="left" w:pos="12824"/>
+        <w:tab w:val="left" w:pos="13740"/>
+        <w:tab w:val="left" w:pos="14656"/>
+      </w:tabs>
+      <w:spacing w:after="0" w:line="240" w:lineRule="auto"/>
+    </w:pPr>
+    <w:rPr>
+      <w:rFonts w:ascii="Courier New" w:eastAsia="Times New Roman" w:hAnsi="Courier New" w:cs="Courier New"/>
+      <w:sz w:val="20"/>
+      <w:szCs w:val="20"/>
+    </w:rPr>
+  </w:style>
+  <w:style w:type="character" w:customStyle="1" w:styleId="HTMLPreformattedChar">
+    <w:name w:val="HTML Preformatted Char"/>
+    <w:basedOn w:val="DefaultParagraphFont"/>
+    <w:link w:val="HTMLPreformatted"/>
+    <w:uiPriority w:val="99"/>
+    <w:semiHidden/>
+    <w:rsid w:val="006A4DED"/>
+    <w:rPr>
+      <w:rFonts w:ascii="Courier New" w:eastAsia="Times New Roman" w:hAnsi="Courier New" w:cs="Courier New"/>
+      <w:sz w:val="20"/>
+      <w:szCs w:val="20"/>
+    </w:rPr>
   </w:style>
 </w:styles>
 </file>

--- a/w1761265_Report.docx
+++ b/w1761265_Report.docx
@@ -1484,6 +1484,134 @@
       </w:pPr>
       <w:r>
         <w:rPr>
+          <w:noProof/>
+        </w:rPr>
+        <w:drawing>
+          <wp:anchor distT="0" distB="0" distL="114300" distR="114300" simplePos="0" relativeHeight="251658240" behindDoc="0" locked="0" layoutInCell="1" allowOverlap="1" wp14:anchorId="1FF72237" wp14:editId="7432C215">
+            <wp:simplePos x="0" y="0"/>
+            <wp:positionH relativeFrom="margin">
+              <wp:posOffset>3133538</wp:posOffset>
+            </wp:positionH>
+            <wp:positionV relativeFrom="margin">
+              <wp:posOffset>3688737</wp:posOffset>
+            </wp:positionV>
+            <wp:extent cx="3455035" cy="1574800"/>
+            <wp:effectExtent l="0" t="0" r="0" b="6350"/>
+            <wp:wrapSquare wrapText="bothSides"/>
+            <wp:docPr id="7" name="Picture 7"/>
+            <wp:cNvGraphicFramePr>
+              <a:graphicFrameLocks xmlns:a="http://schemas.openxmlformats.org/drawingml/2006/main" noChangeAspect="1"/>
+            </wp:cNvGraphicFramePr>
+            <a:graphic xmlns:a="http://schemas.openxmlformats.org/drawingml/2006/main">
+              <a:graphicData uri="http://schemas.openxmlformats.org/drawingml/2006/picture">
+                <pic:pic xmlns:pic="http://schemas.openxmlformats.org/drawingml/2006/picture">
+                  <pic:nvPicPr>
+                    <pic:cNvPr id="0" name="Picture 6"/>
+                    <pic:cNvPicPr>
+                      <a:picLocks noChangeAspect="1" noChangeArrowheads="1"/>
+                    </pic:cNvPicPr>
+                  </pic:nvPicPr>
+                  <pic:blipFill>
+                    <a:blip r:embed="rId7">
+                      <a:extLst>
+                        <a:ext uri="{28A0092B-C50C-407E-A947-70E740481C1C}">
+                          <a14:useLocalDpi xmlns:a14="http://schemas.microsoft.com/office/drawing/2010/main" val="0"/>
+                        </a:ext>
+                      </a:extLst>
+                    </a:blip>
+                    <a:srcRect/>
+                    <a:stretch>
+                      <a:fillRect/>
+                    </a:stretch>
+                  </pic:blipFill>
+                  <pic:spPr bwMode="auto">
+                    <a:xfrm>
+                      <a:off x="0" y="0"/>
+                      <a:ext cx="3455035" cy="1574800"/>
+                    </a:xfrm>
+                    <a:prstGeom prst="rect">
+                      <a:avLst/>
+                    </a:prstGeom>
+                    <a:noFill/>
+                    <a:ln>
+                      <a:noFill/>
+                    </a:ln>
+                  </pic:spPr>
+                </pic:pic>
+              </a:graphicData>
+            </a:graphic>
+            <wp14:sizeRelH relativeFrom="margin">
+              <wp14:pctWidth>0</wp14:pctWidth>
+            </wp14:sizeRelH>
+            <wp14:sizeRelV relativeFrom="margin">
+              <wp14:pctHeight>0</wp14:pctHeight>
+            </wp14:sizeRelV>
+          </wp:anchor>
+        </w:drawing>
+      </w:r>
+      <w:r>
+        <w:rPr>
+          <w:noProof/>
+        </w:rPr>
+        <w:drawing>
+          <wp:anchor distT="0" distB="0" distL="114300" distR="114300" simplePos="0" relativeHeight="251659264" behindDoc="0" locked="0" layoutInCell="1" allowOverlap="1" wp14:anchorId="3CAA9661" wp14:editId="621151E5">
+            <wp:simplePos x="0" y="0"/>
+            <wp:positionH relativeFrom="margin">
+              <wp:posOffset>-83820</wp:posOffset>
+            </wp:positionH>
+            <wp:positionV relativeFrom="margin">
+              <wp:posOffset>3674374</wp:posOffset>
+            </wp:positionV>
+            <wp:extent cx="3202687" cy="2965039"/>
+            <wp:effectExtent l="0" t="0" r="0" b="6985"/>
+            <wp:wrapSquare wrapText="bothSides"/>
+            <wp:docPr id="5" name="Picture 5"/>
+            <wp:cNvGraphicFramePr>
+              <a:graphicFrameLocks xmlns:a="http://schemas.openxmlformats.org/drawingml/2006/main" noChangeAspect="1"/>
+            </wp:cNvGraphicFramePr>
+            <a:graphic xmlns:a="http://schemas.openxmlformats.org/drawingml/2006/main">
+              <a:graphicData uri="http://schemas.openxmlformats.org/drawingml/2006/picture">
+                <pic:pic xmlns:pic="http://schemas.openxmlformats.org/drawingml/2006/picture">
+                  <pic:nvPicPr>
+                    <pic:cNvPr id="0" name="Picture 4"/>
+                    <pic:cNvPicPr>
+                      <a:picLocks noChangeAspect="1" noChangeArrowheads="1"/>
+                    </pic:cNvPicPr>
+                  </pic:nvPicPr>
+                  <pic:blipFill>
+                    <a:blip r:embed="rId8">
+                      <a:extLst>
+                        <a:ext uri="{28A0092B-C50C-407E-A947-70E740481C1C}">
+                          <a14:useLocalDpi xmlns:a14="http://schemas.microsoft.com/office/drawing/2010/main" val="0"/>
+                        </a:ext>
+                      </a:extLst>
+                    </a:blip>
+                    <a:srcRect/>
+                    <a:stretch>
+                      <a:fillRect/>
+                    </a:stretch>
+                  </pic:blipFill>
+                  <pic:spPr bwMode="auto">
+                    <a:xfrm>
+                      <a:off x="0" y="0"/>
+                      <a:ext cx="3202687" cy="2965039"/>
+                    </a:xfrm>
+                    <a:prstGeom prst="rect">
+                      <a:avLst/>
+                    </a:prstGeom>
+                    <a:noFill/>
+                    <a:ln>
+                      <a:noFill/>
+                    </a:ln>
+                  </pic:spPr>
+                </pic:pic>
+              </a:graphicData>
+            </a:graphic>
+          </wp:anchor>
+        </w:drawing>
+      </w:r>
+      <w:r>
+        <w:rPr>
           <w:rFonts w:asciiTheme="majorHAnsi" w:hAnsiTheme="majorHAnsi" w:cstheme="majorHAnsi"/>
           <w:b/>
           <w:bCs/>
@@ -1496,10 +1624,142 @@
     </w:p>
     <w:p>
       <w:pPr>
+        <w:pStyle w:val="NormalWeb"/>
+        <w:spacing w:before="0" w:beforeAutospacing="0" w:after="160" w:afterAutospacing="0"/>
+        <w:rPr>
+          <w:rFonts w:asciiTheme="majorHAnsi" w:hAnsiTheme="majorHAnsi" w:cstheme="majorHAnsi"/>
+          <w:b/>
+          <w:bCs/>
+          <w:color w:val="0070C0"/>
+          <w:sz w:val="28"/>
+          <w:szCs w:val="28"/>
+        </w:rPr>
+      </w:pPr>
+    </w:p>
+    <w:p>
+      <w:pPr>
         <w:rPr>
           <w:rFonts w:ascii="Times New Roman" w:hAnsi="Times New Roman" w:cs="Times New Roman"/>
         </w:rPr>
       </w:pPr>
+    </w:p>
+    <w:p>
+      <w:pPr>
+        <w:rPr>
+          <w:rFonts w:ascii="Times New Roman" w:hAnsi="Times New Roman" w:cs="Times New Roman"/>
+        </w:rPr>
+      </w:pPr>
+    </w:p>
+    <w:p>
+      <w:pPr>
+        <w:rPr>
+          <w:rFonts w:ascii="Times New Roman" w:hAnsi="Times New Roman" w:cs="Times New Roman"/>
+        </w:rPr>
+      </w:pPr>
+    </w:p>
+    <w:p>
+      <w:pPr>
+        <w:rPr>
+          <w:rFonts w:ascii="Times New Roman" w:hAnsi="Times New Roman" w:cs="Times New Roman"/>
+        </w:rPr>
+      </w:pPr>
+    </w:p>
+    <w:p>
+      <w:pPr>
+        <w:rPr>
+          <w:rFonts w:ascii="Times New Roman" w:hAnsi="Times New Roman" w:cs="Times New Roman"/>
+        </w:rPr>
+      </w:pPr>
+    </w:p>
+    <w:p>
+      <w:pPr>
+        <w:rPr>
+          <w:rFonts w:cstheme="minorHAnsi"/>
+        </w:rPr>
+      </w:pPr>
+      <w:r>
+        <w:rPr>
+          <w:rFonts w:cstheme="minorHAnsi"/>
+        </w:rPr>
+        <w:t>The log</w:t>
+      </w:r>
+      <w:r>
+        <w:rPr>
+          <w:rFonts w:cstheme="minorHAnsi"/>
+          <w:vertAlign w:val="subscript"/>
+        </w:rPr>
+        <w:t xml:space="preserve">2 </w:t>
+      </w:r>
+      <w:r>
+        <w:rPr>
+          <w:rFonts w:cstheme="minorHAnsi"/>
+        </w:rPr>
+        <w:t>ratio of the time spent seems to converge to a constant roughly around 2.7.</w:t>
+      </w:r>
+    </w:p>
+    <w:p>
+      <w:pPr>
+        <w:rPr>
+          <w:rFonts w:cstheme="minorHAnsi"/>
+        </w:rPr>
+      </w:pPr>
+      <w:r>
+        <w:rPr>
+          <w:rFonts w:cstheme="minorHAnsi"/>
+        </w:rPr>
+        <w:t xml:space="preserve">However, according to the code the highest time complexity is given by the double loop, when accessing the elements of the 2D array you will be able to see a double nested for loop which means the time complexity </w:t>
+      </w:r>
+      <w:r>
+        <w:rPr>
+          <w:rFonts w:cstheme="minorHAnsi"/>
+        </w:rPr>
+        <w:t>comes down to a maximum of n</w:t>
+      </w:r>
+      <w:r>
+        <w:rPr>
+          <w:rFonts w:cstheme="minorHAnsi"/>
+          <w:vertAlign w:val="superscript"/>
+        </w:rPr>
+        <w:t>2</w:t>
+      </w:r>
+    </w:p>
+    <w:p>
+      <w:pPr>
+        <w:rPr>
+          <w:rFonts w:cstheme="minorHAnsi"/>
+        </w:rPr>
+      </w:pPr>
+      <w:r>
+        <w:rPr>
+          <w:rFonts w:cstheme="minorHAnsi"/>
+        </w:rPr>
+        <w:t>Therefore</w:t>
+      </w:r>
+      <w:r>
+        <w:rPr>
+          <w:rFonts w:cstheme="minorHAnsi"/>
+        </w:rPr>
+        <w:t>,</w:t>
+      </w:r>
+      <w:r>
+        <w:rPr>
+          <w:rFonts w:cstheme="minorHAnsi"/>
+        </w:rPr>
+        <w:t xml:space="preserve"> this will be the following Big O notation = O(n</w:t>
+      </w:r>
+      <w:r>
+        <w:rPr>
+          <w:rFonts w:cstheme="minorHAnsi"/>
+          <w:vertAlign w:val="superscript"/>
+        </w:rPr>
+        <w:t>2</w:t>
+      </w:r>
+      <w:r>
+        <w:rPr>
+          <w:rFonts w:cstheme="minorHAnsi"/>
+        </w:rPr>
+        <w:t>)</w:t>
+      </w:r>
     </w:p>
     <w:sectPr>
       <w:pgSz w:w="12240" w:h="15840"/>

--- a/w1761265_Report.docx
+++ b/w1761265_Report.docx
@@ -369,12 +369,62 @@
     <w:p>
       <w:pPr>
         <w:pStyle w:val="NormalWeb"/>
-        <w:shd w:val="clear" w:color="auto" w:fill="FFFFFF"/>
-        <w:spacing w:before="0" w:beforeAutospacing="0" w:after="0" w:afterAutospacing="0"/>
-        <w:rPr>
-          <w:rFonts w:asciiTheme="majorHAnsi" w:hAnsiTheme="majorHAnsi" w:cstheme="majorHAnsi"/>
-        </w:rPr>
-      </w:pPr>
+        <w:spacing w:before="0" w:beforeAutospacing="0" w:after="160" w:afterAutospacing="0"/>
+        <w:jc w:val="center"/>
+        <w:rPr>
+          <w:rFonts w:asciiTheme="majorHAnsi" w:hAnsiTheme="majorHAnsi" w:cstheme="majorHAnsi"/>
+          <w:b/>
+          <w:bCs/>
+        </w:rPr>
+      </w:pPr>
+      <w:r>
+        <w:rPr>
+          <w:rFonts w:asciiTheme="majorHAnsi" w:hAnsiTheme="majorHAnsi" w:cstheme="majorHAnsi"/>
+          <w:b/>
+          <w:bCs/>
+          <w:color w:val="000000"/>
+          <w:sz w:val="36"/>
+          <w:szCs w:val="36"/>
+        </w:rPr>
+        <w:t xml:space="preserve">Module Leader: </w:t>
+      </w:r>
+      <w:proofErr w:type="spellStart"/>
+      <w:r>
+        <w:rPr>
+          <w:rFonts w:asciiTheme="majorHAnsi" w:hAnsiTheme="majorHAnsi" w:cstheme="majorHAnsi"/>
+          <w:b/>
+          <w:bCs/>
+          <w:color w:val="000000"/>
+          <w:sz w:val="36"/>
+          <w:szCs w:val="36"/>
+        </w:rPr>
+        <w:t>Sudharshan</w:t>
+      </w:r>
+      <w:proofErr w:type="spellEnd"/>
+      <w:r>
+        <w:rPr>
+          <w:rFonts w:asciiTheme="majorHAnsi" w:hAnsiTheme="majorHAnsi" w:cstheme="majorHAnsi"/>
+          <w:b/>
+          <w:bCs/>
+          <w:color w:val="000000"/>
+          <w:sz w:val="36"/>
+          <w:szCs w:val="36"/>
+        </w:rPr>
+        <w:t xml:space="preserve"> </w:t>
+      </w:r>
+      <w:proofErr w:type="spellStart"/>
+      <w:r>
+        <w:rPr>
+          <w:rFonts w:asciiTheme="majorHAnsi" w:hAnsiTheme="majorHAnsi" w:cstheme="majorHAnsi"/>
+          <w:b/>
+          <w:bCs/>
+          <w:color w:val="000000"/>
+          <w:sz w:val="36"/>
+          <w:szCs w:val="36"/>
+        </w:rPr>
+        <w:t>Welihinda</w:t>
+      </w:r>
+      <w:proofErr w:type="spellEnd"/>
     </w:p>
     <w:p>
       <w:pPr>
@@ -382,59 +432,12 @@
         <w:spacing w:before="0" w:beforeAutospacing="0" w:after="160" w:afterAutospacing="0"/>
         <w:jc w:val="center"/>
         <w:rPr>
-          <w:rFonts w:asciiTheme="majorHAnsi" w:hAnsiTheme="majorHAnsi" w:cstheme="majorHAnsi"/>
-          <w:b/>
-          <w:bCs/>
-        </w:rPr>
-      </w:pPr>
-      <w:r>
-        <w:rPr>
-          <w:rFonts w:asciiTheme="majorHAnsi" w:hAnsiTheme="majorHAnsi" w:cstheme="majorHAnsi"/>
-          <w:b/>
-          <w:bCs/>
+          <w:rFonts w:ascii="Calibri" w:hAnsi="Calibri" w:cs="Calibri"/>
           <w:color w:val="000000"/>
           <w:sz w:val="36"/>
           <w:szCs w:val="36"/>
         </w:rPr>
-        <w:t xml:space="preserve">Module Leader: </w:t>
-      </w:r>
-      <w:proofErr w:type="spellStart"/>
-      <w:r>
-        <w:rPr>
-          <w:rFonts w:asciiTheme="majorHAnsi" w:hAnsiTheme="majorHAnsi" w:cstheme="majorHAnsi"/>
-          <w:b/>
-          <w:bCs/>
-          <w:color w:val="000000"/>
-          <w:sz w:val="36"/>
-          <w:szCs w:val="36"/>
-        </w:rPr>
-        <w:t>Sudharshan</w:t>
-      </w:r>
-      <w:proofErr w:type="spellEnd"/>
-      <w:r>
-        <w:rPr>
-          <w:rFonts w:asciiTheme="majorHAnsi" w:hAnsiTheme="majorHAnsi" w:cstheme="majorHAnsi"/>
-          <w:b/>
-          <w:bCs/>
-          <w:color w:val="000000"/>
-          <w:sz w:val="36"/>
-          <w:szCs w:val="36"/>
-        </w:rPr>
-        <w:t xml:space="preserve"> </w:t>
-      </w:r>
-      <w:proofErr w:type="spellStart"/>
-      <w:r>
-        <w:rPr>
-          <w:rFonts w:asciiTheme="majorHAnsi" w:hAnsiTheme="majorHAnsi" w:cstheme="majorHAnsi"/>
-          <w:b/>
-          <w:bCs/>
-          <w:color w:val="000000"/>
-          <w:sz w:val="36"/>
-          <w:szCs w:val="36"/>
-        </w:rPr>
-        <w:t>Welihinda</w:t>
-      </w:r>
-      <w:proofErr w:type="spellEnd"/>
+      </w:pPr>
     </w:p>
     <w:p>
       <w:pPr>
@@ -606,16 +609,28 @@
         <w:rPr>
           <w:rFonts w:ascii="Calibri" w:hAnsi="Calibri" w:cs="Calibri"/>
           <w:color w:val="000000"/>
-          <w:sz w:val="22"/>
-          <w:szCs w:val="22"/>
         </w:rPr>
       </w:pPr>
       <w:r>
         <w:rPr>
           <w:rFonts w:ascii="Calibri" w:hAnsi="Calibri" w:cs="Calibri"/>
-          <w:color w:val="000000"/>
-          <w:sz w:val="22"/>
-          <w:szCs w:val="22"/>
+          <w:b/>
+          <w:bCs/>
+          <w:color w:val="000000"/>
+        </w:rPr>
+        <w:t>-</w:t>
+      </w:r>
+      <w:r>
+        <w:rPr>
+          <w:rFonts w:ascii="Calibri" w:hAnsi="Calibri" w:cs="Calibri"/>
+          <w:color w:val="000000"/>
+        </w:rPr>
+        <w:t xml:space="preserve"> </w:t>
+      </w:r>
+      <w:r>
+        <w:rPr>
+          <w:rFonts w:ascii="Calibri" w:hAnsi="Calibri" w:cs="Calibri"/>
+          <w:color w:val="000000"/>
         </w:rPr>
         <w:t xml:space="preserve">The data structure I choose is a </w:t>
       </w:r>
@@ -623,8 +638,6 @@
         <w:rPr>
           <w:rFonts w:ascii="Calibri" w:hAnsi="Calibri" w:cs="Calibri"/>
           <w:color w:val="000000"/>
-          <w:sz w:val="22"/>
-          <w:szCs w:val="22"/>
         </w:rPr>
         <w:t>LinkedList (queue) that is created in the BFS (Breadth First Search) method</w:t>
       </w:r>
@@ -632,8 +645,6 @@
         <w:rPr>
           <w:rFonts w:ascii="Calibri" w:hAnsi="Calibri" w:cs="Calibri"/>
           <w:color w:val="000000"/>
-          <w:sz w:val="22"/>
-          <w:szCs w:val="22"/>
         </w:rPr>
         <w:t>.</w:t>
       </w:r>
@@ -641,8 +652,6 @@
         <w:rPr>
           <w:rFonts w:ascii="Calibri" w:hAnsi="Calibri" w:cs="Calibri"/>
           <w:color w:val="000000"/>
-          <w:sz w:val="22"/>
-          <w:szCs w:val="22"/>
         </w:rPr>
         <w:t xml:space="preserve"> Queue is a data structure with both ends open, indicating that one end is often used to enter data the other end is often used to exclude data. The reason for using Queues is due the searching or traversing algorithm used is BFS (Breadth First Search/Traversal).</w:t>
       </w:r>
@@ -652,8 +661,6 @@
           <w:b/>
           <w:bCs/>
           <w:color w:val="000000"/>
-          <w:sz w:val="22"/>
-          <w:szCs w:val="22"/>
         </w:rPr>
         <w:t xml:space="preserve"> </w:t>
       </w:r>
@@ -661,8 +668,6 @@
         <w:rPr>
           <w:rFonts w:ascii="Calibri" w:hAnsi="Calibri" w:cs="Calibri"/>
           <w:color w:val="000000"/>
-          <w:sz w:val="22"/>
-          <w:szCs w:val="22"/>
         </w:rPr>
         <w:t xml:space="preserve">BFS is an algorithm which is used for traversing a graph and this uses queues to remember to capture the next vertex to start a search. </w:t>
       </w:r>
@@ -670,8 +675,6 @@
         <w:rPr>
           <w:rFonts w:asciiTheme="minorHAnsi" w:hAnsiTheme="minorHAnsi" w:cstheme="minorHAnsi"/>
           <w:color w:val="000000"/>
-          <w:sz w:val="22"/>
-          <w:szCs w:val="22"/>
         </w:rPr>
         <w:t xml:space="preserve">The reason why </w:t>
       </w:r>
@@ -681,8 +684,6 @@
           <w:i/>
           <w:iCs/>
           <w:color w:val="000000"/>
-          <w:sz w:val="22"/>
-          <w:szCs w:val="22"/>
         </w:rPr>
         <w:t>BFS</w:t>
       </w:r>
@@ -690,8 +691,6 @@
         <w:rPr>
           <w:rFonts w:asciiTheme="minorHAnsi" w:hAnsiTheme="minorHAnsi" w:cstheme="minorHAnsi"/>
           <w:color w:val="000000"/>
-          <w:sz w:val="22"/>
-          <w:szCs w:val="22"/>
         </w:rPr>
         <w:t xml:space="preserve"> is used not </w:t>
       </w:r>
@@ -701,8 +700,6 @@
           <w:i/>
           <w:iCs/>
           <w:color w:val="000000"/>
-          <w:sz w:val="22"/>
-          <w:szCs w:val="22"/>
         </w:rPr>
         <w:t>DFS</w:t>
       </w:r>
@@ -710,8 +707,6 @@
         <w:rPr>
           <w:rFonts w:asciiTheme="minorHAnsi" w:hAnsiTheme="minorHAnsi" w:cstheme="minorHAnsi"/>
           <w:color w:val="000000"/>
-          <w:sz w:val="22"/>
-          <w:szCs w:val="22"/>
         </w:rPr>
         <w:t xml:space="preserve"> for finding the augmenting path is that BFS promises to find the shortest possible path from source to sink where as DFS doesn’t. </w:t>
       </w:r>
@@ -724,16 +719,28 @@
         <w:rPr>
           <w:rFonts w:asciiTheme="minorHAnsi" w:hAnsiTheme="minorHAnsi" w:cstheme="minorHAnsi"/>
           <w:color w:val="000000"/>
-          <w:sz w:val="22"/>
-          <w:szCs w:val="22"/>
-        </w:rPr>
-      </w:pPr>
-      <w:r>
-        <w:rPr>
-          <w:rFonts w:asciiTheme="minorHAnsi" w:hAnsiTheme="minorHAnsi" w:cstheme="minorHAnsi"/>
-          <w:color w:val="000000"/>
-          <w:sz w:val="22"/>
-          <w:szCs w:val="22"/>
+        </w:rPr>
+      </w:pPr>
+      <w:r>
+        <w:rPr>
+          <w:rFonts w:asciiTheme="minorHAnsi" w:hAnsiTheme="minorHAnsi" w:cstheme="minorHAnsi"/>
+          <w:b/>
+          <w:bCs/>
+          <w:color w:val="000000"/>
+        </w:rPr>
+        <w:t>-</w:t>
+      </w:r>
+      <w:r>
+        <w:rPr>
+          <w:rFonts w:asciiTheme="minorHAnsi" w:hAnsiTheme="minorHAnsi" w:cstheme="minorHAnsi"/>
+          <w:color w:val="000000"/>
+        </w:rPr>
+        <w:t xml:space="preserve"> </w:t>
+      </w:r>
+      <w:r>
+        <w:rPr>
+          <w:rFonts w:asciiTheme="minorHAnsi" w:hAnsiTheme="minorHAnsi" w:cstheme="minorHAnsi"/>
+          <w:color w:val="000000"/>
         </w:rPr>
         <w:t>Ford Fulkerson is the algorithm that was used. In a given graph, the Ford-Fulkerson algorithm is used to find the maximal flow from the start vertex to the sink vertex. Any edge in a graph has a capacity.</w:t>
       </w:r>
@@ -747,8 +754,6 @@
         <w:rPr>
           <w:rFonts w:asciiTheme="minorHAnsi" w:hAnsiTheme="minorHAnsi" w:cstheme="minorHAnsi"/>
           <w:color w:val="000000"/>
-          <w:sz w:val="22"/>
-          <w:szCs w:val="22"/>
         </w:rPr>
         <w:t xml:space="preserve">Source and Sink are the two key vertices that are given to find the maximum </w:t>
       </w:r>
@@ -756,8 +761,6 @@
         <w:rPr>
           <w:rFonts w:asciiTheme="minorHAnsi" w:hAnsiTheme="minorHAnsi" w:cstheme="minorHAnsi"/>
           <w:color w:val="000000"/>
-          <w:sz w:val="22"/>
-          <w:szCs w:val="22"/>
         </w:rPr>
         <w:t>flow between these vertices. The sink vertex will have all inward edges and no outward edges, while the root vertex will have all outward edges and no inward edges. There are also some important constraints to be followed which are the flow on an edge cannot exceed its maximum capacity of flow through that edge and except for the source and sink, any edge's incoming and outgoing flow would be equal.</w:t>
       </w:r>
@@ -801,34 +804,57 @@
     <w:p>
       <w:pPr>
         <w:pStyle w:val="NormalWeb"/>
-        <w:numPr>
-          <w:ilvl w:val="0"/>
-          <w:numId w:val="7"/>
-        </w:numPr>
         <w:spacing w:before="0" w:beforeAutospacing="0" w:after="160" w:afterAutospacing="0" w:line="276" w:lineRule="auto"/>
         <w:jc w:val="both"/>
         <w:rPr>
           <w:rFonts w:asciiTheme="minorHAnsi" w:hAnsiTheme="minorHAnsi" w:cstheme="minorHAnsi"/>
-          <w:sz w:val="22"/>
-          <w:szCs w:val="22"/>
-        </w:rPr>
-      </w:pPr>
-      <w:r>
-        <w:rPr>
-          <w:rFonts w:asciiTheme="minorHAnsi" w:hAnsiTheme="minorHAnsi" w:cstheme="minorHAnsi"/>
-          <w:color w:val="000000"/>
-          <w:sz w:val="22"/>
-          <w:szCs w:val="22"/>
-        </w:rPr>
-        <w:t xml:space="preserve">A Runner class and a </w:t>
+          <w:color w:val="000000"/>
+        </w:rPr>
+      </w:pPr>
+      <w:r>
+        <w:rPr>
+          <w:rFonts w:asciiTheme="minorHAnsi" w:hAnsiTheme="minorHAnsi" w:cstheme="minorHAnsi"/>
+          <w:b/>
+          <w:bCs/>
+          <w:color w:val="000000"/>
+        </w:rPr>
+        <w:t xml:space="preserve">- </w:t>
+      </w:r>
+      <w:r>
+        <w:rPr>
+          <w:rFonts w:asciiTheme="minorHAnsi" w:hAnsiTheme="minorHAnsi" w:cstheme="minorHAnsi"/>
+          <w:color w:val="000000"/>
+        </w:rPr>
+        <w:t xml:space="preserve">I have created 6 java classes with </w:t>
+      </w:r>
+      <w:proofErr w:type="gramStart"/>
+      <w:r>
+        <w:rPr>
+          <w:rFonts w:asciiTheme="minorHAnsi" w:hAnsiTheme="minorHAnsi" w:cstheme="minorHAnsi"/>
+          <w:color w:val="000000"/>
+        </w:rPr>
+        <w:t>it’s</w:t>
+      </w:r>
+      <w:proofErr w:type="gramEnd"/>
+      <w:r>
+        <w:rPr>
+          <w:rFonts w:asciiTheme="minorHAnsi" w:hAnsiTheme="minorHAnsi" w:cstheme="minorHAnsi"/>
+          <w:color w:val="000000"/>
+        </w:rPr>
+        <w:t xml:space="preserve"> respective functions. </w:t>
+      </w:r>
+      <w:r>
+        <w:rPr>
+          <w:rFonts w:asciiTheme="minorHAnsi" w:hAnsiTheme="minorHAnsi" w:cstheme="minorHAnsi"/>
+          <w:color w:val="000000"/>
+        </w:rPr>
+        <w:t xml:space="preserve">BFS class to perform the Breadth first search, </w:t>
       </w:r>
       <w:proofErr w:type="spellStart"/>
       <w:r>
         <w:rPr>
           <w:rFonts w:asciiTheme="minorHAnsi" w:hAnsiTheme="minorHAnsi" w:cstheme="minorHAnsi"/>
           <w:color w:val="000000"/>
-          <w:sz w:val="22"/>
-          <w:szCs w:val="22"/>
         </w:rPr>
         <w:t>FordFulkerson</w:t>
       </w:r>
@@ -837,314 +863,220 @@
         <w:rPr>
           <w:rFonts w:asciiTheme="minorHAnsi" w:hAnsiTheme="minorHAnsi" w:cstheme="minorHAnsi"/>
           <w:color w:val="000000"/>
-          <w:sz w:val="22"/>
-          <w:szCs w:val="22"/>
-        </w:rPr>
-        <w:t xml:space="preserve"> class are the two classes I've made.</w:t>
-      </w:r>
-      <w:r>
-        <w:rPr>
-          <w:rFonts w:asciiTheme="minorHAnsi" w:hAnsiTheme="minorHAnsi" w:cstheme="minorHAnsi"/>
-          <w:color w:val="000000"/>
-          <w:sz w:val="22"/>
-          <w:szCs w:val="22"/>
-        </w:rPr>
-        <w:t xml:space="preserve"> </w:t>
-      </w:r>
-      <w:r>
-        <w:rPr>
-          <w:rFonts w:asciiTheme="minorHAnsi" w:hAnsiTheme="minorHAnsi" w:cstheme="minorHAnsi"/>
-          <w:color w:val="000000"/>
-          <w:sz w:val="22"/>
-          <w:szCs w:val="22"/>
-        </w:rPr>
-        <w:t xml:space="preserve">A method called </w:t>
-      </w:r>
-      <w:proofErr w:type="gramStart"/>
-      <w:r>
-        <w:rPr>
-          <w:rFonts w:asciiTheme="minorHAnsi" w:hAnsiTheme="minorHAnsi" w:cstheme="minorHAnsi"/>
-          <w:color w:val="000000"/>
-          <w:sz w:val="22"/>
-          <w:szCs w:val="22"/>
-        </w:rPr>
-        <w:t>poll(</w:t>
-      </w:r>
-      <w:proofErr w:type="gramEnd"/>
-      <w:r>
-        <w:rPr>
-          <w:rFonts w:asciiTheme="minorHAnsi" w:hAnsiTheme="minorHAnsi" w:cstheme="minorHAnsi"/>
-          <w:color w:val="000000"/>
-          <w:sz w:val="22"/>
-          <w:szCs w:val="22"/>
-        </w:rPr>
-        <w:t>) from the LinkedList Queue has been used in BFS, this is to get/return the first element of the queue and remove it</w:t>
-      </w:r>
-      <w:r>
-        <w:rPr>
-          <w:rFonts w:asciiTheme="minorHAnsi" w:hAnsiTheme="minorHAnsi" w:cstheme="minorHAnsi"/>
-          <w:color w:val="000000"/>
-          <w:sz w:val="22"/>
-          <w:szCs w:val="22"/>
-        </w:rPr>
-        <w:t>’</w:t>
-      </w:r>
-      <w:r>
-        <w:rPr>
-          <w:rFonts w:asciiTheme="minorHAnsi" w:hAnsiTheme="minorHAnsi" w:cstheme="minorHAnsi"/>
-          <w:color w:val="000000"/>
-          <w:sz w:val="22"/>
-          <w:szCs w:val="22"/>
-        </w:rPr>
-        <w:t>s from the queue as well.</w:t>
+        </w:rPr>
+        <w:t xml:space="preserve"> class which contains the algorithm to find the maximum flow, Graph class used to create the Adjacent Matrix for given graph data, </w:t>
+      </w:r>
+      <w:proofErr w:type="spellStart"/>
+      <w:r>
+        <w:rPr>
+          <w:rFonts w:asciiTheme="minorHAnsi" w:hAnsiTheme="minorHAnsi" w:cstheme="minorHAnsi"/>
+          <w:color w:val="000000"/>
+        </w:rPr>
+        <w:t>ReadDataFile</w:t>
+      </w:r>
+      <w:proofErr w:type="spellEnd"/>
+      <w:r>
+        <w:rPr>
+          <w:rFonts w:asciiTheme="minorHAnsi" w:hAnsiTheme="minorHAnsi" w:cstheme="minorHAnsi"/>
+          <w:color w:val="000000"/>
+        </w:rPr>
+        <w:t xml:space="preserve"> class to read data from a txt file, Runner class where the main program lies and </w:t>
+      </w:r>
+      <w:proofErr w:type="spellStart"/>
+      <w:r>
+        <w:rPr>
+          <w:rFonts w:asciiTheme="minorHAnsi" w:hAnsiTheme="minorHAnsi" w:cstheme="minorHAnsi"/>
+          <w:color w:val="000000"/>
+        </w:rPr>
+        <w:t>UserOption</w:t>
+      </w:r>
+      <w:proofErr w:type="spellEnd"/>
+      <w:r>
+        <w:rPr>
+          <w:rFonts w:asciiTheme="minorHAnsi" w:hAnsiTheme="minorHAnsi" w:cstheme="minorHAnsi"/>
+          <w:color w:val="000000"/>
+        </w:rPr>
+        <w:t xml:space="preserve"> class which contains function for user menu functions</w:t>
       </w:r>
     </w:p>
     <w:p>
       <w:pPr>
         <w:pStyle w:val="NormalWeb"/>
-        <w:numPr>
-          <w:ilvl w:val="0"/>
-          <w:numId w:val="7"/>
-        </w:numPr>
         <w:spacing w:before="0" w:beforeAutospacing="0" w:after="160" w:afterAutospacing="0" w:line="276" w:lineRule="auto"/>
         <w:jc w:val="both"/>
         <w:rPr>
           <w:rFonts w:asciiTheme="minorHAnsi" w:hAnsiTheme="minorHAnsi" w:cstheme="minorHAnsi"/>
-          <w:sz w:val="22"/>
-          <w:szCs w:val="22"/>
-        </w:rPr>
-      </w:pPr>
-      <w:r>
-        <w:rPr>
-          <w:rFonts w:asciiTheme="minorHAnsi" w:hAnsiTheme="minorHAnsi" w:cstheme="minorHAnsi"/>
-          <w:sz w:val="22"/>
-          <w:szCs w:val="22"/>
-        </w:rPr>
-        <w:t>I built a method called "</w:t>
-      </w:r>
-      <w:proofErr w:type="spellStart"/>
-      <w:proofErr w:type="gramStart"/>
-      <w:r>
-        <w:rPr>
-          <w:rFonts w:asciiTheme="minorHAnsi" w:hAnsiTheme="minorHAnsi" w:cstheme="minorHAnsi"/>
-          <w:sz w:val="22"/>
-          <w:szCs w:val="22"/>
-        </w:rPr>
-        <w:t>readDataFromFile</w:t>
-      </w:r>
-      <w:proofErr w:type="spellEnd"/>
-      <w:r>
-        <w:rPr>
-          <w:rFonts w:asciiTheme="minorHAnsi" w:hAnsiTheme="minorHAnsi" w:cstheme="minorHAnsi"/>
-          <w:sz w:val="22"/>
-          <w:szCs w:val="22"/>
-        </w:rPr>
-        <w:t>(</w:t>
-      </w:r>
-      <w:proofErr w:type="gramEnd"/>
-      <w:r>
-        <w:rPr>
-          <w:rFonts w:asciiTheme="minorHAnsi" w:hAnsiTheme="minorHAnsi" w:cstheme="minorHAnsi"/>
-          <w:sz w:val="22"/>
-          <w:szCs w:val="22"/>
-        </w:rPr>
-        <w:t xml:space="preserve">)" in the Runner class, which reads all of the input lines from a file and adds them one by one to a list. </w:t>
-      </w:r>
-      <w:r>
-        <w:rPr>
-          <w:rFonts w:asciiTheme="minorHAnsi" w:hAnsiTheme="minorHAnsi" w:cstheme="minorHAnsi"/>
-          <w:sz w:val="22"/>
-          <w:szCs w:val="22"/>
-        </w:rPr>
-        <w:t>Then using the list of lines collected I created the adjacent graph matrix in order to represent the capacities on each edge in between the vertices</w:t>
-      </w:r>
-      <w:r>
-        <w:rPr>
-          <w:rFonts w:asciiTheme="minorHAnsi" w:hAnsiTheme="minorHAnsi" w:cstheme="minorHAnsi"/>
-          <w:sz w:val="22"/>
-          <w:szCs w:val="22"/>
-        </w:rPr>
-        <w:t xml:space="preserve"> (</w:t>
-      </w:r>
-      <w:r>
-        <w:rPr>
-          <w:rFonts w:asciiTheme="minorHAnsi" w:hAnsiTheme="minorHAnsi" w:cstheme="minorHAnsi"/>
-          <w:sz w:val="22"/>
-          <w:szCs w:val="22"/>
-        </w:rPr>
-        <w:t>network flow</w:t>
-      </w:r>
-      <w:r>
-        <w:rPr>
-          <w:rFonts w:asciiTheme="minorHAnsi" w:hAnsiTheme="minorHAnsi" w:cstheme="minorHAnsi"/>
-          <w:sz w:val="22"/>
-          <w:szCs w:val="22"/>
-        </w:rPr>
-        <w:t>)</w:t>
-      </w:r>
-      <w:r>
-        <w:rPr>
-          <w:rFonts w:asciiTheme="minorHAnsi" w:hAnsiTheme="minorHAnsi" w:cstheme="minorHAnsi"/>
-          <w:sz w:val="22"/>
-          <w:szCs w:val="22"/>
-        </w:rPr>
-        <w:t>. Once the 2-dimensional graph matrix is created it is returned to the main program.</w:t>
-      </w:r>
-      <w:r>
-        <w:rPr>
-          <w:rFonts w:asciiTheme="minorHAnsi" w:hAnsiTheme="minorHAnsi" w:cstheme="minorHAnsi"/>
-          <w:sz w:val="22"/>
-          <w:szCs w:val="22"/>
-        </w:rPr>
-        <w:t xml:space="preserve"> </w:t>
-      </w:r>
-      <w:r>
-        <w:rPr>
-          <w:rFonts w:asciiTheme="minorHAnsi" w:hAnsiTheme="minorHAnsi" w:cstheme="minorHAnsi"/>
-          <w:sz w:val="22"/>
-          <w:szCs w:val="22"/>
-        </w:rPr>
-        <w:t>It’s really important to note that the 1st index of the 2-D graph array represents the starting node and the 2nd index represents the ending node or vertex.</w:t>
+          <w:color w:val="000000"/>
+        </w:rPr>
+      </w:pPr>
+      <w:r>
+        <w:rPr>
+          <w:rFonts w:asciiTheme="minorHAnsi" w:hAnsiTheme="minorHAnsi" w:cstheme="minorHAnsi"/>
+          <w:b/>
+          <w:bCs/>
+          <w:color w:val="000000"/>
+        </w:rPr>
+        <w:t xml:space="preserve">- </w:t>
+      </w:r>
+      <w:r>
+        <w:rPr>
+          <w:rFonts w:asciiTheme="minorHAnsi" w:hAnsiTheme="minorHAnsi" w:cstheme="minorHAnsi"/>
+          <w:color w:val="000000"/>
+        </w:rPr>
+        <w:t>The Graph class returns a 2-D Adjacent Matrix where 1</w:t>
+      </w:r>
+      <w:r>
+        <w:rPr>
+          <w:rFonts w:asciiTheme="minorHAnsi" w:hAnsiTheme="minorHAnsi" w:cstheme="minorHAnsi"/>
+          <w:color w:val="000000"/>
+          <w:vertAlign w:val="superscript"/>
+        </w:rPr>
+        <w:t>st</w:t>
+      </w:r>
+      <w:r>
+        <w:rPr>
+          <w:rFonts w:asciiTheme="minorHAnsi" w:hAnsiTheme="minorHAnsi" w:cstheme="minorHAnsi"/>
+          <w:color w:val="000000"/>
+        </w:rPr>
+        <w:t xml:space="preserve"> index represents the starting node and 2d index represents the ending node/vertex. The value at these indexes represents the capacity between the nodes. If it’s a 0 it means there is no edge else if it’s a positive integer it indicates an edge.</w:t>
       </w:r>
     </w:p>
     <w:p>
       <w:pPr>
         <w:pStyle w:val="NormalWeb"/>
-        <w:numPr>
-          <w:ilvl w:val="0"/>
-          <w:numId w:val="7"/>
-        </w:numPr>
         <w:spacing w:before="0" w:beforeAutospacing="0" w:after="160" w:afterAutospacing="0" w:line="276" w:lineRule="auto"/>
         <w:jc w:val="both"/>
         <w:rPr>
           <w:rFonts w:asciiTheme="minorHAnsi" w:hAnsiTheme="minorHAnsi" w:cstheme="minorHAnsi"/>
-          <w:sz w:val="22"/>
-          <w:szCs w:val="22"/>
-        </w:rPr>
-      </w:pPr>
-      <w:r>
-        <w:rPr>
-          <w:rFonts w:asciiTheme="minorHAnsi" w:hAnsiTheme="minorHAnsi" w:cstheme="minorHAnsi"/>
-          <w:sz w:val="22"/>
-          <w:szCs w:val="22"/>
-        </w:rPr>
-        <w:t>The value at these indexes represents the capacity between the starting vertex and the ending vertex. If the value is 0 it means there is no edge which also means no capacity and if there is a non-zero value then it means that there is a capacity or an edge in between those starting and ending nodes.</w:t>
-      </w:r>
-    </w:p>
-    <w:p>
-      <w:pPr>
-        <w:pStyle w:val="ListParagraph"/>
-        <w:numPr>
-          <w:ilvl w:val="0"/>
-          <w:numId w:val="7"/>
-        </w:numPr>
-        <w:spacing w:line="276" w:lineRule="auto"/>
+          <w:color w:val="000000"/>
+        </w:rPr>
+      </w:pPr>
+      <w:r>
+        <w:rPr>
+          <w:rFonts w:asciiTheme="minorHAnsi" w:hAnsiTheme="minorHAnsi" w:cstheme="minorHAnsi"/>
+          <w:b/>
+          <w:bCs/>
+          <w:color w:val="000000"/>
+        </w:rPr>
+        <w:t>-</w:t>
+      </w:r>
+      <w:r>
+        <w:rPr>
+          <w:rFonts w:asciiTheme="minorHAnsi" w:hAnsiTheme="minorHAnsi" w:cstheme="minorHAnsi"/>
+          <w:color w:val="000000"/>
+        </w:rPr>
+        <w:t xml:space="preserve"> Runner class contains additional logics where user is able to create and delete a node from the graph and also able to add and remove an edge from the nodes in the graph.</w:t>
+      </w:r>
+    </w:p>
+    <w:p>
+      <w:pPr>
+        <w:pStyle w:val="NormalWeb"/>
+        <w:spacing w:before="0" w:beforeAutospacing="0" w:after="160" w:afterAutospacing="0" w:line="276" w:lineRule="auto"/>
         <w:jc w:val="both"/>
         <w:rPr>
-          <w:rFonts w:cstheme="minorHAnsi"/>
-        </w:rPr>
-      </w:pPr>
-      <w:r>
-        <w:rPr>
-          <w:rFonts w:cstheme="minorHAnsi"/>
-        </w:rPr>
-        <w:t>Moreover, the Runner class also contains logics such as asking the user to insert a new edge or remove an edge from the current graph as well</w:t>
-      </w:r>
-      <w:r>
-        <w:rPr>
-          <w:rFonts w:cstheme="minorHAnsi"/>
-        </w:rPr>
-        <w:t xml:space="preserve"> and an option to quit the program as well.</w:t>
-      </w:r>
-    </w:p>
-    <w:p>
-      <w:pPr>
-        <w:pStyle w:val="ListParagraph"/>
-        <w:numPr>
-          <w:ilvl w:val="0"/>
-          <w:numId w:val="7"/>
-        </w:numPr>
-        <w:spacing w:line="276" w:lineRule="auto"/>
+          <w:rFonts w:asciiTheme="minorHAnsi" w:hAnsiTheme="minorHAnsi" w:cstheme="minorHAnsi"/>
+          <w:color w:val="000000"/>
+        </w:rPr>
+      </w:pPr>
+      <w:r>
+        <w:rPr>
+          <w:rFonts w:asciiTheme="minorHAnsi" w:hAnsiTheme="minorHAnsi" w:cstheme="minorHAnsi"/>
+          <w:b/>
+          <w:bCs/>
+          <w:color w:val="000000"/>
+        </w:rPr>
+        <w:t>-</w:t>
+      </w:r>
+      <w:r>
+        <w:rPr>
+          <w:rFonts w:asciiTheme="minorHAnsi" w:hAnsiTheme="minorHAnsi" w:cstheme="minorHAnsi"/>
+          <w:color w:val="000000"/>
+        </w:rPr>
+        <w:t xml:space="preserve"> An instance of the </w:t>
+      </w:r>
+      <w:proofErr w:type="spellStart"/>
+      <w:r>
+        <w:rPr>
+          <w:rFonts w:asciiTheme="minorHAnsi" w:hAnsiTheme="minorHAnsi" w:cstheme="minorHAnsi"/>
+          <w:color w:val="000000"/>
+        </w:rPr>
+        <w:t>FordFulkerson</w:t>
+      </w:r>
+      <w:proofErr w:type="spellEnd"/>
+      <w:r>
+        <w:rPr>
+          <w:rFonts w:asciiTheme="minorHAnsi" w:hAnsiTheme="minorHAnsi" w:cstheme="minorHAnsi"/>
+          <w:color w:val="000000"/>
+        </w:rPr>
+        <w:t xml:space="preserve"> class is created and graph data, source node, target node data are sent.</w:t>
+      </w:r>
+    </w:p>
+    <w:p>
+      <w:pPr>
+        <w:pStyle w:val="NormalWeb"/>
+        <w:spacing w:before="0" w:beforeAutospacing="0" w:after="160" w:afterAutospacing="0" w:line="276" w:lineRule="auto"/>
         <w:jc w:val="both"/>
         <w:rPr>
-          <w:rFonts w:cstheme="minorHAnsi"/>
-        </w:rPr>
-      </w:pPr>
-      <w:r>
-        <w:rPr>
-          <w:rFonts w:cstheme="minorHAnsi"/>
-        </w:rPr>
-        <w:t xml:space="preserve">An Object of the </w:t>
-      </w:r>
-      <w:proofErr w:type="spellStart"/>
-      <w:r>
-        <w:rPr>
-          <w:rFonts w:cstheme="minorHAnsi"/>
-        </w:rPr>
-        <w:t>FordFulkerson</w:t>
-      </w:r>
-      <w:proofErr w:type="spellEnd"/>
-      <w:r>
-        <w:rPr>
-          <w:rFonts w:cstheme="minorHAnsi"/>
-        </w:rPr>
-        <w:t xml:space="preserve"> class has been instantiated in the Runner class and have passed the adjacent graph matrix as well as the source and target node to a method named as </w:t>
-      </w:r>
-      <w:proofErr w:type="spellStart"/>
-      <w:r>
-        <w:rPr>
-          <w:rFonts w:cstheme="minorHAnsi"/>
-        </w:rPr>
-        <w:t>fordFulkerson</w:t>
-      </w:r>
-      <w:proofErr w:type="spellEnd"/>
-      <w:r>
-        <w:rPr>
-          <w:rFonts w:cstheme="minorHAnsi"/>
+          <w:rFonts w:asciiTheme="minorHAnsi" w:hAnsiTheme="minorHAnsi" w:cstheme="minorHAnsi"/>
+        </w:rPr>
+      </w:pPr>
+      <w:r>
+        <w:rPr>
+          <w:rFonts w:asciiTheme="minorHAnsi" w:hAnsiTheme="minorHAnsi" w:cstheme="minorHAnsi"/>
+          <w:b/>
+          <w:bCs/>
+        </w:rPr>
+        <w:t xml:space="preserve">- </w:t>
+      </w:r>
+      <w:r>
+        <w:rPr>
+          <w:rFonts w:asciiTheme="minorHAnsi" w:hAnsiTheme="minorHAnsi" w:cstheme="minorHAnsi"/>
+        </w:rPr>
+        <w:t xml:space="preserve">A residual graph is been initialized as the original graph with its capacities since there is no flow in the beginning. </w:t>
+      </w:r>
+    </w:p>
+    <w:p>
+      <w:pPr>
+        <w:jc w:val="both"/>
+        <w:rPr>
+          <w:rFonts w:cstheme="minorHAnsi"/>
+          <w:sz w:val="24"/>
+          <w:szCs w:val="24"/>
+        </w:rPr>
+      </w:pPr>
+      <w:r>
+        <w:rPr>
+          <w:rFonts w:cstheme="minorHAnsi"/>
+          <w:b/>
+          <w:bCs/>
+        </w:rPr>
+        <w:t xml:space="preserve">- </w:t>
+      </w:r>
+      <w:r>
+        <w:rPr>
+          <w:rFonts w:cstheme="minorHAnsi"/>
+        </w:rPr>
+        <w:t>T</w:t>
+      </w:r>
+      <w:r>
+        <w:rPr>
+          <w:rFonts w:cstheme="minorHAnsi"/>
+          <w:sz w:val="24"/>
+          <w:szCs w:val="24"/>
+        </w:rPr>
+        <w:t>o find the augmenting path BFS is used on the residual graph</w:t>
+      </w:r>
+      <w:r>
+        <w:rPr>
+          <w:rFonts w:cstheme="minorHAnsi"/>
+          <w:sz w:val="24"/>
+          <w:szCs w:val="24"/>
         </w:rPr>
         <w:t>.</w:t>
       </w:r>
     </w:p>
     <w:p>
       <w:pPr>
-        <w:pStyle w:val="ListParagraph"/>
-        <w:numPr>
-          <w:ilvl w:val="0"/>
-          <w:numId w:val="7"/>
-        </w:numPr>
-        <w:jc w:val="both"/>
-        <w:rPr>
-          <w:rFonts w:cstheme="minorHAnsi"/>
-        </w:rPr>
-      </w:pPr>
-      <w:r>
-        <w:rPr>
-          <w:rFonts w:cstheme="minorHAnsi"/>
-        </w:rPr>
-        <w:t xml:space="preserve">This </w:t>
-      </w:r>
-      <w:proofErr w:type="spellStart"/>
-      <w:r>
-        <w:rPr>
-          <w:rFonts w:cstheme="minorHAnsi"/>
-        </w:rPr>
-        <w:t>fordFulkerson</w:t>
-      </w:r>
-      <w:proofErr w:type="spellEnd"/>
-      <w:r>
-        <w:rPr>
-          <w:rFonts w:cstheme="minorHAnsi"/>
-        </w:rPr>
-        <w:t xml:space="preserve"> method is the main method where all the logic happens to find the maximum flow and then returns the value to the user (Runner class and then displays the result to the user).</w:t>
-      </w:r>
-    </w:p>
-    <w:p>
-      <w:pPr>
-        <w:pStyle w:val="ListParagraph"/>
-        <w:numPr>
-          <w:ilvl w:val="0"/>
-          <w:numId w:val="7"/>
-        </w:numPr>
         <w:jc w:val="both"/>
         <w:rPr>
           <w:rFonts w:ascii="Courier New" w:eastAsia="Times New Roman" w:hAnsi="Courier New" w:cs="Courier New"/>
@@ -1156,47 +1088,198 @@
       <w:r>
         <w:rPr>
           <w:rFonts w:cstheme="minorHAnsi"/>
+          <w:b/>
+          <w:bCs/>
+          <w:sz w:val="24"/>
+          <w:szCs w:val="24"/>
+        </w:rPr>
+        <w:t xml:space="preserve">- </w:t>
+      </w:r>
+      <w:r>
+        <w:rPr>
+          <w:rFonts w:cstheme="minorHAnsi"/>
+          <w:sz w:val="24"/>
+          <w:szCs w:val="24"/>
+        </w:rPr>
+        <w:t xml:space="preserve">The created </w:t>
+      </w:r>
+      <w:proofErr w:type="spellStart"/>
+      <w:r>
+        <w:rPr>
+          <w:rFonts w:cstheme="minorHAnsi"/>
+          <w:sz w:val="24"/>
+          <w:szCs w:val="24"/>
+        </w:rPr>
+        <w:t>parent_</w:t>
+      </w:r>
+      <w:proofErr w:type="gramStart"/>
+      <w:r>
+        <w:rPr>
+          <w:rFonts w:cstheme="minorHAnsi"/>
+          <w:sz w:val="24"/>
+          <w:szCs w:val="24"/>
+        </w:rPr>
+        <w:t>arr</w:t>
+      </w:r>
+      <w:proofErr w:type="spellEnd"/>
+      <w:r>
+        <w:rPr>
+          <w:rFonts w:cstheme="minorHAnsi"/>
+          <w:sz w:val="24"/>
+          <w:szCs w:val="24"/>
+        </w:rPr>
+        <w:t>[</w:t>
+      </w:r>
+      <w:proofErr w:type="gramEnd"/>
+      <w:r>
+        <w:rPr>
+          <w:rFonts w:cstheme="minorHAnsi"/>
+          <w:sz w:val="24"/>
+          <w:szCs w:val="24"/>
+        </w:rPr>
+        <w:t>] array is used to store the found path and is filled by BFS.</w:t>
+      </w:r>
+    </w:p>
+    <w:p>
+      <w:pPr>
+        <w:jc w:val="both"/>
+        <w:rPr>
+          <w:rFonts w:cstheme="minorHAnsi"/>
+        </w:rPr>
+      </w:pPr>
+      <w:r>
+        <w:rPr>
+          <w:rFonts w:cstheme="minorHAnsi"/>
+          <w:b/>
+          <w:bCs/>
         </w:rPr>
         <w:lastRenderedPageBreak/>
-        <w:t xml:space="preserve">I initialize the residual graph as the original graph which I sent as a parameter to the </w:t>
+        <w:t xml:space="preserve">- </w:t>
+      </w:r>
+      <w:r>
+        <w:rPr>
+          <w:rFonts w:cstheme="minorHAnsi"/>
+          <w:sz w:val="24"/>
+          <w:szCs w:val="24"/>
+        </w:rPr>
+        <w:t xml:space="preserve">The </w:t>
       </w:r>
       <w:proofErr w:type="spellStart"/>
       <w:r>
         <w:rPr>
           <w:rFonts w:cstheme="minorHAnsi"/>
-        </w:rPr>
-        <w:t>fordFulkerson</w:t>
+          <w:sz w:val="24"/>
+          <w:szCs w:val="24"/>
+        </w:rPr>
+        <w:t>maximum_flow</w:t>
       </w:r>
       <w:proofErr w:type="spellEnd"/>
       <w:r>
         <w:rPr>
           <w:rFonts w:cstheme="minorHAnsi"/>
-        </w:rPr>
-        <w:t xml:space="preserve"> method. (This is because there is no initial flow hence the initial flow and initial residual capacity is equal to original capacity).</w:t>
-      </w:r>
-    </w:p>
-    <w:p>
-      <w:pPr>
-        <w:pStyle w:val="ListParagraph"/>
-        <w:numPr>
-          <w:ilvl w:val="0"/>
-          <w:numId w:val="7"/>
-        </w:numPr>
+          <w:sz w:val="24"/>
+          <w:szCs w:val="24"/>
+        </w:rPr>
+        <w:t xml:space="preserve"> is set to 0 initially.</w:t>
+      </w:r>
+    </w:p>
+    <w:p>
+      <w:pPr>
         <w:jc w:val="both"/>
         <w:rPr>
           <w:rFonts w:cstheme="minorHAnsi"/>
-        </w:rPr>
-      </w:pPr>
-      <w:r>
-        <w:rPr>
-          <w:rFonts w:cstheme="minorHAnsi"/>
-        </w:rPr>
-        <w:t xml:space="preserve">The </w:t>
+          <w:sz w:val="24"/>
+          <w:szCs w:val="24"/>
+        </w:rPr>
+      </w:pPr>
+      <w:r>
+        <w:rPr>
+          <w:rFonts w:cstheme="minorHAnsi"/>
+          <w:b/>
+          <w:bCs/>
+        </w:rPr>
+        <w:t>-</w:t>
+      </w:r>
+      <w:r>
+        <w:rPr>
+          <w:rFonts w:cstheme="minorHAnsi"/>
+        </w:rPr>
+        <w:t xml:space="preserve"> </w:t>
+      </w:r>
+      <w:r>
+        <w:rPr>
+          <w:rFonts w:cstheme="minorHAnsi"/>
+          <w:sz w:val="24"/>
+          <w:szCs w:val="24"/>
+        </w:rPr>
+        <w:t>We will use the BFS traversing method to see if there is a path from source to sink</w:t>
+      </w:r>
+      <w:r>
+        <w:rPr>
+          <w:rFonts w:cstheme="minorHAnsi"/>
+          <w:sz w:val="24"/>
+          <w:szCs w:val="24"/>
+        </w:rPr>
+        <w:t>.</w:t>
+      </w:r>
+    </w:p>
+    <w:p>
+      <w:pPr>
+        <w:jc w:val="both"/>
+        <w:rPr>
+          <w:rFonts w:cstheme="minorHAnsi"/>
+          <w:sz w:val="24"/>
+          <w:szCs w:val="24"/>
+        </w:rPr>
+      </w:pPr>
+      <w:r>
+        <w:rPr>
+          <w:rFonts w:cstheme="minorHAnsi"/>
+          <w:b/>
+          <w:bCs/>
+          <w:sz w:val="24"/>
+          <w:szCs w:val="24"/>
+        </w:rPr>
+        <w:t>-</w:t>
+      </w:r>
+      <w:r>
+        <w:rPr>
+          <w:rFonts w:cstheme="minorHAnsi"/>
+          <w:sz w:val="24"/>
+          <w:szCs w:val="24"/>
+        </w:rPr>
+        <w:t xml:space="preserve"> </w:t>
+      </w:r>
+      <w:r>
+        <w:rPr>
+          <w:rFonts w:cstheme="minorHAnsi"/>
+          <w:sz w:val="24"/>
+          <w:szCs w:val="24"/>
+        </w:rPr>
+        <w:t xml:space="preserve">The BFS </w:t>
+      </w:r>
+      <w:r>
+        <w:rPr>
+          <w:rFonts w:cstheme="minorHAnsi"/>
+          <w:sz w:val="24"/>
+          <w:szCs w:val="24"/>
+        </w:rPr>
+        <w:t>uses the</w:t>
+      </w:r>
+      <w:r>
+        <w:rPr>
+          <w:rFonts w:cstheme="minorHAnsi"/>
+          <w:sz w:val="24"/>
+          <w:szCs w:val="24"/>
+        </w:rPr>
+        <w:t xml:space="preserve"> </w:t>
       </w:r>
       <w:proofErr w:type="spellStart"/>
       <w:r>
         <w:rPr>
           <w:rFonts w:cstheme="minorHAnsi"/>
+          <w:sz w:val="24"/>
+          <w:szCs w:val="24"/>
         </w:rPr>
         <w:t>parent_</w:t>
       </w:r>
@@ -1204,6 +1287,8 @@
       <w:r>
         <w:rPr>
           <w:rFonts w:cstheme="minorHAnsi"/>
+          <w:sz w:val="24"/>
+          <w:szCs w:val="24"/>
         </w:rPr>
         <w:t>arr</w:t>
       </w:r>
@@ -1211,6 +1296,8 @@
       <w:r>
         <w:rPr>
           <w:rFonts w:cstheme="minorHAnsi"/>
+          <w:sz w:val="24"/>
+          <w:szCs w:val="24"/>
         </w:rPr>
         <w:t>[</w:t>
       </w:r>
@@ -1218,244 +1305,144 @@
       <w:r>
         <w:rPr>
           <w:rFonts w:cstheme="minorHAnsi"/>
-        </w:rPr>
-        <w:t>] is used to store the found path and is filled by BFS.</w:t>
-      </w:r>
-    </w:p>
-    <w:p>
-      <w:pPr>
-        <w:pStyle w:val="ListParagraph"/>
-        <w:numPr>
-          <w:ilvl w:val="0"/>
-          <w:numId w:val="7"/>
-        </w:numPr>
+          <w:sz w:val="24"/>
+          <w:szCs w:val="24"/>
+        </w:rPr>
+        <w:t>] array where we can traverse through the found path and find the possible flow through this path by finding the minimum residual capacity along the path.</w:t>
+      </w:r>
+    </w:p>
+    <w:p>
+      <w:pPr>
         <w:jc w:val="both"/>
         <w:rPr>
           <w:rFonts w:cstheme="minorHAnsi"/>
-        </w:rPr>
-      </w:pPr>
-      <w:r>
-        <w:rPr>
-          <w:rFonts w:cstheme="minorHAnsi"/>
-        </w:rPr>
-        <w:t>The</w:t>
-      </w:r>
-      <w:r>
-        <w:rPr>
-          <w:rFonts w:cstheme="minorHAnsi"/>
+          <w:sz w:val="24"/>
+          <w:szCs w:val="24"/>
+        </w:rPr>
+      </w:pPr>
+      <w:r>
+        <w:rPr>
+          <w:rFonts w:cstheme="minorHAnsi"/>
+          <w:b/>
+          <w:bCs/>
+          <w:sz w:val="24"/>
+          <w:szCs w:val="24"/>
+        </w:rPr>
+        <w:t xml:space="preserve">- </w:t>
+      </w:r>
+      <w:r>
+        <w:rPr>
+          <w:rFonts w:cstheme="minorHAnsi"/>
+          <w:sz w:val="24"/>
+          <w:szCs w:val="24"/>
+        </w:rPr>
+        <w:t>Once the path is found I display the path to the user via the console to show the progress taken to get the maximum flow.</w:t>
+      </w:r>
+    </w:p>
+    <w:p>
+      <w:pPr>
+        <w:jc w:val="both"/>
+        <w:rPr>
+          <w:rFonts w:cstheme="minorHAnsi"/>
+          <w:sz w:val="24"/>
+          <w:szCs w:val="24"/>
+        </w:rPr>
+      </w:pPr>
+      <w:r>
+        <w:rPr>
+          <w:rFonts w:cstheme="minorHAnsi"/>
+          <w:b/>
+          <w:bCs/>
+          <w:sz w:val="24"/>
+          <w:szCs w:val="24"/>
+        </w:rPr>
+        <w:t>-</w:t>
+      </w:r>
+      <w:r>
+        <w:rPr>
+          <w:rFonts w:cstheme="minorHAnsi"/>
+          <w:sz w:val="24"/>
+          <w:szCs w:val="24"/>
         </w:rPr>
         <w:t xml:space="preserve"> </w:t>
       </w:r>
-      <w:proofErr w:type="spellStart"/>
-      <w:r>
-        <w:rPr>
-          <w:rFonts w:cstheme="minorHAnsi"/>
-        </w:rPr>
-        <w:t>maximum_flow</w:t>
-      </w:r>
-      <w:proofErr w:type="spellEnd"/>
-      <w:r>
-        <w:rPr>
-          <w:rFonts w:cstheme="minorHAnsi"/>
-        </w:rPr>
-        <w:t xml:space="preserve"> is set</w:t>
-      </w:r>
-      <w:r>
-        <w:rPr>
-          <w:rFonts w:cstheme="minorHAnsi"/>
-        </w:rPr>
-        <w:t xml:space="preserve"> to 0 initially.</w:t>
-      </w:r>
-    </w:p>
-    <w:p>
-      <w:pPr>
-        <w:pStyle w:val="ListParagraph"/>
-        <w:numPr>
-          <w:ilvl w:val="0"/>
-          <w:numId w:val="7"/>
-        </w:numPr>
+      <w:r>
+        <w:rPr>
+          <w:rFonts w:cstheme="minorHAnsi"/>
+          <w:sz w:val="24"/>
+          <w:szCs w:val="24"/>
+        </w:rPr>
+        <w:t>I</w:t>
+      </w:r>
+      <w:r>
+        <w:rPr>
+          <w:rFonts w:cstheme="minorHAnsi"/>
+          <w:sz w:val="24"/>
+          <w:szCs w:val="24"/>
+        </w:rPr>
+        <w:t xml:space="preserve"> also update the residual capacities in the residual graph by subtracting path flow from all edges along the path and we ad</w:t>
+      </w:r>
+      <w:r>
+        <w:rPr>
+          <w:rFonts w:cstheme="minorHAnsi"/>
+          <w:sz w:val="24"/>
+          <w:szCs w:val="24"/>
+        </w:rPr>
+        <w:t>d path flow along the reverse edges.</w:t>
+      </w:r>
+    </w:p>
+    <w:p>
+      <w:pPr>
         <w:jc w:val="both"/>
         <w:rPr>
           <w:rFonts w:cstheme="minorHAnsi"/>
-        </w:rPr>
-      </w:pPr>
-      <w:r>
-        <w:rPr>
-          <w:rFonts w:cstheme="minorHAnsi"/>
-        </w:rPr>
-        <w:t xml:space="preserve">In order to find the augmenting </w:t>
-      </w:r>
-      <w:proofErr w:type="gramStart"/>
-      <w:r>
-        <w:rPr>
-          <w:rFonts w:cstheme="minorHAnsi"/>
-        </w:rPr>
-        <w:t>path</w:t>
-      </w:r>
-      <w:proofErr w:type="gramEnd"/>
-      <w:r>
-        <w:rPr>
-          <w:rFonts w:cstheme="minorHAnsi"/>
-        </w:rPr>
-        <w:t xml:space="preserve"> I have used the BFS approach on the residual graph.</w:t>
-      </w:r>
-    </w:p>
-    <w:p>
-      <w:pPr>
-        <w:pStyle w:val="ListParagraph"/>
-        <w:numPr>
-          <w:ilvl w:val="0"/>
-          <w:numId w:val="7"/>
-        </w:numPr>
+          <w:sz w:val="24"/>
+          <w:szCs w:val="24"/>
+        </w:rPr>
+      </w:pPr>
+      <w:r>
+        <w:rPr>
+          <w:rFonts w:cstheme="minorHAnsi"/>
+          <w:b/>
+          <w:bCs/>
+          <w:sz w:val="24"/>
+          <w:szCs w:val="24"/>
+        </w:rPr>
+        <w:t xml:space="preserve">- </w:t>
+      </w:r>
+      <w:r>
+        <w:rPr>
+          <w:rFonts w:cstheme="minorHAnsi"/>
+          <w:sz w:val="24"/>
+          <w:szCs w:val="24"/>
+        </w:rPr>
+        <w:t>Finally, we add the found path flow to overall flow.</w:t>
+      </w:r>
+    </w:p>
+    <w:p>
+      <w:pPr>
         <w:jc w:val="both"/>
         <w:rPr>
           <w:rFonts w:cstheme="minorHAnsi"/>
-        </w:rPr>
-      </w:pPr>
-      <w:r>
-        <w:rPr>
-          <w:rFonts w:cstheme="minorHAnsi"/>
-        </w:rPr>
-        <w:t>We will use the BFS traversing method to see if there is a path from source to sink</w:t>
-      </w:r>
-      <w:r>
-        <w:rPr>
-          <w:rFonts w:cstheme="minorHAnsi"/>
-        </w:rPr>
-        <w:t>.</w:t>
-      </w:r>
-    </w:p>
-    <w:p>
-      <w:pPr>
-        <w:pStyle w:val="ListParagraph"/>
-        <w:numPr>
-          <w:ilvl w:val="0"/>
-          <w:numId w:val="7"/>
-        </w:numPr>
-        <w:jc w:val="both"/>
-        <w:rPr>
-          <w:rFonts w:cstheme="minorHAnsi"/>
-        </w:rPr>
-      </w:pPr>
-      <w:r>
-        <w:rPr>
-          <w:rFonts w:cstheme="minorHAnsi"/>
-        </w:rPr>
-        <w:t xml:space="preserve">The BFS has also built a </w:t>
-      </w:r>
-      <w:proofErr w:type="spellStart"/>
-      <w:r>
-        <w:rPr>
-          <w:rFonts w:cstheme="minorHAnsi"/>
-        </w:rPr>
-        <w:t>parent_</w:t>
-      </w:r>
-      <w:proofErr w:type="gramStart"/>
-      <w:r>
-        <w:rPr>
-          <w:rFonts w:cstheme="minorHAnsi"/>
-        </w:rPr>
-        <w:t>arr</w:t>
-      </w:r>
-      <w:proofErr w:type="spellEnd"/>
-      <w:r>
-        <w:rPr>
-          <w:rFonts w:cstheme="minorHAnsi"/>
-        </w:rPr>
-        <w:t>[</w:t>
-      </w:r>
-      <w:proofErr w:type="gramEnd"/>
-      <w:r>
-        <w:rPr>
-          <w:rFonts w:cstheme="minorHAnsi"/>
-        </w:rPr>
-        <w:t>] array where we can traverse through the found path and find the possible flow through this path by finding the minimum residual capacity along the path.</w:t>
-      </w:r>
-    </w:p>
-    <w:p>
-      <w:pPr>
-        <w:pStyle w:val="ListParagraph"/>
-        <w:numPr>
-          <w:ilvl w:val="0"/>
-          <w:numId w:val="7"/>
-        </w:numPr>
-        <w:jc w:val="both"/>
-        <w:rPr>
-          <w:rFonts w:cstheme="minorHAnsi"/>
-        </w:rPr>
-      </w:pPr>
-      <w:r>
-        <w:rPr>
-          <w:rFonts w:cstheme="minorHAnsi"/>
-        </w:rPr>
-        <w:t>Once the path is found I display the path to the user via the console to show the progress taken to get the maximum flow.</w:t>
-      </w:r>
-    </w:p>
-    <w:p>
-      <w:pPr>
-        <w:pStyle w:val="ListParagraph"/>
-        <w:numPr>
-          <w:ilvl w:val="0"/>
-          <w:numId w:val="7"/>
-        </w:numPr>
-        <w:jc w:val="both"/>
-        <w:rPr>
-          <w:rFonts w:cstheme="minorHAnsi"/>
-        </w:rPr>
-      </w:pPr>
-      <w:r>
-        <w:rPr>
-          <w:rFonts w:cstheme="minorHAnsi"/>
-        </w:rPr>
-        <w:t>I</w:t>
-      </w:r>
-      <w:r>
-        <w:rPr>
-          <w:rFonts w:cstheme="minorHAnsi"/>
-        </w:rPr>
-        <w:t xml:space="preserve"> also update the residual capacities in the residual graph by subtracting path flow from all edges along the path and we ad</w:t>
-      </w:r>
-      <w:r>
-        <w:rPr>
-          <w:rFonts w:cstheme="minorHAnsi"/>
-        </w:rPr>
-        <w:t>d path flow along the reverse edges.</w:t>
-      </w:r>
-    </w:p>
-    <w:p>
-      <w:pPr>
-        <w:pStyle w:val="ListParagraph"/>
-        <w:numPr>
-          <w:ilvl w:val="0"/>
-          <w:numId w:val="7"/>
-        </w:numPr>
-        <w:jc w:val="both"/>
-        <w:rPr>
-          <w:rFonts w:cstheme="minorHAnsi"/>
-        </w:rPr>
-      </w:pPr>
-      <w:r>
-        <w:rPr>
-          <w:rFonts w:cstheme="minorHAnsi"/>
-        </w:rPr>
-        <w:t>Finally, we add the found path flow to overall flow.</w:t>
-      </w:r>
-    </w:p>
-    <w:p>
-      <w:pPr>
-        <w:pStyle w:val="ListParagraph"/>
-        <w:numPr>
-          <w:ilvl w:val="0"/>
-          <w:numId w:val="7"/>
-        </w:numPr>
-        <w:jc w:val="both"/>
-        <w:rPr>
-          <w:rFonts w:cstheme="minorHAnsi"/>
-        </w:rPr>
-      </w:pPr>
-      <w:r>
-        <w:rPr>
-          <w:rFonts w:cstheme="minorHAnsi"/>
+          <w:sz w:val="24"/>
+          <w:szCs w:val="24"/>
+        </w:rPr>
+      </w:pPr>
+      <w:r>
+        <w:rPr>
+          <w:rFonts w:cstheme="minorHAnsi"/>
+          <w:b/>
+          <w:bCs/>
+          <w:sz w:val="24"/>
+          <w:szCs w:val="24"/>
+        </w:rPr>
+        <w:t xml:space="preserve">- </w:t>
+      </w:r>
+      <w:r>
+        <w:rPr>
+          <w:rFonts w:cstheme="minorHAnsi"/>
+          <w:sz w:val="24"/>
+          <w:szCs w:val="24"/>
         </w:rPr>
         <w:t>Once the maximum overall flow is calculated it is then returned back to the Runner class to display it via the console.</w:t>
       </w:r>
@@ -1487,18 +1474,18 @@
           <w:noProof/>
         </w:rPr>
         <w:drawing>
-          <wp:anchor distT="0" distB="0" distL="114300" distR="114300" simplePos="0" relativeHeight="251658240" behindDoc="0" locked="0" layoutInCell="1" allowOverlap="1" wp14:anchorId="1FF72237" wp14:editId="7432C215">
+          <wp:anchor distT="0" distB="0" distL="114300" distR="114300" simplePos="0" relativeHeight="251659264" behindDoc="0" locked="0" layoutInCell="1" allowOverlap="1" wp14:anchorId="7E88B012" wp14:editId="31063803">
             <wp:simplePos x="0" y="0"/>
-            <wp:positionH relativeFrom="margin">
-              <wp:posOffset>3133538</wp:posOffset>
+            <wp:positionH relativeFrom="page">
+              <wp:posOffset>3943350</wp:posOffset>
             </wp:positionH>
             <wp:positionV relativeFrom="margin">
-              <wp:posOffset>3688737</wp:posOffset>
+              <wp:posOffset>3505200</wp:posOffset>
             </wp:positionV>
-            <wp:extent cx="3455035" cy="1574800"/>
-            <wp:effectExtent l="0" t="0" r="0" b="6350"/>
+            <wp:extent cx="3876675" cy="1685290"/>
+            <wp:effectExtent l="0" t="0" r="9525" b="0"/>
             <wp:wrapSquare wrapText="bothSides"/>
-            <wp:docPr id="7" name="Picture 7"/>
+            <wp:docPr id="4" name="Picture 4"/>
             <wp:cNvGraphicFramePr>
               <a:graphicFrameLocks xmlns:a="http://schemas.openxmlformats.org/drawingml/2006/main" noChangeAspect="1"/>
             </wp:cNvGraphicFramePr>
@@ -1506,7 +1493,7 @@
               <a:graphicData uri="http://schemas.openxmlformats.org/drawingml/2006/picture">
                 <pic:pic xmlns:pic="http://schemas.openxmlformats.org/drawingml/2006/picture">
                   <pic:nvPicPr>
-                    <pic:cNvPr id="0" name="Picture 6"/>
+                    <pic:cNvPr id="0" name="Picture 3"/>
                     <pic:cNvPicPr>
                       <a:picLocks noChangeAspect="1" noChangeArrowheads="1"/>
                     </pic:cNvPicPr>
@@ -1527,7 +1514,7 @@
                   <pic:spPr bwMode="auto">
                     <a:xfrm>
                       <a:off x="0" y="0"/>
-                      <a:ext cx="3455035" cy="1574800"/>
+                      <a:ext cx="3876675" cy="1685290"/>
                     </a:xfrm>
                     <a:prstGeom prst="rect">
                       <a:avLst/>
@@ -1554,18 +1541,18 @@
           <w:noProof/>
         </w:rPr>
         <w:drawing>
-          <wp:anchor distT="0" distB="0" distL="114300" distR="114300" simplePos="0" relativeHeight="251659264" behindDoc="0" locked="0" layoutInCell="1" allowOverlap="1" wp14:anchorId="3CAA9661" wp14:editId="621151E5">
+          <wp:anchor distT="0" distB="0" distL="114300" distR="114300" simplePos="0" relativeHeight="251658240" behindDoc="0" locked="0" layoutInCell="1" allowOverlap="1" wp14:anchorId="0885FAC0" wp14:editId="33B768A8">
             <wp:simplePos x="0" y="0"/>
             <wp:positionH relativeFrom="margin">
-              <wp:posOffset>-83820</wp:posOffset>
+              <wp:posOffset>-724535</wp:posOffset>
             </wp:positionH>
             <wp:positionV relativeFrom="margin">
-              <wp:posOffset>3674374</wp:posOffset>
+              <wp:posOffset>3466465</wp:posOffset>
             </wp:positionV>
-            <wp:extent cx="3202687" cy="2965039"/>
-            <wp:effectExtent l="0" t="0" r="0" b="6985"/>
+            <wp:extent cx="3831590" cy="3438525"/>
+            <wp:effectExtent l="0" t="0" r="0" b="9525"/>
             <wp:wrapSquare wrapText="bothSides"/>
-            <wp:docPr id="5" name="Picture 5"/>
+            <wp:docPr id="2" name="Picture 2"/>
             <wp:cNvGraphicFramePr>
               <a:graphicFrameLocks xmlns:a="http://schemas.openxmlformats.org/drawingml/2006/main" noChangeAspect="1"/>
             </wp:cNvGraphicFramePr>
@@ -1573,7 +1560,7 @@
               <a:graphicData uri="http://schemas.openxmlformats.org/drawingml/2006/picture">
                 <pic:pic xmlns:pic="http://schemas.openxmlformats.org/drawingml/2006/picture">
                   <pic:nvPicPr>
-                    <pic:cNvPr id="0" name="Picture 4"/>
+                    <pic:cNvPr id="0" name="Picture 2"/>
                     <pic:cNvPicPr>
                       <a:picLocks noChangeAspect="1" noChangeArrowheads="1"/>
                     </pic:cNvPicPr>
@@ -1594,7 +1581,7 @@
                   <pic:spPr bwMode="auto">
                     <a:xfrm>
                       <a:off x="0" y="0"/>
-                      <a:ext cx="3202687" cy="2965039"/>
+                      <a:ext cx="3831590" cy="3438525"/>
                     </a:xfrm>
                     <a:prstGeom prst="rect">
                       <a:avLst/>
@@ -1607,6 +1594,12 @@
                 </pic:pic>
               </a:graphicData>
             </a:graphic>
+            <wp14:sizeRelH relativeFrom="margin">
+              <wp14:pctWidth>0</wp14:pctWidth>
+            </wp14:sizeRelH>
+            <wp14:sizeRelV relativeFrom="margin">
+              <wp14:pctHeight>0</wp14:pctHeight>
+            </wp14:sizeRelV>
           </wp:anchor>
         </w:drawing>
       </w:r>
@@ -1659,20 +1652,31 @@
     </w:p>
     <w:p>
       <w:pPr>
-        <w:rPr>
-          <w:rFonts w:ascii="Times New Roman" w:hAnsi="Times New Roman" w:cs="Times New Roman"/>
-        </w:rPr>
-      </w:pPr>
-    </w:p>
-    <w:p>
-      <w:pPr>
-        <w:rPr>
-          <w:rFonts w:ascii="Times New Roman" w:hAnsi="Times New Roman" w:cs="Times New Roman"/>
-        </w:rPr>
-      </w:pPr>
-    </w:p>
-    <w:p>
-      <w:pPr>
+        <w:jc w:val="both"/>
+        <w:rPr>
+          <w:rFonts w:cstheme="minorHAnsi"/>
+        </w:rPr>
+      </w:pPr>
+    </w:p>
+    <w:p>
+      <w:pPr>
+        <w:jc w:val="both"/>
+        <w:rPr>
+          <w:rFonts w:cstheme="minorHAnsi"/>
+        </w:rPr>
+      </w:pPr>
+    </w:p>
+    <w:p>
+      <w:pPr>
+        <w:jc w:val="both"/>
+        <w:rPr>
+          <w:rFonts w:cstheme="minorHAnsi"/>
+        </w:rPr>
+      </w:pPr>
+    </w:p>
+    <w:p>
+      <w:pPr>
+        <w:jc w:val="both"/>
         <w:rPr>
           <w:rFonts w:cstheme="minorHAnsi"/>
         </w:rPr>
@@ -1694,20 +1698,38 @@
         <w:rPr>
           <w:rFonts w:cstheme="minorHAnsi"/>
         </w:rPr>
-        <w:t>ratio of the time spent seems to converge to a constant roughly around 2.7.</w:t>
-      </w:r>
-    </w:p>
-    <w:p>
-      <w:pPr>
-        <w:rPr>
-          <w:rFonts w:cstheme="minorHAnsi"/>
-        </w:rPr>
-      </w:pPr>
-      <w:r>
-        <w:rPr>
-          <w:rFonts w:cstheme="minorHAnsi"/>
-        </w:rPr>
-        <w:t xml:space="preserve">However, according to the code the highest time complexity is given by the double loop, when accessing the elements of the 2D array you will be able to see a double nested for loop which means the time complexity </w:t>
+        <w:t>ratio of the time spent seems to converge to a constant roughly around 2</w:t>
+      </w:r>
+      <w:r>
+        <w:rPr>
+          <w:rFonts w:cstheme="minorHAnsi"/>
+        </w:rPr>
+        <w:t xml:space="preserve">, which means that the time complexity comes down to a maximum of </w:t>
+      </w:r>
+      <w:r>
+        <w:rPr>
+          <w:rFonts w:cstheme="minorHAnsi"/>
+        </w:rPr>
+        <w:t>n</w:t>
+      </w:r>
+      <w:r>
+        <w:rPr>
+          <w:rFonts w:cstheme="minorHAnsi"/>
+          <w:vertAlign w:val="superscript"/>
+        </w:rPr>
+        <w:t>2</w:t>
+      </w:r>
+      <w:r>
+        <w:rPr>
+          <w:rFonts w:cstheme="minorHAnsi"/>
+        </w:rPr>
+        <w:t xml:space="preserve"> and also </w:t>
+      </w:r>
+      <w:r>
+        <w:rPr>
+          <w:rFonts w:cstheme="minorHAnsi"/>
+        </w:rPr>
+        <w:t xml:space="preserve">according to the code the highest time complexity is given by the double loop, when accessing the elements of the 2D array you will be able to see a double nested for loop which means the time complexity </w:t>
       </w:r>
       <w:r>
         <w:rPr>

--- a/w1761265_Report.docx
+++ b/w1761265_Report.docx
@@ -388,7 +388,6 @@
         </w:rPr>
         <w:t xml:space="preserve">Module Leader: </w:t>
       </w:r>
-      <w:proofErr w:type="spellStart"/>
       <w:r>
         <w:rPr>
           <w:rFonts w:asciiTheme="majorHAnsi" w:hAnsiTheme="majorHAnsi" w:cstheme="majorHAnsi"/>
@@ -398,33 +397,8 @@
           <w:sz w:val="36"/>
           <w:szCs w:val="36"/>
         </w:rPr>
-        <w:t>Sudharshan</w:t>
-      </w:r>
-      <w:proofErr w:type="spellEnd"/>
-      <w:r>
-        <w:rPr>
-          <w:rFonts w:asciiTheme="majorHAnsi" w:hAnsiTheme="majorHAnsi" w:cstheme="majorHAnsi"/>
-          <w:b/>
-          <w:bCs/>
-          <w:color w:val="000000"/>
-          <w:sz w:val="36"/>
-          <w:szCs w:val="36"/>
-        </w:rPr>
-        <w:t xml:space="preserve"> </w:t>
-      </w:r>
-      <w:proofErr w:type="spellStart"/>
-      <w:r>
-        <w:rPr>
-          <w:rFonts w:asciiTheme="majorHAnsi" w:hAnsiTheme="majorHAnsi" w:cstheme="majorHAnsi"/>
-          <w:b/>
-          <w:bCs/>
-          <w:color w:val="000000"/>
-          <w:sz w:val="36"/>
-          <w:szCs w:val="36"/>
-        </w:rPr>
-        <w:t>Welihinda</w:t>
-      </w:r>
-      <w:proofErr w:type="spellEnd"/>
+        <w:t>Sudharshan Welihinda</w:t>
+      </w:r>
     </w:p>
     <w:p>
       <w:pPr>
@@ -825,78 +799,14 @@
           <w:rFonts w:asciiTheme="minorHAnsi" w:hAnsiTheme="minorHAnsi" w:cstheme="minorHAnsi"/>
           <w:color w:val="000000"/>
         </w:rPr>
-        <w:t xml:space="preserve">I have created 6 java classes with </w:t>
-      </w:r>
-      <w:proofErr w:type="gramStart"/>
-      <w:r>
-        <w:rPr>
-          <w:rFonts w:asciiTheme="minorHAnsi" w:hAnsiTheme="minorHAnsi" w:cstheme="minorHAnsi"/>
-          <w:color w:val="000000"/>
-        </w:rPr>
-        <w:t>it’s</w:t>
-      </w:r>
-      <w:proofErr w:type="gramEnd"/>
-      <w:r>
-        <w:rPr>
-          <w:rFonts w:asciiTheme="minorHAnsi" w:hAnsiTheme="minorHAnsi" w:cstheme="minorHAnsi"/>
-          <w:color w:val="000000"/>
-        </w:rPr>
-        <w:t xml:space="preserve"> respective functions. </w:t>
-      </w:r>
-      <w:r>
-        <w:rPr>
-          <w:rFonts w:asciiTheme="minorHAnsi" w:hAnsiTheme="minorHAnsi" w:cstheme="minorHAnsi"/>
-          <w:color w:val="000000"/>
-        </w:rPr>
-        <w:t xml:space="preserve">BFS class to perform the Breadth first search, </w:t>
-      </w:r>
-      <w:proofErr w:type="spellStart"/>
-      <w:r>
-        <w:rPr>
-          <w:rFonts w:asciiTheme="minorHAnsi" w:hAnsiTheme="minorHAnsi" w:cstheme="minorHAnsi"/>
-          <w:color w:val="000000"/>
-        </w:rPr>
-        <w:t>FordFulkerson</w:t>
-      </w:r>
-      <w:proofErr w:type="spellEnd"/>
-      <w:r>
-        <w:rPr>
-          <w:rFonts w:asciiTheme="minorHAnsi" w:hAnsiTheme="minorHAnsi" w:cstheme="minorHAnsi"/>
-          <w:color w:val="000000"/>
-        </w:rPr>
-        <w:t xml:space="preserve"> class which contains the algorithm to find the maximum flow, Graph class used to create the Adjacent Matrix for given graph data, </w:t>
-      </w:r>
-      <w:proofErr w:type="spellStart"/>
-      <w:r>
-        <w:rPr>
-          <w:rFonts w:asciiTheme="minorHAnsi" w:hAnsiTheme="minorHAnsi" w:cstheme="minorHAnsi"/>
-          <w:color w:val="000000"/>
-        </w:rPr>
-        <w:t>ReadDataFile</w:t>
-      </w:r>
-      <w:proofErr w:type="spellEnd"/>
-      <w:r>
-        <w:rPr>
-          <w:rFonts w:asciiTheme="minorHAnsi" w:hAnsiTheme="minorHAnsi" w:cstheme="minorHAnsi"/>
-          <w:color w:val="000000"/>
-        </w:rPr>
-        <w:t xml:space="preserve"> class to read data from a txt file, Runner class where the main program lies and </w:t>
-      </w:r>
-      <w:proofErr w:type="spellStart"/>
-      <w:r>
-        <w:rPr>
-          <w:rFonts w:asciiTheme="minorHAnsi" w:hAnsiTheme="minorHAnsi" w:cstheme="minorHAnsi"/>
-          <w:color w:val="000000"/>
-        </w:rPr>
-        <w:t>UserOption</w:t>
-      </w:r>
-      <w:proofErr w:type="spellEnd"/>
-      <w:r>
-        <w:rPr>
-          <w:rFonts w:asciiTheme="minorHAnsi" w:hAnsiTheme="minorHAnsi" w:cstheme="minorHAnsi"/>
-          <w:color w:val="000000"/>
-        </w:rPr>
-        <w:t xml:space="preserve"> class which contains function for user menu functions</w:t>
+        <w:t xml:space="preserve">I have created 6 java classes with it’s respective functions. </w:t>
+      </w:r>
+      <w:r>
+        <w:rPr>
+          <w:rFonts w:asciiTheme="minorHAnsi" w:hAnsiTheme="minorHAnsi" w:cstheme="minorHAnsi"/>
+          <w:color w:val="000000"/>
+        </w:rPr>
+        <w:t>BFS class to perform the Breadth first search, FordFulkerson class which contains the algorithm to find the maximum flow, Graph class used to create the Adjacent Matrix for given graph data, ReadDataFile class to read data from a txt file, Runner class where the main program lies and UserOption class which contains function for user menu functions</w:t>
       </w:r>
     </w:p>
     <w:p>
@@ -992,23 +902,7 @@
           <w:rFonts w:asciiTheme="minorHAnsi" w:hAnsiTheme="minorHAnsi" w:cstheme="minorHAnsi"/>
           <w:color w:val="000000"/>
         </w:rPr>
-        <w:t xml:space="preserve"> An instance of the </w:t>
-      </w:r>
-      <w:proofErr w:type="spellStart"/>
-      <w:r>
-        <w:rPr>
-          <w:rFonts w:asciiTheme="minorHAnsi" w:hAnsiTheme="minorHAnsi" w:cstheme="minorHAnsi"/>
-          <w:color w:val="000000"/>
-        </w:rPr>
-        <w:t>FordFulkerson</w:t>
-      </w:r>
-      <w:proofErr w:type="spellEnd"/>
-      <w:r>
-        <w:rPr>
-          <w:rFonts w:asciiTheme="minorHAnsi" w:hAnsiTheme="minorHAnsi" w:cstheme="minorHAnsi"/>
-          <w:color w:val="000000"/>
-        </w:rPr>
-        <w:t xml:space="preserve"> class is created and graph data, source node, target node data are sent.</w:t>
+        <w:t xml:space="preserve"> An instance of the FordFulkerson class is created and graph data, source node, target node data are sent.</w:t>
       </w:r>
     </w:p>
     <w:p>
@@ -1101,43 +995,7 @@
           <w:sz w:val="24"/>
           <w:szCs w:val="24"/>
         </w:rPr>
-        <w:t xml:space="preserve">The created </w:t>
-      </w:r>
-      <w:proofErr w:type="spellStart"/>
-      <w:r>
-        <w:rPr>
-          <w:rFonts w:cstheme="minorHAnsi"/>
-          <w:sz w:val="24"/>
-          <w:szCs w:val="24"/>
-        </w:rPr>
-        <w:t>parent_</w:t>
-      </w:r>
-      <w:proofErr w:type="gramStart"/>
-      <w:r>
-        <w:rPr>
-          <w:rFonts w:cstheme="minorHAnsi"/>
-          <w:sz w:val="24"/>
-          <w:szCs w:val="24"/>
-        </w:rPr>
-        <w:t>arr</w:t>
-      </w:r>
-      <w:proofErr w:type="spellEnd"/>
-      <w:r>
-        <w:rPr>
-          <w:rFonts w:cstheme="minorHAnsi"/>
-          <w:sz w:val="24"/>
-          <w:szCs w:val="24"/>
-        </w:rPr>
-        <w:t>[</w:t>
-      </w:r>
-      <w:proofErr w:type="gramEnd"/>
-      <w:r>
-        <w:rPr>
-          <w:rFonts w:cstheme="minorHAnsi"/>
-          <w:sz w:val="24"/>
-          <w:szCs w:val="24"/>
-        </w:rPr>
-        <w:t>] array is used to store the found path and is filled by BFS.</w:t>
+        <w:t>The created parent_arr[] array is used to store the found path and is filled by BFS.</w:t>
       </w:r>
     </w:p>
     <w:p>
@@ -1162,25 +1020,7 @@
           <w:sz w:val="24"/>
           <w:szCs w:val="24"/>
         </w:rPr>
-        <w:t xml:space="preserve">The </w:t>
-      </w:r>
-      <w:proofErr w:type="spellStart"/>
-      <w:r>
-        <w:rPr>
-          <w:rFonts w:cstheme="minorHAnsi"/>
-          <w:sz w:val="24"/>
-          <w:szCs w:val="24"/>
-        </w:rPr>
-        <w:t>maximum_flow</w:t>
-      </w:r>
-      <w:proofErr w:type="spellEnd"/>
-      <w:r>
-        <w:rPr>
-          <w:rFonts w:cstheme="minorHAnsi"/>
-          <w:sz w:val="24"/>
-          <w:szCs w:val="24"/>
-        </w:rPr>
-        <w:t xml:space="preserve"> is set to 0 initially.</w:t>
+        <w:t>The maximum_flow is set to 0 initially.</w:t>
       </w:r>
     </w:p>
     <w:p>
@@ -1272,43 +1112,23 @@
           <w:sz w:val="24"/>
           <w:szCs w:val="24"/>
         </w:rPr>
-        <w:t xml:space="preserve"> </w:t>
-      </w:r>
-      <w:proofErr w:type="spellStart"/>
-      <w:r>
-        <w:rPr>
-          <w:rFonts w:cstheme="minorHAnsi"/>
-          <w:sz w:val="24"/>
-          <w:szCs w:val="24"/>
-        </w:rPr>
-        <w:t>parent_</w:t>
-      </w:r>
-      <w:proofErr w:type="gramStart"/>
-      <w:r>
-        <w:rPr>
-          <w:rFonts w:cstheme="minorHAnsi"/>
-          <w:sz w:val="24"/>
-          <w:szCs w:val="24"/>
-        </w:rPr>
-        <w:t>arr</w:t>
-      </w:r>
-      <w:proofErr w:type="spellEnd"/>
-      <w:r>
-        <w:rPr>
-          <w:rFonts w:cstheme="minorHAnsi"/>
-          <w:sz w:val="24"/>
-          <w:szCs w:val="24"/>
-        </w:rPr>
-        <w:t>[</w:t>
-      </w:r>
-      <w:proofErr w:type="gramEnd"/>
-      <w:r>
-        <w:rPr>
-          <w:rFonts w:cstheme="minorHAnsi"/>
-          <w:sz w:val="24"/>
-          <w:szCs w:val="24"/>
-        </w:rPr>
-        <w:t>] array where we can traverse through the found path and find the possible flow through this path by finding the minimum residual capacity along the path.</w:t>
+        <w:t xml:space="preserve"> parent_arr[] array where we can traverse through the found path and find the possible flow through this path by finding the </w:t>
+      </w:r>
+      <w:r>
+        <w:rPr>
+          <w:rFonts w:cstheme="minorHAnsi"/>
+          <w:sz w:val="24"/>
+          <w:szCs w:val="24"/>
+        </w:rPr>
+        <w:t xml:space="preserve">(bottleneck capacity) </w:t>
+      </w:r>
+      <w:r>
+        <w:rPr>
+          <w:rFonts w:cstheme="minorHAnsi"/>
+          <w:sz w:val="24"/>
+          <w:szCs w:val="24"/>
+        </w:rPr>
+        <w:t>minimum residual capacity along the path.</w:t>
       </w:r>
     </w:p>
     <w:p>
@@ -1729,7 +1549,14 @@
         <w:rPr>
           <w:rFonts w:cstheme="minorHAnsi"/>
         </w:rPr>
-        <w:t xml:space="preserve">according to the code the highest time complexity is given by the double loop, when accessing the elements of the 2D array you will be able to see a double nested for loop which means the time complexity </w:t>
+        <w:t xml:space="preserve">according to the code the highest time </w:t>
+      </w:r>
+      <w:r>
+        <w:rPr>
+          <w:rFonts w:cstheme="minorHAnsi"/>
+        </w:rPr>
+        <w:lastRenderedPageBreak/>
+        <w:t xml:space="preserve">complexity is given by the double loop, when accessing the elements of the 2D array you will be able to see a double nested for loop which means the time complexity </w:t>
       </w:r>
       <w:r>
         <w:rPr>

--- a/w1761265_Report.docx
+++ b/w1761265_Report.docx
@@ -388,6 +388,7 @@
         </w:rPr>
         <w:t xml:space="preserve">Module Leader: </w:t>
       </w:r>
+      <w:proofErr w:type="spellStart"/>
       <w:r>
         <w:rPr>
           <w:rFonts w:asciiTheme="majorHAnsi" w:hAnsiTheme="majorHAnsi" w:cstheme="majorHAnsi"/>
@@ -397,8 +398,33 @@
           <w:sz w:val="36"/>
           <w:szCs w:val="36"/>
         </w:rPr>
-        <w:t>Sudharshan Welihinda</w:t>
-      </w:r>
+        <w:t>Sudharshan</w:t>
+      </w:r>
+      <w:proofErr w:type="spellEnd"/>
+      <w:r>
+        <w:rPr>
+          <w:rFonts w:asciiTheme="majorHAnsi" w:hAnsiTheme="majorHAnsi" w:cstheme="majorHAnsi"/>
+          <w:b/>
+          <w:bCs/>
+          <w:color w:val="000000"/>
+          <w:sz w:val="36"/>
+          <w:szCs w:val="36"/>
+        </w:rPr>
+        <w:t xml:space="preserve"> </w:t>
+      </w:r>
+      <w:proofErr w:type="spellStart"/>
+      <w:r>
+        <w:rPr>
+          <w:rFonts w:asciiTheme="majorHAnsi" w:hAnsiTheme="majorHAnsi" w:cstheme="majorHAnsi"/>
+          <w:b/>
+          <w:bCs/>
+          <w:color w:val="000000"/>
+          <w:sz w:val="36"/>
+          <w:szCs w:val="36"/>
+        </w:rPr>
+        <w:t>Welihinda</w:t>
+      </w:r>
+      <w:proofErr w:type="spellEnd"/>
     </w:p>
     <w:p>
       <w:pPr>
@@ -799,14 +825,80 @@
           <w:rFonts w:asciiTheme="minorHAnsi" w:hAnsiTheme="minorHAnsi" w:cstheme="minorHAnsi"/>
           <w:color w:val="000000"/>
         </w:rPr>
-        <w:t xml:space="preserve">I have created 6 java classes with it’s respective functions. </w:t>
-      </w:r>
-      <w:r>
-        <w:rPr>
-          <w:rFonts w:asciiTheme="minorHAnsi" w:hAnsiTheme="minorHAnsi" w:cstheme="minorHAnsi"/>
-          <w:color w:val="000000"/>
-        </w:rPr>
-        <w:t>BFS class to perform the Breadth first search, FordFulkerson class which contains the algorithm to find the maximum flow, Graph class used to create the Adjacent Matrix for given graph data, ReadDataFile class to read data from a txt file, Runner class where the main program lies and UserOption class which contains function for user menu functions</w:t>
+        <w:t xml:space="preserve">I have created 6 java classes with </w:t>
+      </w:r>
+      <w:proofErr w:type="spellStart"/>
+      <w:proofErr w:type="gramStart"/>
+      <w:r>
+        <w:rPr>
+          <w:rFonts w:asciiTheme="minorHAnsi" w:hAnsiTheme="minorHAnsi" w:cstheme="minorHAnsi"/>
+          <w:color w:val="000000"/>
+        </w:rPr>
+        <w:t>it’s</w:t>
+      </w:r>
+      <w:proofErr w:type="spellEnd"/>
+      <w:proofErr w:type="gramEnd"/>
+      <w:r>
+        <w:rPr>
+          <w:rFonts w:asciiTheme="minorHAnsi" w:hAnsiTheme="minorHAnsi" w:cstheme="minorHAnsi"/>
+          <w:color w:val="000000"/>
+        </w:rPr>
+        <w:t xml:space="preserve"> respective functions. </w:t>
+      </w:r>
+      <w:r>
+        <w:rPr>
+          <w:rFonts w:asciiTheme="minorHAnsi" w:hAnsiTheme="minorHAnsi" w:cstheme="minorHAnsi"/>
+          <w:color w:val="000000"/>
+        </w:rPr>
+        <w:t xml:space="preserve">BFS class to perform the Breadth first search, </w:t>
+      </w:r>
+      <w:proofErr w:type="spellStart"/>
+      <w:r>
+        <w:rPr>
+          <w:rFonts w:asciiTheme="minorHAnsi" w:hAnsiTheme="minorHAnsi" w:cstheme="minorHAnsi"/>
+          <w:color w:val="000000"/>
+        </w:rPr>
+        <w:t>FordFulkerson</w:t>
+      </w:r>
+      <w:proofErr w:type="spellEnd"/>
+      <w:r>
+        <w:rPr>
+          <w:rFonts w:asciiTheme="minorHAnsi" w:hAnsiTheme="minorHAnsi" w:cstheme="minorHAnsi"/>
+          <w:color w:val="000000"/>
+        </w:rPr>
+        <w:t xml:space="preserve"> class which contains the algorithm to find the maximum flow, Graph class used to create the Adjacent Matrix for given graph data, </w:t>
+      </w:r>
+      <w:proofErr w:type="spellStart"/>
+      <w:r>
+        <w:rPr>
+          <w:rFonts w:asciiTheme="minorHAnsi" w:hAnsiTheme="minorHAnsi" w:cstheme="minorHAnsi"/>
+          <w:color w:val="000000"/>
+        </w:rPr>
+        <w:t>ReadDataFile</w:t>
+      </w:r>
+      <w:proofErr w:type="spellEnd"/>
+      <w:r>
+        <w:rPr>
+          <w:rFonts w:asciiTheme="minorHAnsi" w:hAnsiTheme="minorHAnsi" w:cstheme="minorHAnsi"/>
+          <w:color w:val="000000"/>
+        </w:rPr>
+        <w:t xml:space="preserve"> class to read data from a txt file, Runner class where the main program lies and </w:t>
+      </w:r>
+      <w:proofErr w:type="spellStart"/>
+      <w:r>
+        <w:rPr>
+          <w:rFonts w:asciiTheme="minorHAnsi" w:hAnsiTheme="minorHAnsi" w:cstheme="minorHAnsi"/>
+          <w:color w:val="000000"/>
+        </w:rPr>
+        <w:t>UserOption</w:t>
+      </w:r>
+      <w:proofErr w:type="spellEnd"/>
+      <w:r>
+        <w:rPr>
+          <w:rFonts w:asciiTheme="minorHAnsi" w:hAnsiTheme="minorHAnsi" w:cstheme="minorHAnsi"/>
+          <w:color w:val="000000"/>
+        </w:rPr>
+        <w:t xml:space="preserve"> class which contains function for user menu functions</w:t>
       </w:r>
     </w:p>
     <w:p>
@@ -902,7 +994,23 @@
           <w:rFonts w:asciiTheme="minorHAnsi" w:hAnsiTheme="minorHAnsi" w:cstheme="minorHAnsi"/>
           <w:color w:val="000000"/>
         </w:rPr>
-        <w:t xml:space="preserve"> An instance of the FordFulkerson class is created and graph data, source node, target node data are sent.</w:t>
+        <w:t xml:space="preserve"> An instance of the </w:t>
+      </w:r>
+      <w:proofErr w:type="spellStart"/>
+      <w:r>
+        <w:rPr>
+          <w:rFonts w:asciiTheme="minorHAnsi" w:hAnsiTheme="minorHAnsi" w:cstheme="minorHAnsi"/>
+          <w:color w:val="000000"/>
+        </w:rPr>
+        <w:t>FordFulkerson</w:t>
+      </w:r>
+      <w:proofErr w:type="spellEnd"/>
+      <w:r>
+        <w:rPr>
+          <w:rFonts w:asciiTheme="minorHAnsi" w:hAnsiTheme="minorHAnsi" w:cstheme="minorHAnsi"/>
+          <w:color w:val="000000"/>
+        </w:rPr>
+        <w:t xml:space="preserve"> class is created and graph data, source node, target node data are sent.</w:t>
       </w:r>
     </w:p>
     <w:p>
@@ -995,7 +1103,43 @@
           <w:sz w:val="24"/>
           <w:szCs w:val="24"/>
         </w:rPr>
-        <w:t>The created parent_arr[] array is used to store the found path and is filled by BFS.</w:t>
+        <w:t xml:space="preserve">The created </w:t>
+      </w:r>
+      <w:proofErr w:type="spellStart"/>
+      <w:r>
+        <w:rPr>
+          <w:rFonts w:cstheme="minorHAnsi"/>
+          <w:sz w:val="24"/>
+          <w:szCs w:val="24"/>
+        </w:rPr>
+        <w:t>parent_</w:t>
+      </w:r>
+      <w:proofErr w:type="gramStart"/>
+      <w:r>
+        <w:rPr>
+          <w:rFonts w:cstheme="minorHAnsi"/>
+          <w:sz w:val="24"/>
+          <w:szCs w:val="24"/>
+        </w:rPr>
+        <w:t>arr</w:t>
+      </w:r>
+      <w:proofErr w:type="spellEnd"/>
+      <w:r>
+        <w:rPr>
+          <w:rFonts w:cstheme="minorHAnsi"/>
+          <w:sz w:val="24"/>
+          <w:szCs w:val="24"/>
+        </w:rPr>
+        <w:t>[</w:t>
+      </w:r>
+      <w:proofErr w:type="gramEnd"/>
+      <w:r>
+        <w:rPr>
+          <w:rFonts w:cstheme="minorHAnsi"/>
+          <w:sz w:val="24"/>
+          <w:szCs w:val="24"/>
+        </w:rPr>
+        <w:t>] array is used to store the found path and is filled by BFS.</w:t>
       </w:r>
     </w:p>
     <w:p>
@@ -1020,7 +1164,25 @@
           <w:sz w:val="24"/>
           <w:szCs w:val="24"/>
         </w:rPr>
-        <w:t>The maximum_flow is set to 0 initially.</w:t>
+        <w:t xml:space="preserve">The </w:t>
+      </w:r>
+      <w:proofErr w:type="spellStart"/>
+      <w:r>
+        <w:rPr>
+          <w:rFonts w:cstheme="minorHAnsi"/>
+          <w:sz w:val="24"/>
+          <w:szCs w:val="24"/>
+        </w:rPr>
+        <w:t>maximum_flow</w:t>
+      </w:r>
+      <w:proofErr w:type="spellEnd"/>
+      <w:r>
+        <w:rPr>
+          <w:rFonts w:cstheme="minorHAnsi"/>
+          <w:sz w:val="24"/>
+          <w:szCs w:val="24"/>
+        </w:rPr>
+        <w:t xml:space="preserve"> is set to 0 initially.</w:t>
       </w:r>
     </w:p>
     <w:p>
@@ -1112,7 +1274,43 @@
           <w:sz w:val="24"/>
           <w:szCs w:val="24"/>
         </w:rPr>
-        <w:t xml:space="preserve"> parent_arr[] array where we can traverse through the found path and find the possible flow through this path by finding the </w:t>
+        <w:t xml:space="preserve"> </w:t>
+      </w:r>
+      <w:proofErr w:type="spellStart"/>
+      <w:r>
+        <w:rPr>
+          <w:rFonts w:cstheme="minorHAnsi"/>
+          <w:sz w:val="24"/>
+          <w:szCs w:val="24"/>
+        </w:rPr>
+        <w:t>parent_</w:t>
+      </w:r>
+      <w:proofErr w:type="gramStart"/>
+      <w:r>
+        <w:rPr>
+          <w:rFonts w:cstheme="minorHAnsi"/>
+          <w:sz w:val="24"/>
+          <w:szCs w:val="24"/>
+        </w:rPr>
+        <w:t>arr</w:t>
+      </w:r>
+      <w:proofErr w:type="spellEnd"/>
+      <w:r>
+        <w:rPr>
+          <w:rFonts w:cstheme="minorHAnsi"/>
+          <w:sz w:val="24"/>
+          <w:szCs w:val="24"/>
+        </w:rPr>
+        <w:t>[</w:t>
+      </w:r>
+      <w:proofErr w:type="gramEnd"/>
+      <w:r>
+        <w:rPr>
+          <w:rFonts w:cstheme="minorHAnsi"/>
+          <w:sz w:val="24"/>
+          <w:szCs w:val="24"/>
+        </w:rPr>
+        <w:t xml:space="preserve">] array where we can traverse through the found path and find the possible flow through this path by finding the </w:t>
       </w:r>
       <w:r>
         <w:rPr>
@@ -1294,13 +1492,13 @@
           <w:noProof/>
         </w:rPr>
         <w:drawing>
-          <wp:anchor distT="0" distB="0" distL="114300" distR="114300" simplePos="0" relativeHeight="251659264" behindDoc="0" locked="0" layoutInCell="1" allowOverlap="1" wp14:anchorId="7E88B012" wp14:editId="31063803">
+          <wp:anchor distT="0" distB="0" distL="114300" distR="114300" simplePos="0" relativeHeight="251659264" behindDoc="0" locked="0" layoutInCell="1" allowOverlap="1" wp14:anchorId="7E88B012" wp14:editId="22BC58F6">
             <wp:simplePos x="0" y="0"/>
             <wp:positionH relativeFrom="page">
-              <wp:posOffset>3943350</wp:posOffset>
+              <wp:posOffset>3924300</wp:posOffset>
             </wp:positionH>
             <wp:positionV relativeFrom="margin">
-              <wp:posOffset>3505200</wp:posOffset>
+              <wp:posOffset>3556000</wp:posOffset>
             </wp:positionV>
             <wp:extent cx="3876675" cy="1685290"/>
             <wp:effectExtent l="0" t="0" r="9525" b="0"/>
@@ -1361,13 +1559,13 @@
           <w:noProof/>
         </w:rPr>
         <w:drawing>
-          <wp:anchor distT="0" distB="0" distL="114300" distR="114300" simplePos="0" relativeHeight="251658240" behindDoc="0" locked="0" layoutInCell="1" allowOverlap="1" wp14:anchorId="0885FAC0" wp14:editId="33B768A8">
+          <wp:anchor distT="0" distB="0" distL="114300" distR="114300" simplePos="0" relativeHeight="251658240" behindDoc="0" locked="0" layoutInCell="1" allowOverlap="1" wp14:anchorId="0885FAC0" wp14:editId="77632511">
             <wp:simplePos x="0" y="0"/>
             <wp:positionH relativeFrom="margin">
-              <wp:posOffset>-724535</wp:posOffset>
+              <wp:posOffset>-648335</wp:posOffset>
             </wp:positionH>
             <wp:positionV relativeFrom="margin">
-              <wp:posOffset>3466465</wp:posOffset>
+              <wp:posOffset>3618865</wp:posOffset>
             </wp:positionV>
             <wp:extent cx="3831590" cy="3438525"/>
             <wp:effectExtent l="0" t="0" r="0" b="9525"/>
@@ -1485,22 +1683,6 @@
           <w:rFonts w:cstheme="minorHAnsi"/>
         </w:rPr>
       </w:pPr>
-    </w:p>
-    <w:p>
-      <w:pPr>
-        <w:jc w:val="both"/>
-        <w:rPr>
-          <w:rFonts w:cstheme="minorHAnsi"/>
-        </w:rPr>
-      </w:pPr>
-    </w:p>
-    <w:p>
-      <w:pPr>
-        <w:jc w:val="both"/>
-        <w:rPr>
-          <w:rFonts w:cstheme="minorHAnsi"/>
-        </w:rPr>
-      </w:pPr>
       <w:r>
         <w:rPr>
           <w:rFonts w:cstheme="minorHAnsi"/>
@@ -1549,14 +1731,7 @@
         <w:rPr>
           <w:rFonts w:cstheme="minorHAnsi"/>
         </w:rPr>
-        <w:t xml:space="preserve">according to the code the highest time </w:t>
-      </w:r>
-      <w:r>
-        <w:rPr>
-          <w:rFonts w:cstheme="minorHAnsi"/>
-        </w:rPr>
-        <w:lastRenderedPageBreak/>
-        <w:t xml:space="preserve">complexity is given by the double loop, when accessing the elements of the 2D array you will be able to see a double nested for loop which means the time complexity </w:t>
+        <w:t xml:space="preserve">according to the code the highest time complexity is given by the double loop, when accessing the elements of the 2D array you will be able to see a double nested for loop which means the time complexity </w:t>
       </w:r>
       <w:r>
         <w:rPr>

--- a/w1761265_Report.docx
+++ b/w1761265_Report.docx
@@ -632,20 +632,50 @@
           <w:rFonts w:ascii="Calibri" w:hAnsi="Calibri" w:cs="Calibri"/>
           <w:color w:val="000000"/>
         </w:rPr>
-        <w:t xml:space="preserve">The data structure I choose is a </w:t>
+        <w:t>A</w:t>
       </w:r>
       <w:r>
         <w:rPr>
           <w:rFonts w:ascii="Calibri" w:hAnsi="Calibri" w:cs="Calibri"/>
           <w:color w:val="000000"/>
         </w:rPr>
-        <w:t>LinkedList (queue) that is created in the BFS (Breadth First Search) method</w:t>
+        <w:t xml:space="preserve"> </w:t>
       </w:r>
       <w:r>
         <w:rPr>
           <w:rFonts w:ascii="Calibri" w:hAnsi="Calibri" w:cs="Calibri"/>
           <w:color w:val="000000"/>
         </w:rPr>
+        <w:t>LinkedList (queue) is created in the BFS (Breadth First Search) method</w:t>
+      </w:r>
+      <w:r>
+        <w:rPr>
+          <w:rFonts w:ascii="Calibri" w:hAnsi="Calibri" w:cs="Calibri"/>
+          <w:color w:val="000000"/>
+        </w:rPr>
+        <w:t xml:space="preserve"> by making use of the </w:t>
+      </w:r>
+      <w:proofErr w:type="gramStart"/>
+      <w:r>
+        <w:rPr>
+          <w:rFonts w:ascii="Calibri" w:hAnsi="Calibri" w:cs="Calibri"/>
+          <w:color w:val="000000"/>
+        </w:rPr>
+        <w:t>poll(</w:t>
+      </w:r>
+      <w:proofErr w:type="gramEnd"/>
+      <w:r>
+        <w:rPr>
+          <w:rFonts w:ascii="Calibri" w:hAnsi="Calibri" w:cs="Calibri"/>
+          <w:color w:val="000000"/>
+        </w:rPr>
+        <w:t>) method to remove and get the first element of the queue</w:t>
+      </w:r>
+      <w:r>
+        <w:rPr>
+          <w:rFonts w:ascii="Calibri" w:hAnsi="Calibri" w:cs="Calibri"/>
+          <w:color w:val="000000"/>
+        </w:rPr>
         <w:t>.</w:t>
       </w:r>
       <w:r>
@@ -653,11 +683,25 @@
           <w:rFonts w:ascii="Calibri" w:hAnsi="Calibri" w:cs="Calibri"/>
           <w:color w:val="000000"/>
         </w:rPr>
-        <w:t xml:space="preserve"> Queue is a data structure with both ends open, indicating that one end is often used to enter data the other end is often used to exclude data. The reason for using Queues is due the searching or traversing algorithm used is BFS (Breadth First Search/Traversal).</w:t>
+        <w:t xml:space="preserve"> Queue is a data structure with both ends open, one end is often used to enter data the other is used to exclude data. </w:t>
       </w:r>
       <w:r>
         <w:rPr>
           <w:rFonts w:ascii="Calibri" w:hAnsi="Calibri" w:cs="Calibri"/>
+          <w:color w:val="000000"/>
+        </w:rPr>
+        <w:t>R</w:t>
+      </w:r>
+      <w:r>
+        <w:rPr>
+          <w:rFonts w:ascii="Calibri" w:hAnsi="Calibri" w:cs="Calibri"/>
+          <w:color w:val="000000"/>
+        </w:rPr>
+        <w:t>eason for using Queues is due the searching or traversing algorithm used is BFS (Breadth First Search/Traversal).</w:t>
+      </w:r>
+      <w:r>
+        <w:rPr>
+          <w:rFonts w:ascii="Calibri" w:hAnsi="Calibri" w:cs="Calibri"/>
           <w:b/>
           <w:bCs/>
           <w:color w:val="000000"/>
@@ -669,14 +713,35 @@
           <w:rFonts w:ascii="Calibri" w:hAnsi="Calibri" w:cs="Calibri"/>
           <w:color w:val="000000"/>
         </w:rPr>
-        <w:t xml:space="preserve">BFS is an algorithm which is used for traversing a graph and this uses queues to remember to capture the next vertex to start a search. </w:t>
-      </w:r>
-      <w:r>
-        <w:rPr>
-          <w:rFonts w:asciiTheme="minorHAnsi" w:hAnsiTheme="minorHAnsi" w:cstheme="minorHAnsi"/>
-          <w:color w:val="000000"/>
-        </w:rPr>
-        <w:t xml:space="preserve">The reason why </w:t>
+        <w:t>BFS is a</w:t>
+      </w:r>
+      <w:r>
+        <w:rPr>
+          <w:rFonts w:ascii="Calibri" w:hAnsi="Calibri" w:cs="Calibri"/>
+          <w:color w:val="000000"/>
+        </w:rPr>
+        <w:t xml:space="preserve"> searching</w:t>
+      </w:r>
+      <w:r>
+        <w:rPr>
+          <w:rFonts w:ascii="Calibri" w:hAnsi="Calibri" w:cs="Calibri"/>
+          <w:color w:val="000000"/>
+        </w:rPr>
+        <w:t xml:space="preserve"> algorithm which is used for traversing a graph and this uses queues to remember to capture the next vertex to start a search. </w:t>
+      </w:r>
+      <w:r>
+        <w:rPr>
+          <w:rFonts w:asciiTheme="minorHAnsi" w:hAnsiTheme="minorHAnsi" w:cstheme="minorHAnsi"/>
+          <w:color w:val="000000"/>
+        </w:rPr>
+        <w:t>R</w:t>
+      </w:r>
+      <w:r>
+        <w:rPr>
+          <w:rFonts w:asciiTheme="minorHAnsi" w:hAnsiTheme="minorHAnsi" w:cstheme="minorHAnsi"/>
+          <w:color w:val="000000"/>
+        </w:rPr>
+        <w:t xml:space="preserve">eason why </w:t>
       </w:r>
       <w:r>
         <w:rPr>
@@ -708,7 +773,35 @@
           <w:rFonts w:asciiTheme="minorHAnsi" w:hAnsiTheme="minorHAnsi" w:cstheme="minorHAnsi"/>
           <w:color w:val="000000"/>
         </w:rPr>
-        <w:t xml:space="preserve"> for finding the augmenting path is that BFS promises to find the shortest possible path from source to sink where as DFS doesn’t. </w:t>
+        <w:t xml:space="preserve"> for finding the augmenting path is that BFS promises to find the shortest possible</w:t>
+      </w:r>
+      <w:r>
+        <w:rPr>
+          <w:rFonts w:asciiTheme="minorHAnsi" w:hAnsiTheme="minorHAnsi" w:cstheme="minorHAnsi"/>
+          <w:color w:val="000000"/>
+        </w:rPr>
+        <w:t xml:space="preserve"> (least number of edges)</w:t>
+      </w:r>
+      <w:r>
+        <w:rPr>
+          <w:rFonts w:asciiTheme="minorHAnsi" w:hAnsiTheme="minorHAnsi" w:cstheme="minorHAnsi"/>
+          <w:color w:val="000000"/>
+        </w:rPr>
+        <w:t xml:space="preserve"> path from source to sink where as DFS doesn’t</w:t>
+      </w:r>
+      <w:r>
+        <w:rPr>
+          <w:rFonts w:asciiTheme="minorHAnsi" w:hAnsiTheme="minorHAnsi" w:cstheme="minorHAnsi"/>
+          <w:color w:val="000000"/>
+        </w:rPr>
+        <w:t>, this also reduces the worst-case time complexity</w:t>
+      </w:r>
+      <w:r>
+        <w:rPr>
+          <w:rFonts w:asciiTheme="minorHAnsi" w:hAnsiTheme="minorHAnsi" w:cstheme="minorHAnsi"/>
+          <w:color w:val="000000"/>
+        </w:rPr>
+        <w:t xml:space="preserve">. </w:t>
       </w:r>
     </w:p>
     <w:p>
@@ -742,7 +835,35 @@
           <w:rFonts w:asciiTheme="minorHAnsi" w:hAnsiTheme="minorHAnsi" w:cstheme="minorHAnsi"/>
           <w:color w:val="000000"/>
         </w:rPr>
-        <w:t>Ford Fulkerson is the algorithm that was used. In a given graph, the Ford-Fulkerson algorithm is used to find the maximal flow from the start vertex to the sink vertex. Any edge in a graph has a capacity.</w:t>
+        <w:t>A</w:t>
+      </w:r>
+      <w:r>
+        <w:rPr>
+          <w:rFonts w:asciiTheme="minorHAnsi" w:hAnsiTheme="minorHAnsi" w:cstheme="minorHAnsi"/>
+          <w:color w:val="000000"/>
+        </w:rPr>
+        <w:t>lgorithm used</w:t>
+      </w:r>
+      <w:r>
+        <w:rPr>
+          <w:rFonts w:asciiTheme="minorHAnsi" w:hAnsiTheme="minorHAnsi" w:cstheme="minorHAnsi"/>
+          <w:color w:val="000000"/>
+        </w:rPr>
+        <w:t xml:space="preserve"> is </w:t>
+      </w:r>
+      <w:r>
+        <w:rPr>
+          <w:rFonts w:asciiTheme="minorHAnsi" w:hAnsiTheme="minorHAnsi" w:cstheme="minorHAnsi"/>
+          <w:color w:val="000000"/>
+        </w:rPr>
+        <w:t>Ford Fulkerson</w:t>
+      </w:r>
+      <w:r>
+        <w:rPr>
+          <w:rFonts w:asciiTheme="minorHAnsi" w:hAnsiTheme="minorHAnsi" w:cstheme="minorHAnsi"/>
+          <w:color w:val="000000"/>
+        </w:rPr>
+        <w:t>. Ford-Fulkerson algorithm is used to find the maximal flow from start vertex to sink vertex. Any edge in a graph has a capacity.</w:t>
       </w:r>
       <w:r>
         <w:rPr>
@@ -755,14 +876,77 @@
           <w:rFonts w:asciiTheme="minorHAnsi" w:hAnsiTheme="minorHAnsi" w:cstheme="minorHAnsi"/>
           <w:color w:val="000000"/>
         </w:rPr>
-        <w:t xml:space="preserve">Source and Sink are the two key vertices that are given to find the maximum </w:t>
-      </w:r>
-      <w:r>
-        <w:rPr>
-          <w:rFonts w:asciiTheme="minorHAnsi" w:hAnsiTheme="minorHAnsi" w:cstheme="minorHAnsi"/>
-          <w:color w:val="000000"/>
-        </w:rPr>
-        <w:t>flow between these vertices. The sink vertex will have all inward edges and no outward edges, while the root vertex will have all outward edges and no inward edges. There are also some important constraints to be followed which are the flow on an edge cannot exceed its maximum capacity of flow through that edge and except for the source and sink, any edge's incoming and outgoing flow would be equal.</w:t>
+        <w:t xml:space="preserve">Source and Sink are the two key vertices to find the maximum </w:t>
+      </w:r>
+      <w:r>
+        <w:rPr>
+          <w:rFonts w:asciiTheme="minorHAnsi" w:hAnsiTheme="minorHAnsi" w:cstheme="minorHAnsi"/>
+          <w:color w:val="000000"/>
+        </w:rPr>
+        <w:t xml:space="preserve">flow between </w:t>
+      </w:r>
+      <w:r>
+        <w:rPr>
+          <w:rFonts w:asciiTheme="minorHAnsi" w:hAnsiTheme="minorHAnsi" w:cstheme="minorHAnsi"/>
+          <w:color w:val="000000"/>
+        </w:rPr>
+        <w:t>them</w:t>
+      </w:r>
+      <w:r>
+        <w:rPr>
+          <w:rFonts w:asciiTheme="minorHAnsi" w:hAnsiTheme="minorHAnsi" w:cstheme="minorHAnsi"/>
+          <w:color w:val="000000"/>
+        </w:rPr>
+        <w:t xml:space="preserve">. The sink vertex will have all inward edges and no outward edges, </w:t>
+      </w:r>
+      <w:r>
+        <w:rPr>
+          <w:rFonts w:asciiTheme="minorHAnsi" w:hAnsiTheme="minorHAnsi" w:cstheme="minorHAnsi"/>
+          <w:color w:val="000000"/>
+        </w:rPr>
+        <w:t>the</w:t>
+      </w:r>
+      <w:r>
+        <w:rPr>
+          <w:rFonts w:asciiTheme="minorHAnsi" w:hAnsiTheme="minorHAnsi" w:cstheme="minorHAnsi"/>
+          <w:color w:val="000000"/>
+        </w:rPr>
+        <w:t xml:space="preserve"> </w:t>
+      </w:r>
+      <w:r>
+        <w:rPr>
+          <w:rFonts w:asciiTheme="minorHAnsi" w:hAnsiTheme="minorHAnsi" w:cstheme="minorHAnsi"/>
+          <w:color w:val="000000"/>
+        </w:rPr>
+        <w:t>source</w:t>
+      </w:r>
+      <w:r>
+        <w:rPr>
+          <w:rFonts w:asciiTheme="minorHAnsi" w:hAnsiTheme="minorHAnsi" w:cstheme="minorHAnsi"/>
+          <w:color w:val="000000"/>
+        </w:rPr>
+        <w:t xml:space="preserve"> vertex will have all outward edges and no inward edges. </w:t>
+      </w:r>
+      <w:r>
+        <w:rPr>
+          <w:rFonts w:asciiTheme="minorHAnsi" w:hAnsiTheme="minorHAnsi" w:cstheme="minorHAnsi"/>
+          <w:color w:val="000000"/>
+        </w:rPr>
+        <w:t xml:space="preserve">The </w:t>
+      </w:r>
+      <w:r>
+        <w:rPr>
+          <w:rFonts w:asciiTheme="minorHAnsi" w:hAnsiTheme="minorHAnsi" w:cstheme="minorHAnsi"/>
+          <w:color w:val="000000"/>
+        </w:rPr>
+        <w:t>flow on an edge cannot exceed its maximum capacity of flow through that edge and except for the source and sink, any edge's incoming and outgoing flow would be equal.</w:t>
+      </w:r>
+      <w:r>
+        <w:rPr>
+          <w:rFonts w:asciiTheme="minorHAnsi" w:hAnsiTheme="minorHAnsi" w:cstheme="minorHAnsi"/>
+          <w:color w:val="000000"/>
+        </w:rPr>
+        <w:t xml:space="preserve"> The Greedy Algorithm approach was considered in this case.</w:t>
       </w:r>
     </w:p>
     <w:p>
@@ -1095,6 +1279,7 @@
           <w:sz w:val="24"/>
           <w:szCs w:val="24"/>
         </w:rPr>
+        <w:lastRenderedPageBreak/>
         <w:t xml:space="preserve">- </w:t>
       </w:r>
       <w:r>
@@ -1155,7 +1340,6 @@
           <w:b/>
           <w:bCs/>
         </w:rPr>
-        <w:lastRenderedPageBreak/>
         <w:t xml:space="preserve">- </w:t>
       </w:r>
       <w:r>

--- a/w1761265_Report.docx
+++ b/w1761265_Report.docx
@@ -1651,8 +1651,6 @@
     </w:p>
     <w:p>
       <w:pPr>
-        <w:pStyle w:val="ListParagraph"/>
-        <w:ind w:left="1080"/>
         <w:rPr>
           <w:rFonts w:ascii="Times New Roman" w:hAnsi="Times New Roman" w:cs="Times New Roman"/>
         </w:rPr>
@@ -1676,13 +1674,13 @@
           <w:noProof/>
         </w:rPr>
         <w:drawing>
-          <wp:anchor distT="0" distB="0" distL="114300" distR="114300" simplePos="0" relativeHeight="251659264" behindDoc="0" locked="0" layoutInCell="1" allowOverlap="1" wp14:anchorId="7E88B012" wp14:editId="22BC58F6">
+          <wp:anchor distT="0" distB="0" distL="114300" distR="114300" simplePos="0" relativeHeight="251659264" behindDoc="0" locked="0" layoutInCell="1" allowOverlap="1" wp14:anchorId="7E88B012" wp14:editId="1D2CBE5B">
             <wp:simplePos x="0" y="0"/>
             <wp:positionH relativeFrom="page">
-              <wp:posOffset>3924300</wp:posOffset>
+              <wp:align>right</wp:align>
             </wp:positionH>
             <wp:positionV relativeFrom="margin">
-              <wp:posOffset>3556000</wp:posOffset>
+              <wp:posOffset>3990536</wp:posOffset>
             </wp:positionV>
             <wp:extent cx="3876675" cy="1685290"/>
             <wp:effectExtent l="0" t="0" r="9525" b="0"/>
@@ -1743,13 +1741,13 @@
           <w:noProof/>
         </w:rPr>
         <w:drawing>
-          <wp:anchor distT="0" distB="0" distL="114300" distR="114300" simplePos="0" relativeHeight="251658240" behindDoc="0" locked="0" layoutInCell="1" allowOverlap="1" wp14:anchorId="0885FAC0" wp14:editId="77632511">
+          <wp:anchor distT="0" distB="0" distL="114300" distR="114300" simplePos="0" relativeHeight="251658240" behindDoc="0" locked="0" layoutInCell="1" allowOverlap="1" wp14:anchorId="0885FAC0" wp14:editId="54F216A3">
             <wp:simplePos x="0" y="0"/>
             <wp:positionH relativeFrom="margin">
-              <wp:posOffset>-648335</wp:posOffset>
+              <wp:posOffset>-753257</wp:posOffset>
             </wp:positionH>
             <wp:positionV relativeFrom="margin">
-              <wp:posOffset>3618865</wp:posOffset>
+              <wp:posOffset>3969434</wp:posOffset>
             </wp:positionV>
             <wp:extent cx="3831590" cy="3438525"/>
             <wp:effectExtent l="0" t="0" r="0" b="9525"/>
@@ -1819,36 +1817,9 @@
     </w:p>
     <w:p>
       <w:pPr>
-        <w:pStyle w:val="NormalWeb"/>
-        <w:spacing w:before="0" w:beforeAutospacing="0" w:after="160" w:afterAutospacing="0"/>
-        <w:rPr>
-          <w:rFonts w:asciiTheme="majorHAnsi" w:hAnsiTheme="majorHAnsi" w:cstheme="majorHAnsi"/>
-          <w:b/>
-          <w:bCs/>
-          <w:color w:val="0070C0"/>
-          <w:sz w:val="28"/>
-          <w:szCs w:val="28"/>
-        </w:rPr>
-      </w:pPr>
-    </w:p>
-    <w:p>
-      <w:pPr>
-        <w:rPr>
-          <w:rFonts w:ascii="Times New Roman" w:hAnsi="Times New Roman" w:cs="Times New Roman"/>
-        </w:rPr>
-      </w:pPr>
-    </w:p>
-    <w:p>
-      <w:pPr>
-        <w:rPr>
-          <w:rFonts w:ascii="Times New Roman" w:hAnsi="Times New Roman" w:cs="Times New Roman"/>
-        </w:rPr>
-      </w:pPr>
-    </w:p>
-    <w:p>
-      <w:pPr>
-        <w:rPr>
-          <w:rFonts w:ascii="Times New Roman" w:hAnsi="Times New Roman" w:cs="Times New Roman"/>
+        <w:jc w:val="both"/>
+        <w:rPr>
+          <w:rFonts w:cstheme="minorHAnsi"/>
         </w:rPr>
       </w:pPr>
     </w:p>

--- a/w1761265_Report.docx
+++ b/w1761265_Report.docx
@@ -1671,21 +1671,22 @@
       </w:pPr>
       <w:r>
         <w:rPr>
+          <w:rFonts w:cstheme="minorHAnsi"/>
           <w:noProof/>
         </w:rPr>
         <w:drawing>
-          <wp:anchor distT="0" distB="0" distL="114300" distR="114300" simplePos="0" relativeHeight="251659264" behindDoc="0" locked="0" layoutInCell="1" allowOverlap="1" wp14:anchorId="7E88B012" wp14:editId="1D2CBE5B">
+          <wp:anchor distT="0" distB="0" distL="114300" distR="114300" simplePos="0" relativeHeight="251659264" behindDoc="0" locked="0" layoutInCell="1" allowOverlap="1" wp14:anchorId="641100A2" wp14:editId="5D51484E">
             <wp:simplePos x="0" y="0"/>
-            <wp:positionH relativeFrom="page">
-              <wp:align>right</wp:align>
+            <wp:positionH relativeFrom="margin">
+              <wp:posOffset>2981960</wp:posOffset>
             </wp:positionH>
             <wp:positionV relativeFrom="margin">
-              <wp:posOffset>3990536</wp:posOffset>
+              <wp:posOffset>3917413</wp:posOffset>
             </wp:positionV>
-            <wp:extent cx="3876675" cy="1685290"/>
-            <wp:effectExtent l="0" t="0" r="9525" b="0"/>
+            <wp:extent cx="3580228" cy="1611849"/>
+            <wp:effectExtent l="0" t="0" r="1270" b="7620"/>
             <wp:wrapSquare wrapText="bothSides"/>
-            <wp:docPr id="4" name="Picture 4"/>
+            <wp:docPr id="8" name="Picture 8"/>
             <wp:cNvGraphicFramePr>
               <a:graphicFrameLocks xmlns:a="http://schemas.openxmlformats.org/drawingml/2006/main" noChangeAspect="1"/>
             </wp:cNvGraphicFramePr>
@@ -1693,13 +1694,13 @@
               <a:graphicData uri="http://schemas.openxmlformats.org/drawingml/2006/picture">
                 <pic:pic xmlns:pic="http://schemas.openxmlformats.org/drawingml/2006/picture">
                   <pic:nvPicPr>
-                    <pic:cNvPr id="0" name="Picture 3"/>
+                    <pic:cNvPr id="0" name="Picture 5"/>
                     <pic:cNvPicPr>
                       <a:picLocks noChangeAspect="1" noChangeArrowheads="1"/>
                     </pic:cNvPicPr>
                   </pic:nvPicPr>
                   <pic:blipFill>
-                    <a:blip r:embed="rId7">
+                    <a:blip r:embed="rId7" cstate="print">
                       <a:extLst>
                         <a:ext uri="{28A0092B-C50C-407E-A947-70E740481C1C}">
                           <a14:useLocalDpi xmlns:a14="http://schemas.microsoft.com/office/drawing/2010/main" val="0"/>
@@ -1714,7 +1715,69 @@
                   <pic:spPr bwMode="auto">
                     <a:xfrm>
                       <a:off x="0" y="0"/>
-                      <a:ext cx="3876675" cy="1685290"/>
+                      <a:ext cx="3580228" cy="1611849"/>
+                    </a:xfrm>
+                    <a:prstGeom prst="rect">
+                      <a:avLst/>
+                    </a:prstGeom>
+                    <a:noFill/>
+                    <a:ln>
+                      <a:noFill/>
+                    </a:ln>
+                  </pic:spPr>
+                </pic:pic>
+              </a:graphicData>
+            </a:graphic>
+          </wp:anchor>
+        </w:drawing>
+      </w:r>
+      <w:r>
+        <w:rPr>
+          <w:rFonts w:cstheme="minorHAnsi"/>
+          <w:noProof/>
+        </w:rPr>
+        <w:drawing>
+          <wp:anchor distT="0" distB="0" distL="114300" distR="114300" simplePos="0" relativeHeight="251658240" behindDoc="0" locked="0" layoutInCell="1" allowOverlap="1" wp14:anchorId="752A69C9" wp14:editId="4B923DE9">
+            <wp:simplePos x="0" y="0"/>
+            <wp:positionH relativeFrom="margin">
+              <wp:posOffset>-577215</wp:posOffset>
+            </wp:positionH>
+            <wp:positionV relativeFrom="margin">
+              <wp:posOffset>3959860</wp:posOffset>
+            </wp:positionV>
+            <wp:extent cx="3601085" cy="3060065"/>
+            <wp:effectExtent l="0" t="0" r="0" b="6985"/>
+            <wp:wrapSquare wrapText="bothSides"/>
+            <wp:docPr id="6" name="Picture 6"/>
+            <wp:cNvGraphicFramePr>
+              <a:graphicFrameLocks xmlns:a="http://schemas.openxmlformats.org/drawingml/2006/main" noChangeAspect="1"/>
+            </wp:cNvGraphicFramePr>
+            <a:graphic xmlns:a="http://schemas.openxmlformats.org/drawingml/2006/main">
+              <a:graphicData uri="http://schemas.openxmlformats.org/drawingml/2006/picture">
+                <pic:pic xmlns:pic="http://schemas.openxmlformats.org/drawingml/2006/picture">
+                  <pic:nvPicPr>
+                    <pic:cNvPr id="0" name="Picture 3"/>
+                    <pic:cNvPicPr>
+                      <a:picLocks noChangeAspect="1" noChangeArrowheads="1"/>
+                    </pic:cNvPicPr>
+                  </pic:nvPicPr>
+                  <pic:blipFill>
+                    <a:blip r:embed="rId8">
+                      <a:extLst>
+                        <a:ext uri="{28A0092B-C50C-407E-A947-70E740481C1C}">
+                          <a14:useLocalDpi xmlns:a14="http://schemas.microsoft.com/office/drawing/2010/main" val="0"/>
+                        </a:ext>
+                      </a:extLst>
+                    </a:blip>
+                    <a:srcRect/>
+                    <a:stretch>
+                      <a:fillRect/>
+                    </a:stretch>
+                  </pic:blipFill>
+                  <pic:spPr bwMode="auto">
+                    <a:xfrm>
+                      <a:off x="0" y="0"/>
+                      <a:ext cx="3601085" cy="3060065"/>
                     </a:xfrm>
                     <a:prstGeom prst="rect">
                       <a:avLst/>
@@ -1738,73 +1801,6 @@
       </w:r>
       <w:r>
         <w:rPr>
-          <w:noProof/>
-        </w:rPr>
-        <w:drawing>
-          <wp:anchor distT="0" distB="0" distL="114300" distR="114300" simplePos="0" relativeHeight="251658240" behindDoc="0" locked="0" layoutInCell="1" allowOverlap="1" wp14:anchorId="0885FAC0" wp14:editId="54F216A3">
-            <wp:simplePos x="0" y="0"/>
-            <wp:positionH relativeFrom="margin">
-              <wp:posOffset>-753257</wp:posOffset>
-            </wp:positionH>
-            <wp:positionV relativeFrom="margin">
-              <wp:posOffset>3969434</wp:posOffset>
-            </wp:positionV>
-            <wp:extent cx="3831590" cy="3438525"/>
-            <wp:effectExtent l="0" t="0" r="0" b="9525"/>
-            <wp:wrapSquare wrapText="bothSides"/>
-            <wp:docPr id="2" name="Picture 2"/>
-            <wp:cNvGraphicFramePr>
-              <a:graphicFrameLocks xmlns:a="http://schemas.openxmlformats.org/drawingml/2006/main" noChangeAspect="1"/>
-            </wp:cNvGraphicFramePr>
-            <a:graphic xmlns:a="http://schemas.openxmlformats.org/drawingml/2006/main">
-              <a:graphicData uri="http://schemas.openxmlformats.org/drawingml/2006/picture">
-                <pic:pic xmlns:pic="http://schemas.openxmlformats.org/drawingml/2006/picture">
-                  <pic:nvPicPr>
-                    <pic:cNvPr id="0" name="Picture 2"/>
-                    <pic:cNvPicPr>
-                      <a:picLocks noChangeAspect="1" noChangeArrowheads="1"/>
-                    </pic:cNvPicPr>
-                  </pic:nvPicPr>
-                  <pic:blipFill>
-                    <a:blip r:embed="rId8">
-                      <a:extLst>
-                        <a:ext uri="{28A0092B-C50C-407E-A947-70E740481C1C}">
-                          <a14:useLocalDpi xmlns:a14="http://schemas.microsoft.com/office/drawing/2010/main" val="0"/>
-                        </a:ext>
-                      </a:extLst>
-                    </a:blip>
-                    <a:srcRect/>
-                    <a:stretch>
-                      <a:fillRect/>
-                    </a:stretch>
-                  </pic:blipFill>
-                  <pic:spPr bwMode="auto">
-                    <a:xfrm>
-                      <a:off x="0" y="0"/>
-                      <a:ext cx="3831590" cy="3438525"/>
-                    </a:xfrm>
-                    <a:prstGeom prst="rect">
-                      <a:avLst/>
-                    </a:prstGeom>
-                    <a:noFill/>
-                    <a:ln>
-                      <a:noFill/>
-                    </a:ln>
-                  </pic:spPr>
-                </pic:pic>
-              </a:graphicData>
-            </a:graphic>
-            <wp14:sizeRelH relativeFrom="margin">
-              <wp14:pctWidth>0</wp14:pctWidth>
-            </wp14:sizeRelH>
-            <wp14:sizeRelV relativeFrom="margin">
-              <wp14:pctHeight>0</wp14:pctHeight>
-            </wp14:sizeRelV>
-          </wp:anchor>
-        </w:drawing>
-      </w:r>
-      <w:r>
-        <w:rPr>
           <w:rFonts w:asciiTheme="majorHAnsi" w:hAnsiTheme="majorHAnsi" w:cstheme="majorHAnsi"/>
           <w:b/>
           <w:bCs/>
@@ -1814,6 +1810,30 @@
         </w:rPr>
         <w:t>Performance Analysis of Algorithm.</w:t>
       </w:r>
+    </w:p>
+    <w:p>
+      <w:pPr>
+        <w:jc w:val="both"/>
+        <w:rPr>
+          <w:rFonts w:cstheme="minorHAnsi"/>
+        </w:rPr>
+      </w:pPr>
+    </w:p>
+    <w:p>
+      <w:pPr>
+        <w:jc w:val="both"/>
+        <w:rPr>
+          <w:rFonts w:cstheme="minorHAnsi"/>
+        </w:rPr>
+      </w:pPr>
+    </w:p>
+    <w:p>
+      <w:pPr>
+        <w:jc w:val="both"/>
+        <w:rPr>
+          <w:rFonts w:cstheme="minorHAnsi"/>
+        </w:rPr>
+      </w:pPr>
     </w:p>
     <w:p>
       <w:pPr>

--- a/w1761265_Report.docx
+++ b/w1761265_Report.docx
@@ -1011,17 +1011,13 @@
         </w:rPr>
         <w:t xml:space="preserve">I have created 6 java classes with </w:t>
       </w:r>
-      <w:proofErr w:type="spellStart"/>
-      <w:proofErr w:type="gramStart"/>
-      <w:r>
-        <w:rPr>
-          <w:rFonts w:asciiTheme="minorHAnsi" w:hAnsiTheme="minorHAnsi" w:cstheme="minorHAnsi"/>
-          <w:color w:val="000000"/>
-        </w:rPr>
-        <w:t>it’s</w:t>
-      </w:r>
-      <w:proofErr w:type="spellEnd"/>
-      <w:proofErr w:type="gramEnd"/>
+      <w:r>
+        <w:rPr>
+          <w:rFonts w:asciiTheme="minorHAnsi" w:hAnsiTheme="minorHAnsi" w:cstheme="minorHAnsi"/>
+          <w:color w:val="000000"/>
+        </w:rPr>
+        <w:t>its</w:t>
+      </w:r>
       <w:r>
         <w:rPr>
           <w:rFonts w:asciiTheme="minorHAnsi" w:hAnsiTheme="minorHAnsi" w:cstheme="minorHAnsi"/>
@@ -1538,7 +1534,15 @@
           <w:sz w:val="24"/>
           <w:szCs w:val="24"/>
         </w:rPr>
-        <w:t>Once the path is found I display the path to the user via the console to show the progress taken to get the maximum flow.</w:t>
+        <w:t xml:space="preserve">The Augmenting path found is displayed to the user </w:t>
+      </w:r>
+      <w:r>
+        <w:rPr>
+          <w:rFonts w:cstheme="minorHAnsi"/>
+          <w:sz w:val="24"/>
+          <w:szCs w:val="24"/>
+        </w:rPr>
+        <w:t>along with the bottleneck capacity for that path and also displays the updating maximum flow as it progresses to get the maximum flow.</w:t>
       </w:r>
     </w:p>
     <w:p>
@@ -1646,7 +1650,15 @@
           <w:sz w:val="24"/>
           <w:szCs w:val="24"/>
         </w:rPr>
-        <w:t>Once the maximum overall flow is calculated it is then returned back to the Runner class to display it via the console.</w:t>
+        <w:t>Once the maximum overall flow is calculated it is then returned back to the Runner class to display it via the console</w:t>
+      </w:r>
+      <w:r>
+        <w:rPr>
+          <w:rFonts w:cstheme="minorHAnsi"/>
+          <w:sz w:val="24"/>
+          <w:szCs w:val="24"/>
+        </w:rPr>
+        <w:t>, then a main menu is displayed for any further operations required.</w:t>
       </w:r>
     </w:p>
     <w:p>
@@ -1842,22 +1854,6 @@
           <w:rFonts w:cstheme="minorHAnsi"/>
         </w:rPr>
       </w:pPr>
-    </w:p>
-    <w:p>
-      <w:pPr>
-        <w:jc w:val="both"/>
-        <w:rPr>
-          <w:rFonts w:cstheme="minorHAnsi"/>
-        </w:rPr>
-      </w:pPr>
-    </w:p>
-    <w:p>
-      <w:pPr>
-        <w:jc w:val="both"/>
-        <w:rPr>
-          <w:rFonts w:cstheme="minorHAnsi"/>
-        </w:rPr>
-      </w:pPr>
       <w:r>
         <w:rPr>
           <w:rFonts w:cstheme="minorHAnsi"/>
@@ -1906,7 +1902,31 @@
         <w:rPr>
           <w:rFonts w:cstheme="minorHAnsi"/>
         </w:rPr>
-        <w:t xml:space="preserve">according to the code the highest time complexity is given by the double loop, when accessing the elements of the 2D array you will be able to see a double nested for loop which means the time complexity </w:t>
+        <w:t xml:space="preserve">according to the code the highest time complexity is given by the double </w:t>
+      </w:r>
+      <w:r>
+        <w:rPr>
+          <w:rFonts w:cstheme="minorHAnsi"/>
+        </w:rPr>
+        <w:t xml:space="preserve">nested </w:t>
+      </w:r>
+      <w:r>
+        <w:rPr>
+          <w:rFonts w:cstheme="minorHAnsi"/>
+        </w:rPr>
+        <w:t xml:space="preserve">loop, when accessing the elements of the 2D array </w:t>
+      </w:r>
+      <w:r>
+        <w:rPr>
+          <w:rFonts w:cstheme="minorHAnsi"/>
+        </w:rPr>
+        <w:t>we</w:t>
+      </w:r>
+      <w:r>
+        <w:rPr>
+          <w:rFonts w:cstheme="minorHAnsi"/>
+        </w:rPr>
+        <w:t xml:space="preserve"> will be able to see a double nested for loop which means the time complexity </w:t>
       </w:r>
       <w:r>
         <w:rPr>

--- a/w1761265_Report.docx
+++ b/w1761265_Report.docx
@@ -1846,14 +1846,6 @@
           <w:rFonts w:cstheme="minorHAnsi"/>
         </w:rPr>
       </w:pPr>
-    </w:p>
-    <w:p>
-      <w:pPr>
-        <w:jc w:val="both"/>
-        <w:rPr>
-          <w:rFonts w:cstheme="minorHAnsi"/>
-        </w:rPr>
-      </w:pPr>
       <w:r>
         <w:rPr>
           <w:rFonts w:cstheme="minorHAnsi"/>
@@ -1926,7 +1918,31 @@
         <w:rPr>
           <w:rFonts w:cstheme="minorHAnsi"/>
         </w:rPr>
-        <w:t xml:space="preserve"> will be able to see a double nested for loop which means the time complexity </w:t>
+        <w:t xml:space="preserve"> will be able to see a double nested for loop</w:t>
+      </w:r>
+      <w:r>
+        <w:rPr>
+          <w:rFonts w:cstheme="minorHAnsi"/>
+        </w:rPr>
+        <w:t>, (</w:t>
+      </w:r>
+      <w:r>
+        <w:rPr>
+          <w:rFonts w:cstheme="minorHAnsi"/>
+        </w:rPr>
+        <w:t>when creating the residual graph</w:t>
+      </w:r>
+      <w:r>
+        <w:rPr>
+          <w:rFonts w:cstheme="minorHAnsi"/>
+        </w:rPr>
+        <w:t xml:space="preserve">) </w:t>
+      </w:r>
+      <w:r>
+        <w:rPr>
+          <w:rFonts w:cstheme="minorHAnsi"/>
+        </w:rPr>
+        <w:t xml:space="preserve">which means the time complexity </w:t>
       </w:r>
       <w:r>
         <w:rPr>
@@ -1978,6 +1994,25 @@
           <w:rFonts w:cstheme="minorHAnsi"/>
         </w:rPr>
         <w:t>)</w:t>
+      </w:r>
+      <w:r>
+        <w:rPr>
+          <w:rFonts w:cstheme="minorHAnsi"/>
+        </w:rPr>
+        <w:t xml:space="preserve"> </w:t>
+      </w:r>
+    </w:p>
+    <w:p>
+      <w:pPr>
+        <w:rPr>
+          <w:rFonts w:cstheme="minorHAnsi"/>
+        </w:rPr>
+      </w:pPr>
+      <w:r>
+        <w:rPr>
+          <w:rFonts w:cstheme="minorHAnsi"/>
+        </w:rPr>
+        <w:t>[This applies for worst, average and best case]</w:t>
       </w:r>
     </w:p>
     <w:sectPr>

--- a/w1761265_Report.docx
+++ b/w1761265_Report.docx
@@ -246,7 +246,18 @@
           <w:sz w:val="36"/>
           <w:szCs w:val="36"/>
         </w:rPr>
-        <w:t>B.Eng. (Hons) Software Engineering</w:t>
+        <w:t>B</w:t>
+      </w:r>
+      <w:r>
+        <w:rPr>
+          <w:rFonts w:asciiTheme="majorHAnsi" w:hAnsiTheme="majorHAnsi" w:cstheme="majorHAnsi"/>
+          <w:b/>
+          <w:bCs/>
+          <w:color w:val="000000"/>
+          <w:sz w:val="36"/>
+          <w:szCs w:val="36"/>
+        </w:rPr>
+        <w:t>Sc Computer Science</w:t>
       </w:r>
     </w:p>
     <w:p>
@@ -511,68 +522,95 @@
           <w:sz w:val="26"/>
           <w:szCs w:val="26"/>
         </w:rPr>
-        <w:t xml:space="preserve"> w1761265</w:t>
-      </w:r>
-    </w:p>
-    <w:p>
-      <w:pPr>
-        <w:pStyle w:val="NormalWeb"/>
-        <w:spacing w:before="0" w:beforeAutospacing="0" w:after="160" w:afterAutospacing="0"/>
-        <w:rPr>
-          <w:rFonts w:asciiTheme="minorHAnsi" w:hAnsiTheme="minorHAnsi" w:cstheme="minorHAnsi"/>
-        </w:rPr>
-      </w:pPr>
-      <w:r>
-        <w:rPr>
-          <w:rFonts w:asciiTheme="minorHAnsi" w:hAnsiTheme="minorHAnsi" w:cstheme="minorHAnsi"/>
-          <w:b/>
-          <w:bCs/>
+        <w:t xml:space="preserve"> </w:t>
+      </w:r>
+      <w:r>
+        <w:rPr>
+          <w:rFonts w:asciiTheme="minorHAnsi" w:hAnsiTheme="minorHAnsi" w:cstheme="minorHAnsi"/>
           <w:color w:val="000000"/>
           <w:sz w:val="26"/>
           <w:szCs w:val="26"/>
         </w:rPr>
-        <w:t>Student ID:</w:t>
-      </w:r>
-      <w:r>
-        <w:rPr>
-          <w:rFonts w:asciiTheme="minorHAnsi" w:hAnsiTheme="minorHAnsi" w:cstheme="minorHAnsi"/>
+        <w:t>w12345</w:t>
+      </w:r>
+    </w:p>
+    <w:p>
+      <w:pPr>
+        <w:pStyle w:val="NormalWeb"/>
+        <w:spacing w:before="0" w:beforeAutospacing="0" w:after="160" w:afterAutospacing="0"/>
+        <w:rPr>
+          <w:rFonts w:asciiTheme="minorHAnsi" w:hAnsiTheme="minorHAnsi" w:cstheme="minorHAnsi"/>
+        </w:rPr>
+      </w:pPr>
+      <w:r>
+        <w:rPr>
+          <w:rFonts w:asciiTheme="minorHAnsi" w:hAnsiTheme="minorHAnsi" w:cstheme="minorHAnsi"/>
+          <w:b/>
+          <w:bCs/>
           <w:color w:val="000000"/>
           <w:sz w:val="26"/>
           <w:szCs w:val="26"/>
         </w:rPr>
-        <w:t xml:space="preserve"> 2019281</w:t>
-      </w:r>
-    </w:p>
-    <w:p>
-      <w:pPr>
-        <w:pStyle w:val="NormalWeb"/>
-        <w:spacing w:before="0" w:beforeAutospacing="0" w:after="160" w:afterAutospacing="0"/>
+        <w:t>Student ID:</w:t>
+      </w:r>
+      <w:r>
         <w:rPr>
           <w:rFonts w:asciiTheme="minorHAnsi" w:hAnsiTheme="minorHAnsi" w:cstheme="minorHAnsi"/>
           <w:color w:val="000000"/>
           <w:sz w:val="26"/>
           <w:szCs w:val="26"/>
         </w:rPr>
-      </w:pPr>
-      <w:r>
-        <w:rPr>
-          <w:rFonts w:asciiTheme="minorHAnsi" w:hAnsiTheme="minorHAnsi" w:cstheme="minorHAnsi"/>
-          <w:b/>
-          <w:bCs/>
+        <w:t xml:space="preserve"> </w:t>
+      </w:r>
+      <w:r>
+        <w:rPr>
+          <w:rFonts w:asciiTheme="minorHAnsi" w:hAnsiTheme="minorHAnsi" w:cstheme="minorHAnsi"/>
           <w:color w:val="000000"/>
           <w:sz w:val="26"/>
           <w:szCs w:val="26"/>
         </w:rPr>
-        <w:t>Student Full Name</w:t>
-      </w:r>
-      <w:r>
+        <w:t>12345</w:t>
+      </w:r>
+    </w:p>
+    <w:p>
+      <w:pPr>
+        <w:pStyle w:val="NormalWeb"/>
+        <w:spacing w:before="0" w:beforeAutospacing="0" w:after="160" w:afterAutospacing="0"/>
         <w:rPr>
           <w:rFonts w:asciiTheme="minorHAnsi" w:hAnsiTheme="minorHAnsi" w:cstheme="minorHAnsi"/>
           <w:color w:val="000000"/>
           <w:sz w:val="26"/>
           <w:szCs w:val="26"/>
         </w:rPr>
-        <w:t>: Mohammed Nazhim Kalam</w:t>
+      </w:pPr>
+      <w:r>
+        <w:rPr>
+          <w:rFonts w:asciiTheme="minorHAnsi" w:hAnsiTheme="minorHAnsi" w:cstheme="minorHAnsi"/>
+          <w:b/>
+          <w:bCs/>
+          <w:color w:val="000000"/>
+          <w:sz w:val="26"/>
+          <w:szCs w:val="26"/>
+        </w:rPr>
+        <w:t>Student Name</w:t>
+      </w:r>
+      <w:r>
+        <w:rPr>
+          <w:rFonts w:asciiTheme="minorHAnsi" w:hAnsiTheme="minorHAnsi" w:cstheme="minorHAnsi"/>
+          <w:color w:val="000000"/>
+          <w:sz w:val="26"/>
+          <w:szCs w:val="26"/>
+        </w:rPr>
+        <w:t xml:space="preserve">: </w:t>
+      </w:r>
+      <w:r>
+        <w:rPr>
+          <w:rFonts w:asciiTheme="minorHAnsi" w:hAnsiTheme="minorHAnsi" w:cstheme="minorHAnsi"/>
+          <w:color w:val="000000"/>
+          <w:sz w:val="26"/>
+          <w:szCs w:val="26"/>
+        </w:rPr>
+        <w:t>Sabiq Sabry</w:t>
       </w:r>
     </w:p>
     <w:p>
@@ -598,372 +636,9 @@
           <w:szCs w:val="28"/>
         </w:rPr>
         <w:lastRenderedPageBreak/>
-        <w:t>Choice of Data Structure and Algorithm</w:t>
-      </w:r>
-    </w:p>
-    <w:p>
-      <w:pPr>
-        <w:pStyle w:val="NormalWeb"/>
-        <w:spacing w:before="0" w:beforeAutospacing="0" w:after="160" w:afterAutospacing="0"/>
-        <w:jc w:val="both"/>
-        <w:rPr>
-          <w:rFonts w:ascii="Calibri" w:hAnsi="Calibri" w:cs="Calibri"/>
-          <w:color w:val="000000"/>
-        </w:rPr>
-      </w:pPr>
-      <w:r>
-        <w:rPr>
-          <w:rFonts w:ascii="Calibri" w:hAnsi="Calibri" w:cs="Calibri"/>
-          <w:b/>
-          <w:bCs/>
-          <w:color w:val="000000"/>
-        </w:rPr>
-        <w:t>-</w:t>
-      </w:r>
-      <w:r>
-        <w:rPr>
-          <w:rFonts w:ascii="Calibri" w:hAnsi="Calibri" w:cs="Calibri"/>
-          <w:color w:val="000000"/>
-        </w:rPr>
-        <w:t xml:space="preserve"> </w:t>
-      </w:r>
-      <w:r>
-        <w:rPr>
-          <w:rFonts w:ascii="Calibri" w:hAnsi="Calibri" w:cs="Calibri"/>
-          <w:color w:val="000000"/>
-        </w:rPr>
-        <w:t>A</w:t>
-      </w:r>
-      <w:r>
-        <w:rPr>
-          <w:rFonts w:ascii="Calibri" w:hAnsi="Calibri" w:cs="Calibri"/>
-          <w:color w:val="000000"/>
-        </w:rPr>
-        <w:t xml:space="preserve"> </w:t>
-      </w:r>
-      <w:r>
-        <w:rPr>
-          <w:rFonts w:ascii="Calibri" w:hAnsi="Calibri" w:cs="Calibri"/>
-          <w:color w:val="000000"/>
-        </w:rPr>
-        <w:t>LinkedList (queue) is created in the BFS (Breadth First Search) method</w:t>
-      </w:r>
-      <w:r>
-        <w:rPr>
-          <w:rFonts w:ascii="Calibri" w:hAnsi="Calibri" w:cs="Calibri"/>
-          <w:color w:val="000000"/>
-        </w:rPr>
-        <w:t xml:space="preserve"> by making use of the </w:t>
-      </w:r>
-      <w:proofErr w:type="gramStart"/>
-      <w:r>
-        <w:rPr>
-          <w:rFonts w:ascii="Calibri" w:hAnsi="Calibri" w:cs="Calibri"/>
-          <w:color w:val="000000"/>
-        </w:rPr>
-        <w:t>poll(</w:t>
-      </w:r>
-      <w:proofErr w:type="gramEnd"/>
-      <w:r>
-        <w:rPr>
-          <w:rFonts w:ascii="Calibri" w:hAnsi="Calibri" w:cs="Calibri"/>
-          <w:color w:val="000000"/>
-        </w:rPr>
-        <w:t>) method to remove and get the first element of the queue</w:t>
-      </w:r>
-      <w:r>
-        <w:rPr>
-          <w:rFonts w:ascii="Calibri" w:hAnsi="Calibri" w:cs="Calibri"/>
-          <w:color w:val="000000"/>
-        </w:rPr>
-        <w:t>.</w:t>
-      </w:r>
-      <w:r>
-        <w:rPr>
-          <w:rFonts w:ascii="Calibri" w:hAnsi="Calibri" w:cs="Calibri"/>
-          <w:color w:val="000000"/>
-        </w:rPr>
-        <w:t xml:space="preserve"> Queue is a data structure with both ends open, one end is often used to enter data the other is used to exclude data. </w:t>
-      </w:r>
-      <w:r>
-        <w:rPr>
-          <w:rFonts w:ascii="Calibri" w:hAnsi="Calibri" w:cs="Calibri"/>
-          <w:color w:val="000000"/>
-        </w:rPr>
-        <w:t>R</w:t>
-      </w:r>
-      <w:r>
-        <w:rPr>
-          <w:rFonts w:ascii="Calibri" w:hAnsi="Calibri" w:cs="Calibri"/>
-          <w:color w:val="000000"/>
-        </w:rPr>
-        <w:t>eason for using Queues is due the searching or traversing algorithm used is BFS (Breadth First Search/Traversal).</w:t>
-      </w:r>
-      <w:r>
-        <w:rPr>
-          <w:rFonts w:ascii="Calibri" w:hAnsi="Calibri" w:cs="Calibri"/>
-          <w:b/>
-          <w:bCs/>
-          <w:color w:val="000000"/>
-        </w:rPr>
-        <w:t xml:space="preserve"> </w:t>
-      </w:r>
-      <w:r>
-        <w:rPr>
-          <w:rFonts w:ascii="Calibri" w:hAnsi="Calibri" w:cs="Calibri"/>
-          <w:color w:val="000000"/>
-        </w:rPr>
-        <w:t>BFS is a</w:t>
-      </w:r>
-      <w:r>
-        <w:rPr>
-          <w:rFonts w:ascii="Calibri" w:hAnsi="Calibri" w:cs="Calibri"/>
-          <w:color w:val="000000"/>
-        </w:rPr>
-        <w:t xml:space="preserve"> searching</w:t>
-      </w:r>
-      <w:r>
-        <w:rPr>
-          <w:rFonts w:ascii="Calibri" w:hAnsi="Calibri" w:cs="Calibri"/>
-          <w:color w:val="000000"/>
-        </w:rPr>
-        <w:t xml:space="preserve"> algorithm which is used for traversing a graph and this uses queues to remember to capture the next vertex to start a search. </w:t>
-      </w:r>
-      <w:r>
-        <w:rPr>
-          <w:rFonts w:asciiTheme="minorHAnsi" w:hAnsiTheme="minorHAnsi" w:cstheme="minorHAnsi"/>
-          <w:color w:val="000000"/>
-        </w:rPr>
-        <w:t>R</w:t>
-      </w:r>
-      <w:r>
-        <w:rPr>
-          <w:rFonts w:asciiTheme="minorHAnsi" w:hAnsiTheme="minorHAnsi" w:cstheme="minorHAnsi"/>
-          <w:color w:val="000000"/>
-        </w:rPr>
-        <w:t xml:space="preserve">eason why </w:t>
-      </w:r>
-      <w:r>
-        <w:rPr>
-          <w:rFonts w:asciiTheme="minorHAnsi" w:hAnsiTheme="minorHAnsi" w:cstheme="minorHAnsi"/>
-          <w:i/>
-          <w:iCs/>
-          <w:color w:val="000000"/>
-        </w:rPr>
-        <w:t>BFS</w:t>
-      </w:r>
-      <w:r>
-        <w:rPr>
-          <w:rFonts w:asciiTheme="minorHAnsi" w:hAnsiTheme="minorHAnsi" w:cstheme="minorHAnsi"/>
-          <w:color w:val="000000"/>
-        </w:rPr>
-        <w:t xml:space="preserve"> is used not </w:t>
-      </w:r>
-      <w:r>
-        <w:rPr>
-          <w:rFonts w:asciiTheme="minorHAnsi" w:hAnsiTheme="minorHAnsi" w:cstheme="minorHAnsi"/>
-          <w:i/>
-          <w:iCs/>
-          <w:color w:val="000000"/>
-        </w:rPr>
-        <w:t>DFS</w:t>
-      </w:r>
-      <w:r>
-        <w:rPr>
-          <w:rFonts w:asciiTheme="minorHAnsi" w:hAnsiTheme="minorHAnsi" w:cstheme="minorHAnsi"/>
-          <w:color w:val="000000"/>
-        </w:rPr>
-        <w:t xml:space="preserve"> for finding the augmenting path is that BFS promises to find the shortest possible</w:t>
-      </w:r>
-      <w:r>
-        <w:rPr>
-          <w:rFonts w:asciiTheme="minorHAnsi" w:hAnsiTheme="minorHAnsi" w:cstheme="minorHAnsi"/>
-          <w:color w:val="000000"/>
-        </w:rPr>
-        <w:t xml:space="preserve"> (least number of edges)</w:t>
-      </w:r>
-      <w:r>
-        <w:rPr>
-          <w:rFonts w:asciiTheme="minorHAnsi" w:hAnsiTheme="minorHAnsi" w:cstheme="minorHAnsi"/>
-          <w:color w:val="000000"/>
-        </w:rPr>
-        <w:t xml:space="preserve"> path from source to sink where as DFS doesn’t</w:t>
-      </w:r>
-      <w:r>
-        <w:rPr>
-          <w:rFonts w:asciiTheme="minorHAnsi" w:hAnsiTheme="minorHAnsi" w:cstheme="minorHAnsi"/>
-          <w:color w:val="000000"/>
-        </w:rPr>
-        <w:t>, this also reduces the worst-case time complexity</w:t>
-      </w:r>
-      <w:r>
-        <w:rPr>
-          <w:rFonts w:asciiTheme="minorHAnsi" w:hAnsiTheme="minorHAnsi" w:cstheme="minorHAnsi"/>
-          <w:color w:val="000000"/>
-        </w:rPr>
-        <w:t xml:space="preserve">. </w:t>
-      </w:r>
-    </w:p>
-    <w:p>
-      <w:pPr>
-        <w:pStyle w:val="NormalWeb"/>
-        <w:spacing w:before="0" w:beforeAutospacing="0" w:after="160" w:afterAutospacing="0"/>
-        <w:jc w:val="both"/>
-        <w:rPr>
-          <w:rFonts w:asciiTheme="minorHAnsi" w:hAnsiTheme="minorHAnsi" w:cstheme="minorHAnsi"/>
-          <w:color w:val="000000"/>
-        </w:rPr>
-      </w:pPr>
-      <w:r>
-        <w:rPr>
-          <w:rFonts w:asciiTheme="minorHAnsi" w:hAnsiTheme="minorHAnsi" w:cstheme="minorHAnsi"/>
-          <w:b/>
-          <w:bCs/>
-          <w:color w:val="000000"/>
-        </w:rPr>
-        <w:t>-</w:t>
-      </w:r>
-      <w:r>
-        <w:rPr>
-          <w:rFonts w:asciiTheme="minorHAnsi" w:hAnsiTheme="minorHAnsi" w:cstheme="minorHAnsi"/>
-          <w:color w:val="000000"/>
-        </w:rPr>
-        <w:t xml:space="preserve"> </w:t>
-      </w:r>
-      <w:r>
-        <w:rPr>
-          <w:rFonts w:asciiTheme="minorHAnsi" w:hAnsiTheme="minorHAnsi" w:cstheme="minorHAnsi"/>
-          <w:color w:val="000000"/>
-        </w:rPr>
-        <w:t>A</w:t>
-      </w:r>
-      <w:r>
-        <w:rPr>
-          <w:rFonts w:asciiTheme="minorHAnsi" w:hAnsiTheme="minorHAnsi" w:cstheme="minorHAnsi"/>
-          <w:color w:val="000000"/>
-        </w:rPr>
-        <w:t>lgorithm used</w:t>
-      </w:r>
-      <w:r>
-        <w:rPr>
-          <w:rFonts w:asciiTheme="minorHAnsi" w:hAnsiTheme="minorHAnsi" w:cstheme="minorHAnsi"/>
-          <w:color w:val="000000"/>
-        </w:rPr>
-        <w:t xml:space="preserve"> is </w:t>
-      </w:r>
-      <w:r>
-        <w:rPr>
-          <w:rFonts w:asciiTheme="minorHAnsi" w:hAnsiTheme="minorHAnsi" w:cstheme="minorHAnsi"/>
-          <w:color w:val="000000"/>
-        </w:rPr>
-        <w:t>Ford Fulkerson</w:t>
-      </w:r>
-      <w:r>
-        <w:rPr>
-          <w:rFonts w:asciiTheme="minorHAnsi" w:hAnsiTheme="minorHAnsi" w:cstheme="minorHAnsi"/>
-          <w:color w:val="000000"/>
-        </w:rPr>
-        <w:t>. Ford-Fulkerson algorithm is used to find the maximal flow from start vertex to sink vertex. Any edge in a graph has a capacity.</w:t>
-      </w:r>
-      <w:r>
-        <w:rPr>
-          <w:rFonts w:asciiTheme="minorHAnsi" w:hAnsiTheme="minorHAnsi" w:cstheme="minorHAnsi"/>
-        </w:rPr>
-        <w:t xml:space="preserve"> </w:t>
-      </w:r>
-      <w:r>
-        <w:rPr>
-          <w:rFonts w:asciiTheme="minorHAnsi" w:hAnsiTheme="minorHAnsi" w:cstheme="minorHAnsi"/>
-          <w:color w:val="000000"/>
-        </w:rPr>
-        <w:t xml:space="preserve">Source and Sink are the two key vertices to find the maximum </w:t>
-      </w:r>
-      <w:r>
-        <w:rPr>
-          <w:rFonts w:asciiTheme="minorHAnsi" w:hAnsiTheme="minorHAnsi" w:cstheme="minorHAnsi"/>
-          <w:color w:val="000000"/>
-        </w:rPr>
-        <w:t xml:space="preserve">flow between </w:t>
-      </w:r>
-      <w:r>
-        <w:rPr>
-          <w:rFonts w:asciiTheme="minorHAnsi" w:hAnsiTheme="minorHAnsi" w:cstheme="minorHAnsi"/>
-          <w:color w:val="000000"/>
-        </w:rPr>
-        <w:t>them</w:t>
-      </w:r>
-      <w:r>
-        <w:rPr>
-          <w:rFonts w:asciiTheme="minorHAnsi" w:hAnsiTheme="minorHAnsi" w:cstheme="minorHAnsi"/>
-          <w:color w:val="000000"/>
-        </w:rPr>
-        <w:t xml:space="preserve">. The sink vertex will have all inward edges and no outward edges, </w:t>
-      </w:r>
-      <w:r>
-        <w:rPr>
-          <w:rFonts w:asciiTheme="minorHAnsi" w:hAnsiTheme="minorHAnsi" w:cstheme="minorHAnsi"/>
-          <w:color w:val="000000"/>
-        </w:rPr>
-        <w:t>the</w:t>
-      </w:r>
-      <w:r>
-        <w:rPr>
-          <w:rFonts w:asciiTheme="minorHAnsi" w:hAnsiTheme="minorHAnsi" w:cstheme="minorHAnsi"/>
-          <w:color w:val="000000"/>
-        </w:rPr>
-        <w:t xml:space="preserve"> </w:t>
-      </w:r>
-      <w:r>
-        <w:rPr>
-          <w:rFonts w:asciiTheme="minorHAnsi" w:hAnsiTheme="minorHAnsi" w:cstheme="minorHAnsi"/>
-          <w:color w:val="000000"/>
-        </w:rPr>
-        <w:t>source</w:t>
-      </w:r>
-      <w:r>
-        <w:rPr>
-          <w:rFonts w:asciiTheme="minorHAnsi" w:hAnsiTheme="minorHAnsi" w:cstheme="minorHAnsi"/>
-          <w:color w:val="000000"/>
-        </w:rPr>
-        <w:t xml:space="preserve"> vertex will have all outward edges and no inward edges. </w:t>
-      </w:r>
-      <w:r>
-        <w:rPr>
-          <w:rFonts w:asciiTheme="minorHAnsi" w:hAnsiTheme="minorHAnsi" w:cstheme="minorHAnsi"/>
-          <w:color w:val="000000"/>
-        </w:rPr>
-        <w:t xml:space="preserve">The </w:t>
-      </w:r>
-      <w:r>
-        <w:rPr>
-          <w:rFonts w:asciiTheme="minorHAnsi" w:hAnsiTheme="minorHAnsi" w:cstheme="minorHAnsi"/>
-          <w:color w:val="000000"/>
-        </w:rPr>
-        <w:t>flow on an edge cannot exceed its maximum capacity of flow through that edge and except for the source and sink, any edge's incoming and outgoing flow would be equal.</w:t>
-      </w:r>
-      <w:r>
-        <w:rPr>
-          <w:rFonts w:asciiTheme="minorHAnsi" w:hAnsiTheme="minorHAnsi" w:cstheme="minorHAnsi"/>
-          <w:color w:val="000000"/>
-        </w:rPr>
-        <w:t xml:space="preserve"> The Greedy Algorithm approach was considered in this case.</w:t>
-      </w:r>
-    </w:p>
-    <w:p>
-      <w:pPr>
-        <w:pStyle w:val="NormalWeb"/>
-        <w:spacing w:before="0" w:beforeAutospacing="0" w:after="160" w:afterAutospacing="0"/>
-        <w:rPr>
-          <w:color w:val="000000"/>
-          <w:sz w:val="22"/>
-          <w:szCs w:val="22"/>
-        </w:rPr>
-      </w:pPr>
-    </w:p>
-    <w:p>
-      <w:pPr>
-        <w:pStyle w:val="NormalWeb"/>
-        <w:spacing w:before="0" w:beforeAutospacing="0" w:after="160" w:afterAutospacing="0"/>
+        <w:t>The choice</w:t>
+      </w:r>
+      <w:r>
         <w:rPr>
           <w:rFonts w:asciiTheme="majorHAnsi" w:hAnsiTheme="majorHAnsi" w:cstheme="majorHAnsi"/>
           <w:b/>
@@ -972,7 +647,8 @@
           <w:sz w:val="28"/>
           <w:szCs w:val="28"/>
         </w:rPr>
-      </w:pPr>
+        <w:t xml:space="preserve"> of</w:t>
+      </w:r>
       <w:r>
         <w:rPr>
           <w:rFonts w:asciiTheme="majorHAnsi" w:hAnsiTheme="majorHAnsi" w:cstheme="majorHAnsi"/>
@@ -982,696 +658,9 @@
           <w:sz w:val="28"/>
           <w:szCs w:val="28"/>
         </w:rPr>
-        <w:t>Explain of the Algorithm on the smallest benchmark example</w:t>
-      </w:r>
-    </w:p>
-    <w:p>
-      <w:pPr>
-        <w:pStyle w:val="NormalWeb"/>
-        <w:spacing w:before="0" w:beforeAutospacing="0" w:after="160" w:afterAutospacing="0" w:line="276" w:lineRule="auto"/>
-        <w:jc w:val="both"/>
-        <w:rPr>
-          <w:rFonts w:asciiTheme="minorHAnsi" w:hAnsiTheme="minorHAnsi" w:cstheme="minorHAnsi"/>
-          <w:color w:val="000000"/>
-        </w:rPr>
-      </w:pPr>
-      <w:r>
-        <w:rPr>
-          <w:rFonts w:asciiTheme="minorHAnsi" w:hAnsiTheme="minorHAnsi" w:cstheme="minorHAnsi"/>
-          <w:b/>
-          <w:bCs/>
-          <w:color w:val="000000"/>
-        </w:rPr>
-        <w:t xml:space="preserve">- </w:t>
-      </w:r>
-      <w:r>
-        <w:rPr>
-          <w:rFonts w:asciiTheme="minorHAnsi" w:hAnsiTheme="minorHAnsi" w:cstheme="minorHAnsi"/>
-          <w:color w:val="000000"/>
-        </w:rPr>
-        <w:t xml:space="preserve">I have created 6 java classes with </w:t>
-      </w:r>
-      <w:r>
-        <w:rPr>
-          <w:rFonts w:asciiTheme="minorHAnsi" w:hAnsiTheme="minorHAnsi" w:cstheme="minorHAnsi"/>
-          <w:color w:val="000000"/>
-        </w:rPr>
-        <w:t>its</w:t>
-      </w:r>
-      <w:r>
-        <w:rPr>
-          <w:rFonts w:asciiTheme="minorHAnsi" w:hAnsiTheme="minorHAnsi" w:cstheme="minorHAnsi"/>
-          <w:color w:val="000000"/>
-        </w:rPr>
-        <w:t xml:space="preserve"> respective functions. </w:t>
-      </w:r>
-      <w:r>
-        <w:rPr>
-          <w:rFonts w:asciiTheme="minorHAnsi" w:hAnsiTheme="minorHAnsi" w:cstheme="minorHAnsi"/>
-          <w:color w:val="000000"/>
-        </w:rPr>
-        <w:t xml:space="preserve">BFS class to perform the Breadth first search, </w:t>
-      </w:r>
-      <w:proofErr w:type="spellStart"/>
-      <w:r>
-        <w:rPr>
-          <w:rFonts w:asciiTheme="minorHAnsi" w:hAnsiTheme="minorHAnsi" w:cstheme="minorHAnsi"/>
-          <w:color w:val="000000"/>
-        </w:rPr>
-        <w:t>FordFulkerson</w:t>
-      </w:r>
-      <w:proofErr w:type="spellEnd"/>
-      <w:r>
-        <w:rPr>
-          <w:rFonts w:asciiTheme="minorHAnsi" w:hAnsiTheme="minorHAnsi" w:cstheme="minorHAnsi"/>
-          <w:color w:val="000000"/>
-        </w:rPr>
-        <w:t xml:space="preserve"> class which contains the algorithm to find the maximum flow, Graph class used to create the Adjacent Matrix for given graph data, </w:t>
-      </w:r>
-      <w:proofErr w:type="spellStart"/>
-      <w:r>
-        <w:rPr>
-          <w:rFonts w:asciiTheme="minorHAnsi" w:hAnsiTheme="minorHAnsi" w:cstheme="minorHAnsi"/>
-          <w:color w:val="000000"/>
-        </w:rPr>
-        <w:t>ReadDataFile</w:t>
-      </w:r>
-      <w:proofErr w:type="spellEnd"/>
-      <w:r>
-        <w:rPr>
-          <w:rFonts w:asciiTheme="minorHAnsi" w:hAnsiTheme="minorHAnsi" w:cstheme="minorHAnsi"/>
-          <w:color w:val="000000"/>
-        </w:rPr>
-        <w:t xml:space="preserve"> class to read data from a txt file, Runner class where the main program lies and </w:t>
-      </w:r>
-      <w:proofErr w:type="spellStart"/>
-      <w:r>
-        <w:rPr>
-          <w:rFonts w:asciiTheme="minorHAnsi" w:hAnsiTheme="minorHAnsi" w:cstheme="minorHAnsi"/>
-          <w:color w:val="000000"/>
-        </w:rPr>
-        <w:t>UserOption</w:t>
-      </w:r>
-      <w:proofErr w:type="spellEnd"/>
-      <w:r>
-        <w:rPr>
-          <w:rFonts w:asciiTheme="minorHAnsi" w:hAnsiTheme="minorHAnsi" w:cstheme="minorHAnsi"/>
-          <w:color w:val="000000"/>
-        </w:rPr>
-        <w:t xml:space="preserve"> class which contains function for user menu functions</w:t>
-      </w:r>
-    </w:p>
-    <w:p>
-      <w:pPr>
-        <w:pStyle w:val="NormalWeb"/>
-        <w:spacing w:before="0" w:beforeAutospacing="0" w:after="160" w:afterAutospacing="0" w:line="276" w:lineRule="auto"/>
-        <w:jc w:val="both"/>
-        <w:rPr>
-          <w:rFonts w:asciiTheme="minorHAnsi" w:hAnsiTheme="minorHAnsi" w:cstheme="minorHAnsi"/>
-          <w:color w:val="000000"/>
-        </w:rPr>
-      </w:pPr>
-      <w:r>
-        <w:rPr>
-          <w:rFonts w:asciiTheme="minorHAnsi" w:hAnsiTheme="minorHAnsi" w:cstheme="minorHAnsi"/>
-          <w:b/>
-          <w:bCs/>
-          <w:color w:val="000000"/>
-        </w:rPr>
-        <w:t xml:space="preserve">- </w:t>
-      </w:r>
-      <w:r>
-        <w:rPr>
-          <w:rFonts w:asciiTheme="minorHAnsi" w:hAnsiTheme="minorHAnsi" w:cstheme="minorHAnsi"/>
-          <w:color w:val="000000"/>
-        </w:rPr>
-        <w:t>The Graph class returns a 2-D Adjacent Matrix where 1</w:t>
-      </w:r>
-      <w:r>
-        <w:rPr>
-          <w:rFonts w:asciiTheme="minorHAnsi" w:hAnsiTheme="minorHAnsi" w:cstheme="minorHAnsi"/>
-          <w:color w:val="000000"/>
-          <w:vertAlign w:val="superscript"/>
-        </w:rPr>
-        <w:t>st</w:t>
-      </w:r>
-      <w:r>
-        <w:rPr>
-          <w:rFonts w:asciiTheme="minorHAnsi" w:hAnsiTheme="minorHAnsi" w:cstheme="minorHAnsi"/>
-          <w:color w:val="000000"/>
-        </w:rPr>
-        <w:t xml:space="preserve"> index represents the starting node and 2d index represents the ending node/vertex. The value at these indexes represents the capacity between the nodes. If it’s a 0 it means there is no edge else if it’s a positive integer it indicates an edge.</w:t>
-      </w:r>
-    </w:p>
-    <w:p>
-      <w:pPr>
-        <w:pStyle w:val="NormalWeb"/>
-        <w:spacing w:before="0" w:beforeAutospacing="0" w:after="160" w:afterAutospacing="0" w:line="276" w:lineRule="auto"/>
-        <w:jc w:val="both"/>
-        <w:rPr>
-          <w:rFonts w:asciiTheme="minorHAnsi" w:hAnsiTheme="minorHAnsi" w:cstheme="minorHAnsi"/>
-          <w:color w:val="000000"/>
-        </w:rPr>
-      </w:pPr>
-      <w:r>
-        <w:rPr>
-          <w:rFonts w:asciiTheme="minorHAnsi" w:hAnsiTheme="minorHAnsi" w:cstheme="minorHAnsi"/>
-          <w:b/>
-          <w:bCs/>
-          <w:color w:val="000000"/>
-        </w:rPr>
-        <w:t>-</w:t>
-      </w:r>
-      <w:r>
-        <w:rPr>
-          <w:rFonts w:asciiTheme="minorHAnsi" w:hAnsiTheme="minorHAnsi" w:cstheme="minorHAnsi"/>
-          <w:color w:val="000000"/>
-        </w:rPr>
-        <w:t xml:space="preserve"> Runner class contains additional logics where user is able to create and delete a node from the graph and also able to add and remove an edge from the nodes in the graph.</w:t>
-      </w:r>
-    </w:p>
-    <w:p>
-      <w:pPr>
-        <w:pStyle w:val="NormalWeb"/>
-        <w:spacing w:before="0" w:beforeAutospacing="0" w:after="160" w:afterAutospacing="0" w:line="276" w:lineRule="auto"/>
-        <w:jc w:val="both"/>
-        <w:rPr>
-          <w:rFonts w:asciiTheme="minorHAnsi" w:hAnsiTheme="minorHAnsi" w:cstheme="minorHAnsi"/>
-          <w:color w:val="000000"/>
-        </w:rPr>
-      </w:pPr>
-      <w:r>
-        <w:rPr>
-          <w:rFonts w:asciiTheme="minorHAnsi" w:hAnsiTheme="minorHAnsi" w:cstheme="minorHAnsi"/>
-          <w:b/>
-          <w:bCs/>
-          <w:color w:val="000000"/>
-        </w:rPr>
-        <w:t>-</w:t>
-      </w:r>
-      <w:r>
-        <w:rPr>
-          <w:rFonts w:asciiTheme="minorHAnsi" w:hAnsiTheme="minorHAnsi" w:cstheme="minorHAnsi"/>
-          <w:color w:val="000000"/>
-        </w:rPr>
-        <w:t xml:space="preserve"> An instance of the </w:t>
-      </w:r>
-      <w:proofErr w:type="spellStart"/>
-      <w:r>
-        <w:rPr>
-          <w:rFonts w:asciiTheme="minorHAnsi" w:hAnsiTheme="minorHAnsi" w:cstheme="minorHAnsi"/>
-          <w:color w:val="000000"/>
-        </w:rPr>
-        <w:t>FordFulkerson</w:t>
-      </w:r>
-      <w:proofErr w:type="spellEnd"/>
-      <w:r>
-        <w:rPr>
-          <w:rFonts w:asciiTheme="minorHAnsi" w:hAnsiTheme="minorHAnsi" w:cstheme="minorHAnsi"/>
-          <w:color w:val="000000"/>
-        </w:rPr>
-        <w:t xml:space="preserve"> class is created and graph data, source node, target node data are sent.</w:t>
-      </w:r>
-    </w:p>
-    <w:p>
-      <w:pPr>
-        <w:pStyle w:val="NormalWeb"/>
-        <w:spacing w:before="0" w:beforeAutospacing="0" w:after="160" w:afterAutospacing="0" w:line="276" w:lineRule="auto"/>
-        <w:jc w:val="both"/>
-        <w:rPr>
-          <w:rFonts w:asciiTheme="minorHAnsi" w:hAnsiTheme="minorHAnsi" w:cstheme="minorHAnsi"/>
-        </w:rPr>
-      </w:pPr>
-      <w:r>
-        <w:rPr>
-          <w:rFonts w:asciiTheme="minorHAnsi" w:hAnsiTheme="minorHAnsi" w:cstheme="minorHAnsi"/>
-          <w:b/>
-          <w:bCs/>
-        </w:rPr>
-        <w:t xml:space="preserve">- </w:t>
-      </w:r>
-      <w:r>
-        <w:rPr>
-          <w:rFonts w:asciiTheme="minorHAnsi" w:hAnsiTheme="minorHAnsi" w:cstheme="minorHAnsi"/>
-        </w:rPr>
-        <w:t xml:space="preserve">A residual graph is been initialized as the original graph with its capacities since there is no flow in the beginning. </w:t>
-      </w:r>
-    </w:p>
-    <w:p>
-      <w:pPr>
-        <w:jc w:val="both"/>
-        <w:rPr>
-          <w:rFonts w:cstheme="minorHAnsi"/>
-          <w:sz w:val="24"/>
-          <w:szCs w:val="24"/>
-        </w:rPr>
-      </w:pPr>
-      <w:r>
-        <w:rPr>
-          <w:rFonts w:cstheme="minorHAnsi"/>
-          <w:b/>
-          <w:bCs/>
-        </w:rPr>
-        <w:t xml:space="preserve">- </w:t>
-      </w:r>
-      <w:r>
-        <w:rPr>
-          <w:rFonts w:cstheme="minorHAnsi"/>
-        </w:rPr>
-        <w:t>T</w:t>
-      </w:r>
-      <w:r>
-        <w:rPr>
-          <w:rFonts w:cstheme="minorHAnsi"/>
-          <w:sz w:val="24"/>
-          <w:szCs w:val="24"/>
-        </w:rPr>
-        <w:t>o find the augmenting path BFS is used on the residual graph</w:t>
-      </w:r>
-      <w:r>
-        <w:rPr>
-          <w:rFonts w:cstheme="minorHAnsi"/>
-          <w:sz w:val="24"/>
-          <w:szCs w:val="24"/>
-        </w:rPr>
-        <w:t>.</w:t>
-      </w:r>
-    </w:p>
-    <w:p>
-      <w:pPr>
-        <w:jc w:val="both"/>
-        <w:rPr>
-          <w:rFonts w:ascii="Courier New" w:eastAsia="Times New Roman" w:hAnsi="Courier New" w:cs="Courier New"/>
-          <w:color w:val="080808"/>
-          <w:sz w:val="18"/>
-          <w:szCs w:val="18"/>
-        </w:rPr>
-      </w:pPr>
-      <w:r>
-        <w:rPr>
-          <w:rFonts w:cstheme="minorHAnsi"/>
-          <w:b/>
-          <w:bCs/>
-          <w:sz w:val="24"/>
-          <w:szCs w:val="24"/>
-        </w:rPr>
-        <w:lastRenderedPageBreak/>
-        <w:t xml:space="preserve">- </w:t>
-      </w:r>
-      <w:r>
-        <w:rPr>
-          <w:rFonts w:cstheme="minorHAnsi"/>
-          <w:sz w:val="24"/>
-          <w:szCs w:val="24"/>
-        </w:rPr>
-        <w:t xml:space="preserve">The created </w:t>
-      </w:r>
-      <w:proofErr w:type="spellStart"/>
-      <w:r>
-        <w:rPr>
-          <w:rFonts w:cstheme="minorHAnsi"/>
-          <w:sz w:val="24"/>
-          <w:szCs w:val="24"/>
-        </w:rPr>
-        <w:t>parent_</w:t>
-      </w:r>
-      <w:proofErr w:type="gramStart"/>
-      <w:r>
-        <w:rPr>
-          <w:rFonts w:cstheme="minorHAnsi"/>
-          <w:sz w:val="24"/>
-          <w:szCs w:val="24"/>
-        </w:rPr>
-        <w:t>arr</w:t>
-      </w:r>
-      <w:proofErr w:type="spellEnd"/>
-      <w:r>
-        <w:rPr>
-          <w:rFonts w:cstheme="minorHAnsi"/>
-          <w:sz w:val="24"/>
-          <w:szCs w:val="24"/>
-        </w:rPr>
-        <w:t>[</w:t>
-      </w:r>
-      <w:proofErr w:type="gramEnd"/>
-      <w:r>
-        <w:rPr>
-          <w:rFonts w:cstheme="minorHAnsi"/>
-          <w:sz w:val="24"/>
-          <w:szCs w:val="24"/>
-        </w:rPr>
-        <w:t>] array is used to store the found path and is filled by BFS.</w:t>
-      </w:r>
-    </w:p>
-    <w:p>
-      <w:pPr>
-        <w:jc w:val="both"/>
-        <w:rPr>
-          <w:rFonts w:cstheme="minorHAnsi"/>
-        </w:rPr>
-      </w:pPr>
-      <w:r>
-        <w:rPr>
-          <w:rFonts w:cstheme="minorHAnsi"/>
-          <w:b/>
-          <w:bCs/>
-        </w:rPr>
-        <w:t xml:space="preserve">- </w:t>
-      </w:r>
-      <w:r>
-        <w:rPr>
-          <w:rFonts w:cstheme="minorHAnsi"/>
-          <w:sz w:val="24"/>
-          <w:szCs w:val="24"/>
-        </w:rPr>
-        <w:t xml:space="preserve">The </w:t>
-      </w:r>
-      <w:proofErr w:type="spellStart"/>
-      <w:r>
-        <w:rPr>
-          <w:rFonts w:cstheme="minorHAnsi"/>
-          <w:sz w:val="24"/>
-          <w:szCs w:val="24"/>
-        </w:rPr>
-        <w:t>maximum_flow</w:t>
-      </w:r>
-      <w:proofErr w:type="spellEnd"/>
-      <w:r>
-        <w:rPr>
-          <w:rFonts w:cstheme="minorHAnsi"/>
-          <w:sz w:val="24"/>
-          <w:szCs w:val="24"/>
-        </w:rPr>
-        <w:t xml:space="preserve"> is set to 0 initially.</w:t>
-      </w:r>
-    </w:p>
-    <w:p>
-      <w:pPr>
-        <w:jc w:val="both"/>
-        <w:rPr>
-          <w:rFonts w:cstheme="minorHAnsi"/>
-          <w:sz w:val="24"/>
-          <w:szCs w:val="24"/>
-        </w:rPr>
-      </w:pPr>
-      <w:r>
-        <w:rPr>
-          <w:rFonts w:cstheme="minorHAnsi"/>
-          <w:b/>
-          <w:bCs/>
-        </w:rPr>
-        <w:t>-</w:t>
-      </w:r>
-      <w:r>
-        <w:rPr>
-          <w:rFonts w:cstheme="minorHAnsi"/>
-        </w:rPr>
         <w:t xml:space="preserve"> </w:t>
       </w:r>
       <w:r>
-        <w:rPr>
-          <w:rFonts w:cstheme="minorHAnsi"/>
-          <w:sz w:val="24"/>
-          <w:szCs w:val="24"/>
-        </w:rPr>
-        <w:t>We will use the BFS traversing method to see if there is a path from source to sink</w:t>
-      </w:r>
-      <w:r>
-        <w:rPr>
-          <w:rFonts w:cstheme="minorHAnsi"/>
-          <w:sz w:val="24"/>
-          <w:szCs w:val="24"/>
-        </w:rPr>
-        <w:t>.</w:t>
-      </w:r>
-    </w:p>
-    <w:p>
-      <w:pPr>
-        <w:jc w:val="both"/>
-        <w:rPr>
-          <w:rFonts w:cstheme="minorHAnsi"/>
-          <w:sz w:val="24"/>
-          <w:szCs w:val="24"/>
-        </w:rPr>
-      </w:pPr>
-      <w:r>
-        <w:rPr>
-          <w:rFonts w:cstheme="minorHAnsi"/>
-          <w:b/>
-          <w:bCs/>
-          <w:sz w:val="24"/>
-          <w:szCs w:val="24"/>
-        </w:rPr>
-        <w:t>-</w:t>
-      </w:r>
-      <w:r>
-        <w:rPr>
-          <w:rFonts w:cstheme="minorHAnsi"/>
-          <w:sz w:val="24"/>
-          <w:szCs w:val="24"/>
-        </w:rPr>
-        <w:t xml:space="preserve"> </w:t>
-      </w:r>
-      <w:r>
-        <w:rPr>
-          <w:rFonts w:cstheme="minorHAnsi"/>
-          <w:sz w:val="24"/>
-          <w:szCs w:val="24"/>
-        </w:rPr>
-        <w:t xml:space="preserve">The BFS </w:t>
-      </w:r>
-      <w:r>
-        <w:rPr>
-          <w:rFonts w:cstheme="minorHAnsi"/>
-          <w:sz w:val="24"/>
-          <w:szCs w:val="24"/>
-        </w:rPr>
-        <w:t>uses the</w:t>
-      </w:r>
-      <w:r>
-        <w:rPr>
-          <w:rFonts w:cstheme="minorHAnsi"/>
-          <w:sz w:val="24"/>
-          <w:szCs w:val="24"/>
-        </w:rPr>
-        <w:t xml:space="preserve"> </w:t>
-      </w:r>
-      <w:proofErr w:type="spellStart"/>
-      <w:r>
-        <w:rPr>
-          <w:rFonts w:cstheme="minorHAnsi"/>
-          <w:sz w:val="24"/>
-          <w:szCs w:val="24"/>
-        </w:rPr>
-        <w:t>parent_</w:t>
-      </w:r>
-      <w:proofErr w:type="gramStart"/>
-      <w:r>
-        <w:rPr>
-          <w:rFonts w:cstheme="minorHAnsi"/>
-          <w:sz w:val="24"/>
-          <w:szCs w:val="24"/>
-        </w:rPr>
-        <w:t>arr</w:t>
-      </w:r>
-      <w:proofErr w:type="spellEnd"/>
-      <w:r>
-        <w:rPr>
-          <w:rFonts w:cstheme="minorHAnsi"/>
-          <w:sz w:val="24"/>
-          <w:szCs w:val="24"/>
-        </w:rPr>
-        <w:t>[</w:t>
-      </w:r>
-      <w:proofErr w:type="gramEnd"/>
-      <w:r>
-        <w:rPr>
-          <w:rFonts w:cstheme="minorHAnsi"/>
-          <w:sz w:val="24"/>
-          <w:szCs w:val="24"/>
-        </w:rPr>
-        <w:t xml:space="preserve">] array where we can traverse through the found path and find the possible flow through this path by finding the </w:t>
-      </w:r>
-      <w:r>
-        <w:rPr>
-          <w:rFonts w:cstheme="minorHAnsi"/>
-          <w:sz w:val="24"/>
-          <w:szCs w:val="24"/>
-        </w:rPr>
-        <w:t xml:space="preserve">(bottleneck capacity) </w:t>
-      </w:r>
-      <w:r>
-        <w:rPr>
-          <w:rFonts w:cstheme="minorHAnsi"/>
-          <w:sz w:val="24"/>
-          <w:szCs w:val="24"/>
-        </w:rPr>
-        <w:t>minimum residual capacity along the path.</w:t>
-      </w:r>
-    </w:p>
-    <w:p>
-      <w:pPr>
-        <w:jc w:val="both"/>
-        <w:rPr>
-          <w:rFonts w:cstheme="minorHAnsi"/>
-          <w:sz w:val="24"/>
-          <w:szCs w:val="24"/>
-        </w:rPr>
-      </w:pPr>
-      <w:r>
-        <w:rPr>
-          <w:rFonts w:cstheme="minorHAnsi"/>
-          <w:b/>
-          <w:bCs/>
-          <w:sz w:val="24"/>
-          <w:szCs w:val="24"/>
-        </w:rPr>
-        <w:t xml:space="preserve">- </w:t>
-      </w:r>
-      <w:r>
-        <w:rPr>
-          <w:rFonts w:cstheme="minorHAnsi"/>
-          <w:sz w:val="24"/>
-          <w:szCs w:val="24"/>
-        </w:rPr>
-        <w:t xml:space="preserve">The Augmenting path found is displayed to the user </w:t>
-      </w:r>
-      <w:r>
-        <w:rPr>
-          <w:rFonts w:cstheme="minorHAnsi"/>
-          <w:sz w:val="24"/>
-          <w:szCs w:val="24"/>
-        </w:rPr>
-        <w:t>along with the bottleneck capacity for that path and also displays the updating maximum flow as it progresses to get the maximum flow.</w:t>
-      </w:r>
-    </w:p>
-    <w:p>
-      <w:pPr>
-        <w:jc w:val="both"/>
-        <w:rPr>
-          <w:rFonts w:cstheme="minorHAnsi"/>
-          <w:sz w:val="24"/>
-          <w:szCs w:val="24"/>
-        </w:rPr>
-      </w:pPr>
-      <w:r>
-        <w:rPr>
-          <w:rFonts w:cstheme="minorHAnsi"/>
-          <w:b/>
-          <w:bCs/>
-          <w:sz w:val="24"/>
-          <w:szCs w:val="24"/>
-        </w:rPr>
-        <w:t>-</w:t>
-      </w:r>
-      <w:r>
-        <w:rPr>
-          <w:rFonts w:cstheme="minorHAnsi"/>
-          <w:sz w:val="24"/>
-          <w:szCs w:val="24"/>
-        </w:rPr>
-        <w:t xml:space="preserve"> </w:t>
-      </w:r>
-      <w:r>
-        <w:rPr>
-          <w:rFonts w:cstheme="minorHAnsi"/>
-          <w:sz w:val="24"/>
-          <w:szCs w:val="24"/>
-        </w:rPr>
-        <w:t>I</w:t>
-      </w:r>
-      <w:r>
-        <w:rPr>
-          <w:rFonts w:cstheme="minorHAnsi"/>
-          <w:sz w:val="24"/>
-          <w:szCs w:val="24"/>
-        </w:rPr>
-        <w:t xml:space="preserve"> also update the residual capacities in the residual graph by subtracting path flow from all edges along the path and we ad</w:t>
-      </w:r>
-      <w:r>
-        <w:rPr>
-          <w:rFonts w:cstheme="minorHAnsi"/>
-          <w:sz w:val="24"/>
-          <w:szCs w:val="24"/>
-        </w:rPr>
-        <w:t>d path flow along the reverse edges.</w:t>
-      </w:r>
-    </w:p>
-    <w:p>
-      <w:pPr>
-        <w:jc w:val="both"/>
-        <w:rPr>
-          <w:rFonts w:cstheme="minorHAnsi"/>
-          <w:sz w:val="24"/>
-          <w:szCs w:val="24"/>
-        </w:rPr>
-      </w:pPr>
-      <w:r>
-        <w:rPr>
-          <w:rFonts w:cstheme="minorHAnsi"/>
-          <w:b/>
-          <w:bCs/>
-          <w:sz w:val="24"/>
-          <w:szCs w:val="24"/>
-        </w:rPr>
-        <w:t xml:space="preserve">- </w:t>
-      </w:r>
-      <w:r>
-        <w:rPr>
-          <w:rFonts w:cstheme="minorHAnsi"/>
-          <w:sz w:val="24"/>
-          <w:szCs w:val="24"/>
-        </w:rPr>
-        <w:t>Finally, we add the found path flow to overall flow.</w:t>
-      </w:r>
-    </w:p>
-    <w:p>
-      <w:pPr>
-        <w:jc w:val="both"/>
-        <w:rPr>
-          <w:rFonts w:cstheme="minorHAnsi"/>
-          <w:sz w:val="24"/>
-          <w:szCs w:val="24"/>
-        </w:rPr>
-      </w:pPr>
-      <w:r>
-        <w:rPr>
-          <w:rFonts w:cstheme="minorHAnsi"/>
-          <w:b/>
-          <w:bCs/>
-          <w:sz w:val="24"/>
-          <w:szCs w:val="24"/>
-        </w:rPr>
-        <w:t xml:space="preserve">- </w:t>
-      </w:r>
-      <w:r>
-        <w:rPr>
-          <w:rFonts w:cstheme="minorHAnsi"/>
-          <w:sz w:val="24"/>
-          <w:szCs w:val="24"/>
-        </w:rPr>
-        <w:t>Once the maximum overall flow is calculated it is then returned back to the Runner class to display it via the console</w:t>
-      </w:r>
-      <w:r>
-        <w:rPr>
-          <w:rFonts w:cstheme="minorHAnsi"/>
-          <w:sz w:val="24"/>
-          <w:szCs w:val="24"/>
-        </w:rPr>
-        <w:t>, then a main menu is displayed for any further operations required.</w:t>
-      </w:r>
-    </w:p>
-    <w:p>
-      <w:pPr>
-        <w:rPr>
-          <w:rFonts w:ascii="Times New Roman" w:hAnsi="Times New Roman" w:cs="Times New Roman"/>
-        </w:rPr>
-      </w:pPr>
-    </w:p>
-    <w:p>
-      <w:pPr>
-        <w:pStyle w:val="NormalWeb"/>
-        <w:spacing w:before="0" w:beforeAutospacing="0" w:after="160" w:afterAutospacing="0"/>
         <w:rPr>
           <w:rFonts w:asciiTheme="majorHAnsi" w:hAnsiTheme="majorHAnsi" w:cstheme="majorHAnsi"/>
           <w:b/>
@@ -1680,6 +669,630 @@
           <w:sz w:val="28"/>
           <w:szCs w:val="28"/>
         </w:rPr>
+        <w:t>Algorithm</w:t>
+      </w:r>
+      <w:r>
+        <w:rPr>
+          <w:rFonts w:asciiTheme="majorHAnsi" w:hAnsiTheme="majorHAnsi" w:cstheme="majorHAnsi"/>
+          <w:b/>
+          <w:bCs/>
+          <w:color w:val="0070C0"/>
+          <w:sz w:val="28"/>
+          <w:szCs w:val="28"/>
+        </w:rPr>
+        <w:t xml:space="preserve"> </w:t>
+      </w:r>
+      <w:r>
+        <w:rPr>
+          <w:rFonts w:asciiTheme="majorHAnsi" w:hAnsiTheme="majorHAnsi" w:cstheme="majorHAnsi"/>
+          <w:b/>
+          <w:bCs/>
+          <w:color w:val="0070C0"/>
+          <w:sz w:val="28"/>
+          <w:szCs w:val="28"/>
+        </w:rPr>
+        <w:t>&amp;</w:t>
+      </w:r>
+      <w:r>
+        <w:rPr>
+          <w:rFonts w:asciiTheme="majorHAnsi" w:hAnsiTheme="majorHAnsi" w:cstheme="majorHAnsi"/>
+          <w:b/>
+          <w:bCs/>
+          <w:color w:val="0070C0"/>
+          <w:sz w:val="28"/>
+          <w:szCs w:val="28"/>
+        </w:rPr>
+        <w:t xml:space="preserve"> </w:t>
+      </w:r>
+      <w:r>
+        <w:rPr>
+          <w:rFonts w:asciiTheme="majorHAnsi" w:hAnsiTheme="majorHAnsi" w:cstheme="majorHAnsi"/>
+          <w:b/>
+          <w:bCs/>
+          <w:color w:val="0070C0"/>
+          <w:sz w:val="28"/>
+          <w:szCs w:val="28"/>
+        </w:rPr>
+        <w:t>Data Structure</w:t>
+      </w:r>
+    </w:p>
+    <w:p>
+      <w:pPr>
+        <w:pStyle w:val="NormalWeb"/>
+        <w:spacing w:before="0" w:beforeAutospacing="0" w:after="160" w:afterAutospacing="0"/>
+        <w:rPr>
+          <w:rFonts w:asciiTheme="minorHAnsi" w:hAnsiTheme="minorHAnsi" w:cstheme="minorHAnsi"/>
+          <w:color w:val="000000"/>
+        </w:rPr>
+      </w:pPr>
+      <w:r>
+        <w:rPr>
+          <w:rFonts w:asciiTheme="minorHAnsi" w:hAnsiTheme="minorHAnsi" w:cstheme="minorHAnsi"/>
+          <w:color w:val="000000"/>
+        </w:rPr>
+        <w:t>For the estimation of the max flow network the Ford-Fulkerson algorithm was used.</w:t>
+      </w:r>
+      <w:r>
+        <w:rPr>
+          <w:rFonts w:asciiTheme="minorHAnsi" w:hAnsiTheme="minorHAnsi" w:cstheme="minorHAnsi"/>
+          <w:color w:val="000000"/>
+        </w:rPr>
+        <w:t xml:space="preserve"> </w:t>
+      </w:r>
+      <w:r>
+        <w:rPr>
+          <w:rFonts w:asciiTheme="minorHAnsi" w:hAnsiTheme="minorHAnsi" w:cstheme="minorHAnsi"/>
+          <w:color w:val="000000"/>
+        </w:rPr>
+        <w:t xml:space="preserve">Breadth First Quest (BFS) has been used to figure out if a source to sink path occurs. BFS was selected because BFS often takes the trail with the least number of </w:t>
+      </w:r>
+      <w:r>
+        <w:rPr>
+          <w:rFonts w:asciiTheme="minorHAnsi" w:hAnsiTheme="minorHAnsi" w:cstheme="minorHAnsi"/>
+          <w:color w:val="000000"/>
+        </w:rPr>
+        <w:t>edges</w:t>
+      </w:r>
+      <w:r>
+        <w:rPr>
+          <w:rFonts w:asciiTheme="minorHAnsi" w:hAnsiTheme="minorHAnsi" w:cstheme="minorHAnsi"/>
+          <w:color w:val="000000"/>
+        </w:rPr>
+        <w:t xml:space="preserve">. </w:t>
+      </w:r>
+      <w:r>
+        <w:rPr>
+          <w:rFonts w:asciiTheme="minorHAnsi" w:hAnsiTheme="minorHAnsi" w:cstheme="minorHAnsi"/>
+          <w:color w:val="000000"/>
+        </w:rPr>
+        <w:t>Hence, t</w:t>
+      </w:r>
+      <w:r>
+        <w:rPr>
+          <w:rFonts w:asciiTheme="minorHAnsi" w:hAnsiTheme="minorHAnsi" w:cstheme="minorHAnsi"/>
+          <w:color w:val="000000"/>
+        </w:rPr>
+        <w:t>he time complexity of the worse instance can also be minimized.</w:t>
+      </w:r>
+    </w:p>
+    <w:p>
+      <w:pPr>
+        <w:pStyle w:val="NormalWeb"/>
+        <w:spacing w:before="0" w:beforeAutospacing="0" w:after="160" w:afterAutospacing="0"/>
+      </w:pPr>
+      <w:r>
+        <w:rPr>
+          <w:rFonts w:asciiTheme="minorHAnsi" w:hAnsiTheme="minorHAnsi" w:cstheme="minorHAnsi"/>
+          <w:color w:val="000000"/>
+        </w:rPr>
+        <w:t xml:space="preserve"> In this case, the greedy algorithm was adopted.</w:t>
+      </w:r>
+      <w:r>
+        <w:rPr>
+          <w:rFonts w:asciiTheme="minorHAnsi" w:hAnsiTheme="minorHAnsi" w:cstheme="minorHAnsi"/>
+          <w:color w:val="000000"/>
+        </w:rPr>
+        <w:t xml:space="preserve"> </w:t>
+      </w:r>
+      <w:r>
+        <w:rPr>
+          <w:rFonts w:asciiTheme="minorHAnsi" w:hAnsiTheme="minorHAnsi" w:cstheme="minorHAnsi"/>
+          <w:color w:val="000000"/>
+        </w:rPr>
+        <w:t>For the queue generated in the Breadth First Search (BFS) process, a LinkedList (queue) was used.</w:t>
+      </w:r>
+      <w:r>
+        <w:rPr>
+          <w:rFonts w:asciiTheme="minorHAnsi" w:hAnsiTheme="minorHAnsi" w:cstheme="minorHAnsi"/>
+          <w:color w:val="000000"/>
+        </w:rPr>
+        <w:t xml:space="preserve"> </w:t>
+      </w:r>
+      <w:r>
+        <w:rPr>
+          <w:rFonts w:asciiTheme="minorHAnsi" w:hAnsiTheme="minorHAnsi" w:cstheme="minorHAnsi"/>
+          <w:color w:val="000000"/>
+        </w:rPr>
+        <w:t xml:space="preserve">The first part of the queue was returned from the queue and removed by BFS </w:t>
+      </w:r>
+      <w:proofErr w:type="gramStart"/>
+      <w:r>
+        <w:rPr>
+          <w:rFonts w:asciiTheme="minorHAnsi" w:hAnsiTheme="minorHAnsi" w:cstheme="minorHAnsi"/>
+          <w:color w:val="000000"/>
+        </w:rPr>
+        <w:t>poll(</w:t>
+      </w:r>
+      <w:proofErr w:type="gramEnd"/>
+      <w:r>
+        <w:rPr>
+          <w:rFonts w:asciiTheme="minorHAnsi" w:hAnsiTheme="minorHAnsi" w:cstheme="minorHAnsi"/>
+          <w:color w:val="000000"/>
+        </w:rPr>
+        <w:t>)</w:t>
+      </w:r>
+      <w:r>
+        <w:rPr>
+          <w:rFonts w:asciiTheme="minorHAnsi" w:hAnsiTheme="minorHAnsi" w:cstheme="minorHAnsi"/>
+          <w:color w:val="000000"/>
+        </w:rPr>
+        <w:t xml:space="preserve"> </w:t>
+      </w:r>
+      <w:r>
+        <w:rPr>
+          <w:rFonts w:asciiTheme="minorHAnsi" w:hAnsiTheme="minorHAnsi" w:cstheme="minorHAnsi"/>
+          <w:color w:val="000000"/>
+        </w:rPr>
+        <w:t>method from the</w:t>
+      </w:r>
+      <w:r>
+        <w:rPr>
+          <w:rFonts w:asciiTheme="minorHAnsi" w:hAnsiTheme="minorHAnsi" w:cstheme="minorHAnsi"/>
+          <w:color w:val="000000"/>
+        </w:rPr>
+        <w:t xml:space="preserve"> LinkedList</w:t>
+      </w:r>
+    </w:p>
+    <w:p>
+      <w:pPr>
+        <w:pStyle w:val="NormalWeb"/>
+        <w:spacing w:before="0" w:beforeAutospacing="0" w:after="160" w:afterAutospacing="0"/>
+      </w:pPr>
+    </w:p>
+    <w:p>
+      <w:pPr>
+        <w:pStyle w:val="NormalWeb"/>
+        <w:spacing w:before="0" w:beforeAutospacing="0" w:after="160" w:afterAutospacing="0"/>
+      </w:pPr>
+    </w:p>
+    <w:p>
+      <w:pPr>
+        <w:pStyle w:val="NormalWeb"/>
+        <w:spacing w:before="0" w:beforeAutospacing="0" w:after="160" w:afterAutospacing="0"/>
+        <w:rPr>
+          <w:rFonts w:asciiTheme="majorHAnsi" w:hAnsiTheme="majorHAnsi" w:cstheme="majorHAnsi"/>
+          <w:b/>
+          <w:bCs/>
+          <w:color w:val="0070C0"/>
+          <w:sz w:val="28"/>
+          <w:szCs w:val="28"/>
+        </w:rPr>
+      </w:pPr>
+      <w:r>
+        <w:rPr>
+          <w:rFonts w:asciiTheme="majorHAnsi" w:hAnsiTheme="majorHAnsi" w:cstheme="majorHAnsi"/>
+          <w:b/>
+          <w:bCs/>
+          <w:color w:val="0070C0"/>
+          <w:sz w:val="28"/>
+          <w:szCs w:val="28"/>
+        </w:rPr>
+        <w:t>Explain</w:t>
+      </w:r>
+      <w:r>
+        <w:rPr>
+          <w:rFonts w:asciiTheme="majorHAnsi" w:hAnsiTheme="majorHAnsi" w:cstheme="majorHAnsi"/>
+          <w:b/>
+          <w:bCs/>
+          <w:color w:val="0070C0"/>
+          <w:sz w:val="28"/>
+          <w:szCs w:val="28"/>
+        </w:rPr>
+        <w:t xml:space="preserve">ing </w:t>
+      </w:r>
+      <w:r>
+        <w:rPr>
+          <w:rFonts w:asciiTheme="majorHAnsi" w:hAnsiTheme="majorHAnsi" w:cstheme="majorHAnsi"/>
+          <w:b/>
+          <w:bCs/>
+          <w:color w:val="0070C0"/>
+          <w:sz w:val="28"/>
+          <w:szCs w:val="28"/>
+        </w:rPr>
+        <w:t xml:space="preserve">the Algorithm on the smallest benchmark </w:t>
+      </w:r>
+    </w:p>
+    <w:p>
+      <w:pPr>
+        <w:pStyle w:val="NormalWeb"/>
+        <w:spacing w:before="0" w:beforeAutospacing="0" w:after="160" w:afterAutospacing="0"/>
+        <w:rPr>
+          <w:rFonts w:asciiTheme="minorHAnsi" w:hAnsiTheme="minorHAnsi" w:cstheme="minorHAnsi"/>
+          <w:color w:val="000000"/>
+        </w:rPr>
+      </w:pPr>
+      <w:r>
+        <w:rPr>
+          <w:rFonts w:asciiTheme="minorHAnsi" w:hAnsiTheme="minorHAnsi" w:cstheme="minorHAnsi"/>
+          <w:color w:val="000000"/>
+        </w:rPr>
+        <w:t>-</w:t>
+      </w:r>
+      <w:r>
+        <w:rPr>
+          <w:rFonts w:asciiTheme="minorHAnsi" w:hAnsiTheme="minorHAnsi" w:cstheme="minorHAnsi"/>
+          <w:color w:val="000000"/>
+        </w:rPr>
+        <w:t xml:space="preserve"> My code contains 3 classes which are Main, BFS and Ford Fulkerson class.</w:t>
+      </w:r>
+    </w:p>
+    <w:p>
+      <w:pPr>
+        <w:pStyle w:val="NormalWeb"/>
+        <w:spacing w:before="0" w:beforeAutospacing="0" w:after="160" w:afterAutospacing="0"/>
+        <w:rPr>
+          <w:rFonts w:asciiTheme="minorHAnsi" w:hAnsiTheme="minorHAnsi" w:cstheme="minorHAnsi"/>
+          <w:color w:val="000000"/>
+        </w:rPr>
+      </w:pPr>
+      <w:r>
+        <w:rPr>
+          <w:rFonts w:asciiTheme="minorHAnsi" w:hAnsiTheme="minorHAnsi" w:cstheme="minorHAnsi"/>
+          <w:color w:val="000000"/>
+        </w:rPr>
+        <w:t>- The Main Class contains all the necessary code from reading the data from the text file, creating graph</w:t>
+      </w:r>
+      <w:r>
+        <w:rPr>
+          <w:rFonts w:asciiTheme="minorHAnsi" w:hAnsiTheme="minorHAnsi" w:cstheme="minorHAnsi"/>
+          <w:color w:val="000000"/>
+        </w:rPr>
+        <w:t>/ adjacent matrix</w:t>
+      </w:r>
+      <w:r>
+        <w:rPr>
+          <w:rFonts w:asciiTheme="minorHAnsi" w:hAnsiTheme="minorHAnsi" w:cstheme="minorHAnsi"/>
+          <w:color w:val="000000"/>
+        </w:rPr>
+        <w:t xml:space="preserve"> and displaying the maximum flow through the graph.</w:t>
+      </w:r>
+      <w:r>
+        <w:rPr>
+          <w:rFonts w:asciiTheme="minorHAnsi" w:hAnsiTheme="minorHAnsi" w:cstheme="minorHAnsi"/>
+          <w:color w:val="000000"/>
+        </w:rPr>
+        <w:t xml:space="preserve"> </w:t>
+      </w:r>
+    </w:p>
+    <w:p>
+      <w:pPr>
+        <w:pStyle w:val="NormalWeb"/>
+        <w:spacing w:before="0" w:beforeAutospacing="0" w:after="160" w:afterAutospacing="0"/>
+        <w:rPr>
+          <w:rFonts w:asciiTheme="minorHAnsi" w:hAnsiTheme="minorHAnsi" w:cstheme="minorHAnsi"/>
+          <w:color w:val="000000"/>
+        </w:rPr>
+      </w:pPr>
+      <w:r>
+        <w:rPr>
+          <w:rFonts w:asciiTheme="minorHAnsi" w:hAnsiTheme="minorHAnsi" w:cstheme="minorHAnsi"/>
+          <w:color w:val="000000"/>
+        </w:rPr>
+        <w:t xml:space="preserve">- I have made use of the Adjacent Matrix inorder to create the graph matrix representation. Since this is a 2D graph matrix the index values </w:t>
+      </w:r>
+      <w:proofErr w:type="gramStart"/>
+      <w:r>
+        <w:rPr>
+          <w:rFonts w:asciiTheme="minorHAnsi" w:hAnsiTheme="minorHAnsi" w:cstheme="minorHAnsi"/>
+          <w:color w:val="000000"/>
+        </w:rPr>
+        <w:t>shows</w:t>
+      </w:r>
+      <w:proofErr w:type="gramEnd"/>
+      <w:r>
+        <w:rPr>
+          <w:rFonts w:asciiTheme="minorHAnsi" w:hAnsiTheme="minorHAnsi" w:cstheme="minorHAnsi"/>
+          <w:color w:val="000000"/>
+        </w:rPr>
+        <w:t xml:space="preserve"> the edge value and the value on the matrix will show you the capacity between the edge in those indexes.</w:t>
+      </w:r>
+    </w:p>
+    <w:p>
+      <w:pPr>
+        <w:pStyle w:val="NormalWeb"/>
+        <w:spacing w:before="0" w:beforeAutospacing="0" w:after="160" w:afterAutospacing="0"/>
+        <w:rPr>
+          <w:rFonts w:asciiTheme="minorHAnsi" w:hAnsiTheme="minorHAnsi" w:cstheme="minorHAnsi"/>
+          <w:color w:val="000000"/>
+        </w:rPr>
+      </w:pPr>
+      <w:r>
+        <w:rPr>
+          <w:rFonts w:asciiTheme="minorHAnsi" w:hAnsiTheme="minorHAnsi" w:cstheme="minorHAnsi"/>
+          <w:color w:val="000000"/>
+        </w:rPr>
+        <w:t xml:space="preserve">- The user is also given the right to modify the graph by adding extra edges and also allowed to remove edges from the graph as well. By doing so the maximum flow will also change accordingly. </w:t>
+      </w:r>
+    </w:p>
+    <w:p>
+      <w:pPr>
+        <w:pStyle w:val="NormalWeb"/>
+        <w:spacing w:before="0" w:beforeAutospacing="0" w:after="160" w:afterAutospacing="0"/>
+        <w:rPr>
+          <w:rFonts w:asciiTheme="majorHAnsi" w:hAnsiTheme="majorHAnsi" w:cstheme="majorHAnsi"/>
+          <w:color w:val="0070C0"/>
+          <w:sz w:val="28"/>
+          <w:szCs w:val="28"/>
+        </w:rPr>
+      </w:pPr>
+      <w:r>
+        <w:rPr>
+          <w:rFonts w:asciiTheme="minorHAnsi" w:hAnsiTheme="minorHAnsi" w:cstheme="minorHAnsi"/>
+          <w:color w:val="000000"/>
+        </w:rPr>
+        <w:t>- Once all the data is read from the text file and a graph is created, its then sent to the ford Fulkerson algorithm class in order to perform the max flow finding.</w:t>
+      </w:r>
+    </w:p>
+    <w:p>
+      <w:pPr>
+        <w:pStyle w:val="NormalWeb"/>
+        <w:spacing w:before="0" w:beforeAutospacing="0" w:after="160" w:afterAutospacing="0" w:line="276" w:lineRule="auto"/>
+        <w:jc w:val="both"/>
+        <w:rPr>
+          <w:rFonts w:asciiTheme="minorHAnsi" w:hAnsiTheme="minorHAnsi" w:cstheme="minorHAnsi"/>
+          <w:color w:val="000000"/>
+        </w:rPr>
+      </w:pPr>
+      <w:r>
+        <w:rPr>
+          <w:rFonts w:asciiTheme="minorHAnsi" w:hAnsiTheme="minorHAnsi" w:cstheme="minorHAnsi"/>
+          <w:b/>
+          <w:bCs/>
+          <w:color w:val="000000"/>
+        </w:rPr>
+        <w:t xml:space="preserve">- </w:t>
+      </w:r>
+      <w:r>
+        <w:rPr>
+          <w:rFonts w:asciiTheme="minorHAnsi" w:hAnsiTheme="minorHAnsi" w:cstheme="minorHAnsi"/>
+          <w:color w:val="000000"/>
+        </w:rPr>
+        <w:t>Its very important to note that the residual graph will be an exact copy of the original graph at the starting stage.</w:t>
+      </w:r>
+    </w:p>
+    <w:p>
+      <w:pPr>
+        <w:jc w:val="both"/>
+        <w:rPr>
+          <w:rFonts w:cstheme="minorHAnsi"/>
+          <w:sz w:val="24"/>
+          <w:szCs w:val="24"/>
+        </w:rPr>
+      </w:pPr>
+      <w:r>
+        <w:rPr>
+          <w:rFonts w:cstheme="minorHAnsi"/>
+          <w:b/>
+          <w:bCs/>
+          <w:sz w:val="24"/>
+          <w:szCs w:val="24"/>
+        </w:rPr>
+        <w:t xml:space="preserve">- </w:t>
+      </w:r>
+      <w:r>
+        <w:rPr>
+          <w:rFonts w:cstheme="minorHAnsi"/>
+          <w:sz w:val="24"/>
+          <w:szCs w:val="24"/>
+        </w:rPr>
+        <w:t>The traversing algorithm BFS will be used to find if any augmenting path is present from the source to sink.</w:t>
+      </w:r>
+    </w:p>
+    <w:p>
+      <w:pPr>
+        <w:jc w:val="both"/>
+        <w:rPr>
+          <w:rFonts w:ascii="Courier New" w:eastAsia="Times New Roman" w:hAnsi="Courier New" w:cs="Courier New"/>
+          <w:color w:val="080808"/>
+          <w:sz w:val="24"/>
+          <w:szCs w:val="24"/>
+        </w:rPr>
+      </w:pPr>
+      <w:r>
+        <w:rPr>
+          <w:rFonts w:cstheme="minorHAnsi"/>
+          <w:sz w:val="24"/>
+          <w:szCs w:val="24"/>
+        </w:rPr>
+        <w:t xml:space="preserve">- The parent array </w:t>
+      </w:r>
+      <w:r>
+        <w:rPr>
+          <w:rFonts w:cstheme="minorHAnsi"/>
+          <w:sz w:val="24"/>
+          <w:szCs w:val="24"/>
+        </w:rPr>
+        <w:t xml:space="preserve">is used to </w:t>
+      </w:r>
+      <w:r>
+        <w:rPr>
+          <w:rFonts w:cstheme="minorHAnsi"/>
+          <w:sz w:val="24"/>
+          <w:szCs w:val="24"/>
+        </w:rPr>
+        <w:t xml:space="preserve">store all the path found during the BFS procedure. </w:t>
+      </w:r>
+    </w:p>
+    <w:p>
+      <w:pPr>
+        <w:jc w:val="both"/>
+        <w:rPr>
+          <w:rFonts w:cstheme="minorHAnsi"/>
+          <w:b/>
+          <w:bCs/>
+        </w:rPr>
+      </w:pPr>
+      <w:r>
+        <w:rPr>
+          <w:rFonts w:cstheme="minorHAnsi"/>
+          <w:b/>
+          <w:bCs/>
+        </w:rPr>
+        <w:t xml:space="preserve">- </w:t>
+      </w:r>
+      <w:r>
+        <w:rPr>
+          <w:rFonts w:cstheme="minorHAnsi"/>
+          <w:sz w:val="24"/>
+          <w:szCs w:val="24"/>
+        </w:rPr>
+        <w:t>We should set the max flow to 0 at the beginning because currently there is no flow found</w:t>
+      </w:r>
+    </w:p>
+    <w:p>
+      <w:pPr>
+        <w:jc w:val="both"/>
+        <w:rPr>
+          <w:rFonts w:cstheme="minorHAnsi"/>
+          <w:sz w:val="24"/>
+          <w:szCs w:val="24"/>
+        </w:rPr>
+      </w:pPr>
+      <w:r>
+        <w:rPr>
+          <w:rFonts w:cstheme="minorHAnsi"/>
+          <w:b/>
+          <w:bCs/>
+        </w:rPr>
+        <w:t xml:space="preserve">- </w:t>
+      </w:r>
+      <w:r>
+        <w:rPr>
+          <w:rFonts w:cstheme="minorHAnsi"/>
+          <w:sz w:val="24"/>
+          <w:szCs w:val="24"/>
+        </w:rPr>
+        <w:t>Once the BFS finds the path then the bottleneck value or capacity for that augmenting path is found and then the residual graph is updated accordingly as well as the max flow also gets updated by adding this bottleneck capacity to it.</w:t>
+      </w:r>
+    </w:p>
+    <w:p>
+      <w:pPr>
+        <w:rPr>
+          <w:rFonts w:cstheme="minorHAnsi"/>
+          <w:sz w:val="24"/>
+          <w:szCs w:val="24"/>
+        </w:rPr>
+      </w:pPr>
+      <w:r>
+        <w:rPr>
+          <w:rFonts w:cstheme="minorHAnsi"/>
+          <w:b/>
+          <w:bCs/>
+          <w:sz w:val="24"/>
+          <w:szCs w:val="24"/>
+        </w:rPr>
+        <w:t xml:space="preserve">- </w:t>
+      </w:r>
+      <w:r>
+        <w:rPr>
+          <w:rFonts w:cstheme="minorHAnsi"/>
+          <w:sz w:val="24"/>
+          <w:szCs w:val="24"/>
+        </w:rPr>
+        <w:t xml:space="preserve">Once everything goes on well </w:t>
+      </w:r>
+      <w:proofErr w:type="gramStart"/>
+      <w:r>
+        <w:rPr>
+          <w:rFonts w:cstheme="minorHAnsi"/>
+          <w:sz w:val="24"/>
+          <w:szCs w:val="24"/>
+        </w:rPr>
+        <w:t>then</w:t>
+      </w:r>
+      <w:proofErr w:type="gramEnd"/>
+      <w:r>
+        <w:rPr>
+          <w:rFonts w:cstheme="minorHAnsi"/>
+          <w:sz w:val="24"/>
+          <w:szCs w:val="24"/>
+        </w:rPr>
+        <w:t xml:space="preserve"> the maximum flow for the graph is displayed to the user.</w:t>
+      </w:r>
+    </w:p>
+    <w:p>
+      <w:pPr>
+        <w:rPr>
+          <w:rFonts w:cstheme="minorHAnsi"/>
+          <w:b/>
+          <w:bCs/>
+          <w:sz w:val="24"/>
+          <w:szCs w:val="24"/>
+        </w:rPr>
+      </w:pPr>
+    </w:p>
+    <w:p>
+      <w:pPr>
+        <w:rPr>
+          <w:rFonts w:ascii="Times New Roman" w:hAnsi="Times New Roman" w:cs="Times New Roman"/>
+        </w:rPr>
+      </w:pPr>
+    </w:p>
+    <w:p>
+      <w:pPr>
+        <w:pStyle w:val="NormalWeb"/>
+        <w:spacing w:before="0" w:beforeAutospacing="0" w:after="160" w:afterAutospacing="0"/>
+        <w:rPr>
+          <w:rFonts w:asciiTheme="majorHAnsi" w:hAnsiTheme="majorHAnsi" w:cstheme="majorHAnsi"/>
+          <w:b/>
+          <w:bCs/>
+          <w:color w:val="0070C0"/>
+          <w:sz w:val="28"/>
+          <w:szCs w:val="28"/>
+        </w:rPr>
+      </w:pPr>
+      <w:r>
+        <w:rPr>
+          <w:rFonts w:asciiTheme="majorHAnsi" w:hAnsiTheme="majorHAnsi" w:cstheme="majorHAnsi"/>
+          <w:b/>
+          <w:bCs/>
+          <w:color w:val="0070C0"/>
+          <w:sz w:val="28"/>
+          <w:szCs w:val="28"/>
+        </w:rPr>
+        <w:t>Performance Analysis of Algorithm.</w:t>
+      </w:r>
+    </w:p>
+    <w:p>
+      <w:pPr>
+        <w:pStyle w:val="NormalWeb"/>
+        <w:spacing w:before="0" w:beforeAutospacing="0" w:after="160" w:afterAutospacing="0"/>
+        <w:rPr>
+          <w:rFonts w:asciiTheme="majorHAnsi" w:hAnsiTheme="majorHAnsi" w:cstheme="majorHAnsi"/>
+          <w:b/>
+          <w:bCs/>
+          <w:color w:val="0070C0"/>
+          <w:sz w:val="28"/>
+          <w:szCs w:val="28"/>
+        </w:rPr>
+      </w:pPr>
+    </w:p>
+    <w:p>
+      <w:pPr>
+        <w:jc w:val="center"/>
+        <w:rPr>
+          <w:rFonts w:cstheme="minorHAnsi"/>
+        </w:rPr>
       </w:pPr>
       <w:r>
         <w:rPr>
@@ -1687,18 +1300,10 @@
           <w:noProof/>
         </w:rPr>
         <w:drawing>
-          <wp:anchor distT="0" distB="0" distL="114300" distR="114300" simplePos="0" relativeHeight="251659264" behindDoc="0" locked="0" layoutInCell="1" allowOverlap="1" wp14:anchorId="641100A2" wp14:editId="5D51484E">
-            <wp:simplePos x="0" y="0"/>
-            <wp:positionH relativeFrom="margin">
-              <wp:posOffset>2981960</wp:posOffset>
-            </wp:positionH>
-            <wp:positionV relativeFrom="margin">
-              <wp:posOffset>3917413</wp:posOffset>
-            </wp:positionV>
-            <wp:extent cx="3580228" cy="1611849"/>
-            <wp:effectExtent l="0" t="0" r="1270" b="7620"/>
-            <wp:wrapSquare wrapText="bothSides"/>
-            <wp:docPr id="8" name="Picture 8"/>
+          <wp:inline distT="0" distB="0" distL="0" distR="0" wp14:anchorId="7A59523C" wp14:editId="1B21BD18">
+            <wp:extent cx="6170099" cy="2867025"/>
+            <wp:effectExtent l="0" t="0" r="2540" b="0"/>
+            <wp:docPr id="2" name="Picture 2"/>
             <wp:cNvGraphicFramePr>
               <a:graphicFrameLocks xmlns:a="http://schemas.openxmlformats.org/drawingml/2006/main" noChangeAspect="1"/>
             </wp:cNvGraphicFramePr>
@@ -1706,13 +1311,13 @@
               <a:graphicData uri="http://schemas.openxmlformats.org/drawingml/2006/picture">
                 <pic:pic xmlns:pic="http://schemas.openxmlformats.org/drawingml/2006/picture">
                   <pic:nvPicPr>
-                    <pic:cNvPr id="0" name="Picture 5"/>
+                    <pic:cNvPr id="0" name="Picture 2"/>
                     <pic:cNvPicPr>
                       <a:picLocks noChangeAspect="1" noChangeArrowheads="1"/>
                     </pic:cNvPicPr>
                   </pic:nvPicPr>
                   <pic:blipFill>
-                    <a:blip r:embed="rId7" cstate="print">
+                    <a:blip r:embed="rId7">
                       <a:extLst>
                         <a:ext uri="{28A0092B-C50C-407E-A947-70E740481C1C}">
                           <a14:useLocalDpi xmlns:a14="http://schemas.microsoft.com/office/drawing/2010/main" val="0"/>
@@ -1727,7 +1332,7 @@
                   <pic:spPr bwMode="auto">
                     <a:xfrm>
                       <a:off x="0" y="0"/>
-                      <a:ext cx="3580228" cy="1611849"/>
+                      <a:ext cx="6176911" cy="2870191"/>
                     </a:xfrm>
                     <a:prstGeom prst="rect">
                       <a:avLst/>
@@ -1740,146 +1345,56 @@
                 </pic:pic>
               </a:graphicData>
             </a:graphic>
-          </wp:anchor>
+          </wp:inline>
         </w:drawing>
       </w:r>
-      <w:r>
-        <w:rPr>
-          <w:rFonts w:cstheme="minorHAnsi"/>
-          <w:noProof/>
-        </w:rPr>
-        <w:drawing>
-          <wp:anchor distT="0" distB="0" distL="114300" distR="114300" simplePos="0" relativeHeight="251658240" behindDoc="0" locked="0" layoutInCell="1" allowOverlap="1" wp14:anchorId="752A69C9" wp14:editId="4B923DE9">
-            <wp:simplePos x="0" y="0"/>
-            <wp:positionH relativeFrom="margin">
-              <wp:posOffset>-577215</wp:posOffset>
-            </wp:positionH>
-            <wp:positionV relativeFrom="margin">
-              <wp:posOffset>3959860</wp:posOffset>
-            </wp:positionV>
-            <wp:extent cx="3601085" cy="3060065"/>
-            <wp:effectExtent l="0" t="0" r="0" b="6985"/>
-            <wp:wrapSquare wrapText="bothSides"/>
-            <wp:docPr id="6" name="Picture 6"/>
-            <wp:cNvGraphicFramePr>
-              <a:graphicFrameLocks xmlns:a="http://schemas.openxmlformats.org/drawingml/2006/main" noChangeAspect="1"/>
-            </wp:cNvGraphicFramePr>
-            <a:graphic xmlns:a="http://schemas.openxmlformats.org/drawingml/2006/main">
-              <a:graphicData uri="http://schemas.openxmlformats.org/drawingml/2006/picture">
-                <pic:pic xmlns:pic="http://schemas.openxmlformats.org/drawingml/2006/picture">
-                  <pic:nvPicPr>
-                    <pic:cNvPr id="0" name="Picture 3"/>
-                    <pic:cNvPicPr>
-                      <a:picLocks noChangeAspect="1" noChangeArrowheads="1"/>
-                    </pic:cNvPicPr>
-                  </pic:nvPicPr>
-                  <pic:blipFill>
-                    <a:blip r:embed="rId8">
-                      <a:extLst>
-                        <a:ext uri="{28A0092B-C50C-407E-A947-70E740481C1C}">
-                          <a14:useLocalDpi xmlns:a14="http://schemas.microsoft.com/office/drawing/2010/main" val="0"/>
-                        </a:ext>
-                      </a:extLst>
-                    </a:blip>
-                    <a:srcRect/>
-                    <a:stretch>
-                      <a:fillRect/>
-                    </a:stretch>
-                  </pic:blipFill>
-                  <pic:spPr bwMode="auto">
-                    <a:xfrm>
-                      <a:off x="0" y="0"/>
-                      <a:ext cx="3601085" cy="3060065"/>
-                    </a:xfrm>
-                    <a:prstGeom prst="rect">
-                      <a:avLst/>
-                    </a:prstGeom>
-                    <a:noFill/>
-                    <a:ln>
-                      <a:noFill/>
-                    </a:ln>
-                  </pic:spPr>
-                </pic:pic>
-              </a:graphicData>
-            </a:graphic>
-            <wp14:sizeRelH relativeFrom="margin">
-              <wp14:pctWidth>0</wp14:pctWidth>
-            </wp14:sizeRelH>
-            <wp14:sizeRelV relativeFrom="margin">
-              <wp14:pctHeight>0</wp14:pctHeight>
-            </wp14:sizeRelV>
-          </wp:anchor>
-        </w:drawing>
-      </w:r>
-      <w:r>
-        <w:rPr>
-          <w:rFonts w:asciiTheme="majorHAnsi" w:hAnsiTheme="majorHAnsi" w:cstheme="majorHAnsi"/>
-          <w:b/>
-          <w:bCs/>
-          <w:color w:val="0070C0"/>
-          <w:sz w:val="28"/>
-          <w:szCs w:val="28"/>
-        </w:rPr>
-        <w:t>Performance Analysis of Algorithm.</w:t>
-      </w:r>
-    </w:p>
-    <w:p>
-      <w:pPr>
-        <w:jc w:val="both"/>
-        <w:rPr>
-          <w:rFonts w:cstheme="minorHAnsi"/>
-        </w:rPr>
-      </w:pPr>
-    </w:p>
-    <w:p>
-      <w:pPr>
-        <w:jc w:val="both"/>
-        <w:rPr>
-          <w:rFonts w:cstheme="minorHAnsi"/>
-        </w:rPr>
-      </w:pPr>
-    </w:p>
-    <w:p>
-      <w:pPr>
-        <w:jc w:val="both"/>
-        <w:rPr>
-          <w:rFonts w:cstheme="minorHAnsi"/>
-        </w:rPr>
-      </w:pPr>
-      <w:r>
-        <w:rPr>
-          <w:rFonts w:cstheme="minorHAnsi"/>
-        </w:rPr>
-        <w:t>The log</w:t>
-      </w:r>
-      <w:r>
-        <w:rPr>
-          <w:rFonts w:cstheme="minorHAnsi"/>
-          <w:vertAlign w:val="subscript"/>
-        </w:rPr>
-        <w:t xml:space="preserve">2 </w:t>
-      </w:r>
-      <w:r>
-        <w:rPr>
-          <w:rFonts w:cstheme="minorHAnsi"/>
-        </w:rPr>
-        <w:t>ratio of the time spent seems to converge to a constant roughly around 2</w:t>
-      </w:r>
-      <w:r>
-        <w:rPr>
-          <w:rFonts w:cstheme="minorHAnsi"/>
-        </w:rPr>
-        <w:t xml:space="preserve">, which means that the time complexity comes down to a maximum of </w:t>
-      </w:r>
-      <w:r>
-        <w:rPr>
-          <w:rFonts w:cstheme="minorHAnsi"/>
-        </w:rPr>
-        <w:t>n</w:t>
-      </w:r>
-      <w:r>
-        <w:rPr>
-          <w:rFonts w:cstheme="minorHAnsi"/>
+    </w:p>
+    <w:p>
+      <w:pPr>
+        <w:jc w:val="center"/>
+        <w:rPr>
+          <w:rFonts w:cstheme="minorHAnsi"/>
+        </w:rPr>
+      </w:pPr>
+    </w:p>
+    <w:p>
+      <w:pPr>
+        <w:rPr>
+          <w:rFonts w:cstheme="minorHAnsi"/>
+          <w:sz w:val="24"/>
+          <w:szCs w:val="24"/>
+        </w:rPr>
+      </w:pPr>
+      <w:r>
+        <w:rPr>
+          <w:rFonts w:cstheme="minorHAnsi"/>
+          <w:sz w:val="24"/>
+          <w:szCs w:val="24"/>
+        </w:rPr>
+        <w:t xml:space="preserve">Using the Doubling Hypothesis, we can clearly see that the log ratio value rounds down to a value of 2. </w:t>
+      </w:r>
+    </w:p>
+    <w:p>
+      <w:pPr>
+        <w:rPr>
+          <w:rFonts w:cstheme="minorHAnsi"/>
+          <w:sz w:val="24"/>
+          <w:szCs w:val="24"/>
+        </w:rPr>
+      </w:pPr>
+      <w:r>
+        <w:rPr>
+          <w:rFonts w:cstheme="minorHAnsi"/>
+          <w:sz w:val="24"/>
+          <w:szCs w:val="24"/>
+        </w:rPr>
+        <w:t>Since the value of the log ratio found is equal to 2, we can say that the Big O notation for my algorithm is O(n</w:t>
+      </w:r>
+      <w:r>
+        <w:rPr>
+          <w:rFonts w:cstheme="minorHAnsi"/>
+          <w:sz w:val="24"/>
+          <w:szCs w:val="24"/>
           <w:vertAlign w:val="superscript"/>
         </w:rPr>
         <w:t>2</w:t>
@@ -1887,104 +1402,76 @@
       <w:r>
         <w:rPr>
           <w:rFonts w:cstheme="minorHAnsi"/>
-        </w:rPr>
-        <w:t xml:space="preserve"> and also </w:t>
-      </w:r>
-      <w:r>
-        <w:rPr>
-          <w:rFonts w:cstheme="minorHAnsi"/>
-        </w:rPr>
-        <w:t xml:space="preserve">according to the code the highest time complexity is given by the double </w:t>
-      </w:r>
-      <w:r>
-        <w:rPr>
-          <w:rFonts w:cstheme="minorHAnsi"/>
-        </w:rPr>
-        <w:t xml:space="preserve">nested </w:t>
-      </w:r>
-      <w:r>
-        <w:rPr>
-          <w:rFonts w:cstheme="minorHAnsi"/>
-        </w:rPr>
-        <w:t xml:space="preserve">loop, when accessing the elements of the 2D array </w:t>
-      </w:r>
-      <w:r>
-        <w:rPr>
-          <w:rFonts w:cstheme="minorHAnsi"/>
-        </w:rPr>
-        <w:t>we</w:t>
-      </w:r>
-      <w:r>
-        <w:rPr>
-          <w:rFonts w:cstheme="minorHAnsi"/>
-        </w:rPr>
-        <w:t xml:space="preserve"> will be able to see a double nested for loop</w:t>
-      </w:r>
-      <w:r>
-        <w:rPr>
-          <w:rFonts w:cstheme="minorHAnsi"/>
-        </w:rPr>
-        <w:t>, (</w:t>
-      </w:r>
-      <w:r>
-        <w:rPr>
-          <w:rFonts w:cstheme="minorHAnsi"/>
-        </w:rPr>
-        <w:t>when creating the residual graph</w:t>
-      </w:r>
-      <w:r>
-        <w:rPr>
-          <w:rFonts w:cstheme="minorHAnsi"/>
-        </w:rPr>
-        <w:t xml:space="preserve">) </w:t>
-      </w:r>
-      <w:r>
-        <w:rPr>
-          <w:rFonts w:cstheme="minorHAnsi"/>
-        </w:rPr>
-        <w:t xml:space="preserve">which means the time complexity </w:t>
-      </w:r>
-      <w:r>
-        <w:rPr>
-          <w:rFonts w:cstheme="minorHAnsi"/>
-        </w:rPr>
-        <w:t>comes down to a maximum of n</w:t>
-      </w:r>
-      <w:r>
-        <w:rPr>
-          <w:rFonts w:cstheme="minorHAnsi"/>
+          <w:sz w:val="24"/>
+          <w:szCs w:val="24"/>
+        </w:rPr>
+        <w:t>).</w:t>
+      </w:r>
+    </w:p>
+    <w:p>
+      <w:pPr>
+        <w:rPr>
+          <w:rFonts w:cstheme="minorHAnsi"/>
+          <w:sz w:val="24"/>
+          <w:szCs w:val="24"/>
+        </w:rPr>
+      </w:pPr>
+      <w:r>
+        <w:rPr>
+          <w:rFonts w:cstheme="minorHAnsi"/>
+          <w:sz w:val="24"/>
+          <w:szCs w:val="24"/>
+        </w:rPr>
+        <w:t xml:space="preserve"> I have used for loop within a for loop (nested ones) which also confirms that the time complexity for this algorithm has to be O(n</w:t>
+      </w:r>
+      <w:r>
+        <w:rPr>
+          <w:rFonts w:cstheme="minorHAnsi"/>
+          <w:sz w:val="24"/>
+          <w:szCs w:val="24"/>
           <w:vertAlign w:val="superscript"/>
         </w:rPr>
         <w:t>2</w:t>
       </w:r>
-    </w:p>
-    <w:p>
-      <w:pPr>
-        <w:rPr>
-          <w:rFonts w:cstheme="minorHAnsi"/>
-        </w:rPr>
-      </w:pPr>
-      <w:r>
-        <w:rPr>
-          <w:rFonts w:cstheme="minorHAnsi"/>
-        </w:rPr>
-        <w:t>Therefore</w:t>
-      </w:r>
-      <w:r>
-        <w:rPr>
-          <w:rFonts w:cstheme="minorHAnsi"/>
-        </w:rPr>
-        <w:t>,</w:t>
-      </w:r>
-      <w:r>
-        <w:rPr>
-          <w:rFonts w:cstheme="minorHAnsi"/>
-        </w:rPr>
-        <w:t xml:space="preserve"> this will be the following Big O notation = O(n</w:t>
-      </w:r>
-      <w:r>
-        <w:rPr>
-          <w:rFonts w:cstheme="minorHAnsi"/>
+      <w:r>
+        <w:rPr>
+          <w:rFonts w:cstheme="minorHAnsi"/>
+          <w:sz w:val="24"/>
+          <w:szCs w:val="24"/>
+        </w:rPr>
+        <w:t>).</w:t>
+      </w:r>
+    </w:p>
+    <w:p>
+      <w:pPr>
+        <w:rPr>
+          <w:rFonts w:cstheme="minorHAnsi"/>
+          <w:sz w:val="24"/>
+          <w:szCs w:val="24"/>
+        </w:rPr>
+      </w:pPr>
+    </w:p>
+    <w:p>
+      <w:pPr>
+        <w:rPr>
+          <w:rFonts w:cstheme="minorHAnsi"/>
+          <w:sz w:val="24"/>
+          <w:szCs w:val="24"/>
+        </w:rPr>
+      </w:pPr>
+      <w:r>
+        <w:rPr>
+          <w:rFonts w:cstheme="minorHAnsi"/>
+          <w:sz w:val="24"/>
+          <w:szCs w:val="24"/>
+        </w:rPr>
+        <w:t>Big O notation = O(n</w:t>
+      </w:r>
+      <w:r>
+        <w:rPr>
+          <w:rFonts w:cstheme="minorHAnsi"/>
+          <w:sz w:val="24"/>
+          <w:szCs w:val="24"/>
           <w:vertAlign w:val="superscript"/>
         </w:rPr>
         <w:t>2</w:t>
@@ -1992,27 +1479,10 @@
       <w:r>
         <w:rPr>
           <w:rFonts w:cstheme="minorHAnsi"/>
+          <w:sz w:val="24"/>
+          <w:szCs w:val="24"/>
         </w:rPr>
         <w:t>)</w:t>
-      </w:r>
-      <w:r>
-        <w:rPr>
-          <w:rFonts w:cstheme="minorHAnsi"/>
-        </w:rPr>
-        <w:t xml:space="preserve"> </w:t>
-      </w:r>
-    </w:p>
-    <w:p>
-      <w:pPr>
-        <w:rPr>
-          <w:rFonts w:cstheme="minorHAnsi"/>
-        </w:rPr>
-      </w:pPr>
-      <w:r>
-        <w:rPr>
-          <w:rFonts w:cstheme="minorHAnsi"/>
-        </w:rPr>
-        <w:t>[This applies for worst, average and best case]</w:t>
       </w:r>
     </w:p>
     <w:sectPr>
@@ -3198,7 +2668,6 @@
   <w:style w:type="character" w:default="1" w:styleId="DefaultParagraphFont">
     <w:name w:val="Default Paragraph Font"/>
     <w:uiPriority w:val="1"/>
-    <w:semiHidden/>
     <w:unhideWhenUsed/>
   </w:style>
   <w:style w:type="table" w:default="1" w:styleId="TableNormal">
